--- a/ToDoList.docx
+++ b/ToDoList.docx
@@ -74,6 +74,9 @@
     <w:p>
       <w:pPr>
         <w:pStyle w:val="ListParagraph"/>
+        <w:rPr>
+          <w:lang w:val="es-ES"/>
+        </w:rPr>
       </w:pPr>
     </w:p>
     <w:sectPr>
@@ -810,7 +813,6 @@
   <w:style w:type="character" w:default="1" w:styleId="DefaultParagraphFont">
     <w:name w:val="Default Paragraph Font"/>
     <w:uiPriority w:val="1"/>
-    <w:semiHidden/>
     <w:unhideWhenUsed/>
   </w:style>
   <w:style w:type="table" w:default="1" w:styleId="TableNormal">

--- a/ToDoList.docx
+++ b/ToDoList.docx
@@ -79,6 +79,38 @@
         </w:rPr>
       </w:pPr>
     </w:p>
+    <w:p>
+      <w:pPr>
+        <w:pStyle w:val="ListParagraph"/>
+        <w:rPr>
+          <w:lang w:val="es-ES"/>
+        </w:rPr>
+      </w:pPr>
+    </w:p>
+    <w:p>
+      <w:pPr>
+        <w:rPr>
+          <w:lang w:val="es-ES"/>
+        </w:rPr>
+      </w:pPr>
+      <w:r>
+        <w:t></w:t>
+      </w:r>
+      <w:r>
+        <w:rPr>
+          <w:lang w:val="es-ES"/>
+        </w:rPr>
+        <w:t xml:space="preserve">  </w:t>
+      </w:r>
+    </w:p>
+    <w:p>
+      <w:pPr>
+        <w:pStyle w:val="ListParagraph"/>
+        <w:rPr>
+          <w:lang w:val="es-ES"/>
+        </w:rPr>
+      </w:pPr>
+    </w:p>
     <w:sectPr>
       <w:pgSz w:w="12240" w:h="15840"/>
       <w:pgMar w:top="1440" w:right="1440" w:bottom="1440" w:left="1440" w:header="720" w:footer="720" w:gutter="0"/>
@@ -92,6 +124,900 @@
 <file path=word/numbering.xml><?xml version="1.0" encoding="utf-8"?>
 <w:numbering xmlns:wpc="http://schemas.microsoft.com/office/word/2010/wordprocessingCanvas" xmlns:cx="http://schemas.microsoft.com/office/drawing/2014/chartex" xmlns:cx1="http://schemas.microsoft.com/office/drawing/2015/9/8/chartex" xmlns:cx2="http://schemas.microsoft.com/office/drawing/2015/10/21/chartex" xmlns:cx3="http://schemas.microsoft.com/office/drawing/2016/5/9/chartex" xmlns:cx4="http://schemas.microsoft.com/office/drawing/2016/5/10/chartex" xmlns:cx5="http://schemas.microsoft.com/office/drawing/2016/5/11/chartex" xmlns:cx6="http://schemas.microsoft.com/office/drawing/2016/5/12/chartex" xmlns:cx7="http://schemas.microsoft.com/office/drawing/2016/5/13/chartex" xmlns:cx8="http://schemas.microsoft.com/office/drawing/2016/5/14/chartex" xmlns:mc="http://schemas.openxmlformats.org/markup-compatibility/2006" xmlns:aink="http://schemas.microsoft.com/office/drawing/2016/ink" xmlns:am3d="http://schemas.microsoft.com/office/drawing/2017/model3d" xmlns:o="urn:schemas-microsoft-com:office:office" xmlns:oel="http://schemas.microsoft.com/office/2019/extlst" xmlns:r="http://schemas.openxmlformats.org/officeDocument/2006/relationships" xmlns:m="http://schemas.openxmlformats.org/officeDocument/2006/math" xmlns:v="urn:schemas-microsoft-com:vml" xmlns:wp14="http://schemas.microsoft.com/office/word/2010/wordprocessingDrawing" xmlns:wp="http://schemas.openxmlformats.org/drawingml/2006/wordprocessingDrawing" xmlns:w10="urn:schemas-microsoft-com:office:word" xmlns:w="http://schemas.openxmlformats.org/wordprocessingml/2006/main" xmlns:w14="http://schemas.microsoft.com/office/word/2010/wordml" xmlns:w15="http://schemas.microsoft.com/office/word/2012/wordml" xmlns:w16cex="http://schemas.microsoft.com/office/word/2018/wordml/cex" xmlns:w16cid="http://schemas.microsoft.com/office/word/2016/wordml/cid" xmlns:w16="http://schemas.microsoft.com/office/word/2018/wordml" xmlns:w16du="http://schemas.microsoft.com/office/word/2023/wordml/word16du" xmlns:w16sdtdh="http://schemas.microsoft.com/office/word/2020/wordml/sdtdatahash" xmlns:w16sdtfl="http://schemas.microsoft.com/office/word/2024/wordml/sdtformatlock" xmlns:w16se="http://schemas.microsoft.com/office/word/2015/wordml/symex" xmlns:wpg="http://schemas.microsoft.com/office/word/2010/wordprocessingGroup" xmlns:wpi="http://schemas.microsoft.com/office/word/2010/wordprocessingInk" xmlns:wne="http://schemas.microsoft.com/office/word/2006/wordml" xmlns:wps="http://schemas.microsoft.com/office/word/2010/wordprocessingShape" mc:Ignorable="w14 w15 w16se w16cid w16 w16cex w16sdtdh w16sdtfl w16du wp14">
   <w:abstractNum w:abstractNumId="0" w15:restartNumberingAfterBreak="0">
+    <w:nsid w:val="03A034E1"/>
+    <w:multiLevelType w:val="multilevel"/>
+    <w:tmpl w:val="C3DA0746"/>
+    <w:lvl w:ilvl="0">
+      <w:start w:val="1"/>
+      <w:numFmt w:val="bullet"/>
+      <w:lvlText w:val=""/>
+      <w:lvlJc w:val="left"/>
+      <w:pPr>
+        <w:tabs>
+          <w:tab w:val="num" w:pos="720"/>
+        </w:tabs>
+        <w:ind w:left="720" w:hanging="360"/>
+      </w:pPr>
+      <w:rPr>
+        <w:rFonts w:ascii="Symbol" w:hAnsi="Symbol" w:hint="default"/>
+        <w:sz w:val="20"/>
+      </w:rPr>
+    </w:lvl>
+    <w:lvl w:ilvl="1" w:tentative="1">
+      <w:start w:val="1"/>
+      <w:numFmt w:val="bullet"/>
+      <w:lvlText w:val="o"/>
+      <w:lvlJc w:val="left"/>
+      <w:pPr>
+        <w:tabs>
+          <w:tab w:val="num" w:pos="1440"/>
+        </w:tabs>
+        <w:ind w:left="1440" w:hanging="360"/>
+      </w:pPr>
+      <w:rPr>
+        <w:rFonts w:ascii="Courier New" w:hAnsi="Courier New" w:hint="default"/>
+        <w:sz w:val="20"/>
+      </w:rPr>
+    </w:lvl>
+    <w:lvl w:ilvl="2" w:tentative="1">
+      <w:start w:val="1"/>
+      <w:numFmt w:val="bullet"/>
+      <w:lvlText w:val=""/>
+      <w:lvlJc w:val="left"/>
+      <w:pPr>
+        <w:tabs>
+          <w:tab w:val="num" w:pos="2160"/>
+        </w:tabs>
+        <w:ind w:left="2160" w:hanging="360"/>
+      </w:pPr>
+      <w:rPr>
+        <w:rFonts w:ascii="Wingdings" w:hAnsi="Wingdings" w:hint="default"/>
+        <w:sz w:val="20"/>
+      </w:rPr>
+    </w:lvl>
+    <w:lvl w:ilvl="3" w:tentative="1">
+      <w:start w:val="1"/>
+      <w:numFmt w:val="bullet"/>
+      <w:lvlText w:val=""/>
+      <w:lvlJc w:val="left"/>
+      <w:pPr>
+        <w:tabs>
+          <w:tab w:val="num" w:pos="2880"/>
+        </w:tabs>
+        <w:ind w:left="2880" w:hanging="360"/>
+      </w:pPr>
+      <w:rPr>
+        <w:rFonts w:ascii="Wingdings" w:hAnsi="Wingdings" w:hint="default"/>
+        <w:sz w:val="20"/>
+      </w:rPr>
+    </w:lvl>
+    <w:lvl w:ilvl="4" w:tentative="1">
+      <w:start w:val="1"/>
+      <w:numFmt w:val="bullet"/>
+      <w:lvlText w:val=""/>
+      <w:lvlJc w:val="left"/>
+      <w:pPr>
+        <w:tabs>
+          <w:tab w:val="num" w:pos="3600"/>
+        </w:tabs>
+        <w:ind w:left="3600" w:hanging="360"/>
+      </w:pPr>
+      <w:rPr>
+        <w:rFonts w:ascii="Wingdings" w:hAnsi="Wingdings" w:hint="default"/>
+        <w:sz w:val="20"/>
+      </w:rPr>
+    </w:lvl>
+    <w:lvl w:ilvl="5" w:tentative="1">
+      <w:start w:val="1"/>
+      <w:numFmt w:val="bullet"/>
+      <w:lvlText w:val=""/>
+      <w:lvlJc w:val="left"/>
+      <w:pPr>
+        <w:tabs>
+          <w:tab w:val="num" w:pos="4320"/>
+        </w:tabs>
+        <w:ind w:left="4320" w:hanging="360"/>
+      </w:pPr>
+      <w:rPr>
+        <w:rFonts w:ascii="Wingdings" w:hAnsi="Wingdings" w:hint="default"/>
+        <w:sz w:val="20"/>
+      </w:rPr>
+    </w:lvl>
+    <w:lvl w:ilvl="6" w:tentative="1">
+      <w:start w:val="1"/>
+      <w:numFmt w:val="bullet"/>
+      <w:lvlText w:val=""/>
+      <w:lvlJc w:val="left"/>
+      <w:pPr>
+        <w:tabs>
+          <w:tab w:val="num" w:pos="5040"/>
+        </w:tabs>
+        <w:ind w:left="5040" w:hanging="360"/>
+      </w:pPr>
+      <w:rPr>
+        <w:rFonts w:ascii="Wingdings" w:hAnsi="Wingdings" w:hint="default"/>
+        <w:sz w:val="20"/>
+      </w:rPr>
+    </w:lvl>
+    <w:lvl w:ilvl="7" w:tentative="1">
+      <w:start w:val="1"/>
+      <w:numFmt w:val="bullet"/>
+      <w:lvlText w:val=""/>
+      <w:lvlJc w:val="left"/>
+      <w:pPr>
+        <w:tabs>
+          <w:tab w:val="num" w:pos="5760"/>
+        </w:tabs>
+        <w:ind w:left="5760" w:hanging="360"/>
+      </w:pPr>
+      <w:rPr>
+        <w:rFonts w:ascii="Wingdings" w:hAnsi="Wingdings" w:hint="default"/>
+        <w:sz w:val="20"/>
+      </w:rPr>
+    </w:lvl>
+    <w:lvl w:ilvl="8" w:tentative="1">
+      <w:start w:val="1"/>
+      <w:numFmt w:val="bullet"/>
+      <w:lvlText w:val=""/>
+      <w:lvlJc w:val="left"/>
+      <w:pPr>
+        <w:tabs>
+          <w:tab w:val="num" w:pos="6480"/>
+        </w:tabs>
+        <w:ind w:left="6480" w:hanging="360"/>
+      </w:pPr>
+      <w:rPr>
+        <w:rFonts w:ascii="Wingdings" w:hAnsi="Wingdings" w:hint="default"/>
+        <w:sz w:val="20"/>
+      </w:rPr>
+    </w:lvl>
+  </w:abstractNum>
+  <w:abstractNum w:abstractNumId="1" w15:restartNumberingAfterBreak="0">
+    <w:nsid w:val="1BC20EE0"/>
+    <w:multiLevelType w:val="multilevel"/>
+    <w:tmpl w:val="919229EA"/>
+    <w:lvl w:ilvl="0">
+      <w:start w:val="1"/>
+      <w:numFmt w:val="bullet"/>
+      <w:lvlText w:val=""/>
+      <w:lvlJc w:val="left"/>
+      <w:pPr>
+        <w:tabs>
+          <w:tab w:val="num" w:pos="720"/>
+        </w:tabs>
+        <w:ind w:left="720" w:hanging="360"/>
+      </w:pPr>
+      <w:rPr>
+        <w:rFonts w:ascii="Symbol" w:hAnsi="Symbol" w:hint="default"/>
+        <w:sz w:val="20"/>
+      </w:rPr>
+    </w:lvl>
+    <w:lvl w:ilvl="1">
+      <w:start w:val="1"/>
+      <w:numFmt w:val="bullet"/>
+      <w:lvlText w:val="o"/>
+      <w:lvlJc w:val="left"/>
+      <w:pPr>
+        <w:tabs>
+          <w:tab w:val="num" w:pos="1440"/>
+        </w:tabs>
+        <w:ind w:left="1440" w:hanging="360"/>
+      </w:pPr>
+      <w:rPr>
+        <w:rFonts w:ascii="Courier New" w:hAnsi="Courier New" w:hint="default"/>
+        <w:sz w:val="20"/>
+      </w:rPr>
+    </w:lvl>
+    <w:lvl w:ilvl="2" w:tentative="1">
+      <w:start w:val="1"/>
+      <w:numFmt w:val="bullet"/>
+      <w:lvlText w:val=""/>
+      <w:lvlJc w:val="left"/>
+      <w:pPr>
+        <w:tabs>
+          <w:tab w:val="num" w:pos="2160"/>
+        </w:tabs>
+        <w:ind w:left="2160" w:hanging="360"/>
+      </w:pPr>
+      <w:rPr>
+        <w:rFonts w:ascii="Wingdings" w:hAnsi="Wingdings" w:hint="default"/>
+        <w:sz w:val="20"/>
+      </w:rPr>
+    </w:lvl>
+    <w:lvl w:ilvl="3" w:tentative="1">
+      <w:start w:val="1"/>
+      <w:numFmt w:val="bullet"/>
+      <w:lvlText w:val=""/>
+      <w:lvlJc w:val="left"/>
+      <w:pPr>
+        <w:tabs>
+          <w:tab w:val="num" w:pos="2880"/>
+        </w:tabs>
+        <w:ind w:left="2880" w:hanging="360"/>
+      </w:pPr>
+      <w:rPr>
+        <w:rFonts w:ascii="Wingdings" w:hAnsi="Wingdings" w:hint="default"/>
+        <w:sz w:val="20"/>
+      </w:rPr>
+    </w:lvl>
+    <w:lvl w:ilvl="4" w:tentative="1">
+      <w:start w:val="1"/>
+      <w:numFmt w:val="bullet"/>
+      <w:lvlText w:val=""/>
+      <w:lvlJc w:val="left"/>
+      <w:pPr>
+        <w:tabs>
+          <w:tab w:val="num" w:pos="3600"/>
+        </w:tabs>
+        <w:ind w:left="3600" w:hanging="360"/>
+      </w:pPr>
+      <w:rPr>
+        <w:rFonts w:ascii="Wingdings" w:hAnsi="Wingdings" w:hint="default"/>
+        <w:sz w:val="20"/>
+      </w:rPr>
+    </w:lvl>
+    <w:lvl w:ilvl="5" w:tentative="1">
+      <w:start w:val="1"/>
+      <w:numFmt w:val="bullet"/>
+      <w:lvlText w:val=""/>
+      <w:lvlJc w:val="left"/>
+      <w:pPr>
+        <w:tabs>
+          <w:tab w:val="num" w:pos="4320"/>
+        </w:tabs>
+        <w:ind w:left="4320" w:hanging="360"/>
+      </w:pPr>
+      <w:rPr>
+        <w:rFonts w:ascii="Wingdings" w:hAnsi="Wingdings" w:hint="default"/>
+        <w:sz w:val="20"/>
+      </w:rPr>
+    </w:lvl>
+    <w:lvl w:ilvl="6" w:tentative="1">
+      <w:start w:val="1"/>
+      <w:numFmt w:val="bullet"/>
+      <w:lvlText w:val=""/>
+      <w:lvlJc w:val="left"/>
+      <w:pPr>
+        <w:tabs>
+          <w:tab w:val="num" w:pos="5040"/>
+        </w:tabs>
+        <w:ind w:left="5040" w:hanging="360"/>
+      </w:pPr>
+      <w:rPr>
+        <w:rFonts w:ascii="Wingdings" w:hAnsi="Wingdings" w:hint="default"/>
+        <w:sz w:val="20"/>
+      </w:rPr>
+    </w:lvl>
+    <w:lvl w:ilvl="7" w:tentative="1">
+      <w:start w:val="1"/>
+      <w:numFmt w:val="bullet"/>
+      <w:lvlText w:val=""/>
+      <w:lvlJc w:val="left"/>
+      <w:pPr>
+        <w:tabs>
+          <w:tab w:val="num" w:pos="5760"/>
+        </w:tabs>
+        <w:ind w:left="5760" w:hanging="360"/>
+      </w:pPr>
+      <w:rPr>
+        <w:rFonts w:ascii="Wingdings" w:hAnsi="Wingdings" w:hint="default"/>
+        <w:sz w:val="20"/>
+      </w:rPr>
+    </w:lvl>
+    <w:lvl w:ilvl="8" w:tentative="1">
+      <w:start w:val="1"/>
+      <w:numFmt w:val="bullet"/>
+      <w:lvlText w:val=""/>
+      <w:lvlJc w:val="left"/>
+      <w:pPr>
+        <w:tabs>
+          <w:tab w:val="num" w:pos="6480"/>
+        </w:tabs>
+        <w:ind w:left="6480" w:hanging="360"/>
+      </w:pPr>
+      <w:rPr>
+        <w:rFonts w:ascii="Wingdings" w:hAnsi="Wingdings" w:hint="default"/>
+        <w:sz w:val="20"/>
+      </w:rPr>
+    </w:lvl>
+  </w:abstractNum>
+  <w:abstractNum w:abstractNumId="2" w15:restartNumberingAfterBreak="0">
+    <w:nsid w:val="34A25EDE"/>
+    <w:multiLevelType w:val="multilevel"/>
+    <w:tmpl w:val="5AB44446"/>
+    <w:lvl w:ilvl="0">
+      <w:start w:val="1"/>
+      <w:numFmt w:val="bullet"/>
+      <w:lvlText w:val=""/>
+      <w:lvlJc w:val="left"/>
+      <w:pPr>
+        <w:tabs>
+          <w:tab w:val="num" w:pos="720"/>
+        </w:tabs>
+        <w:ind w:left="720" w:hanging="360"/>
+      </w:pPr>
+      <w:rPr>
+        <w:rFonts w:ascii="Symbol" w:hAnsi="Symbol" w:hint="default"/>
+        <w:sz w:val="20"/>
+      </w:rPr>
+    </w:lvl>
+    <w:lvl w:ilvl="1" w:tentative="1">
+      <w:start w:val="1"/>
+      <w:numFmt w:val="bullet"/>
+      <w:lvlText w:val="o"/>
+      <w:lvlJc w:val="left"/>
+      <w:pPr>
+        <w:tabs>
+          <w:tab w:val="num" w:pos="1440"/>
+        </w:tabs>
+        <w:ind w:left="1440" w:hanging="360"/>
+      </w:pPr>
+      <w:rPr>
+        <w:rFonts w:ascii="Courier New" w:hAnsi="Courier New" w:hint="default"/>
+        <w:sz w:val="20"/>
+      </w:rPr>
+    </w:lvl>
+    <w:lvl w:ilvl="2" w:tentative="1">
+      <w:start w:val="1"/>
+      <w:numFmt w:val="bullet"/>
+      <w:lvlText w:val=""/>
+      <w:lvlJc w:val="left"/>
+      <w:pPr>
+        <w:tabs>
+          <w:tab w:val="num" w:pos="2160"/>
+        </w:tabs>
+        <w:ind w:left="2160" w:hanging="360"/>
+      </w:pPr>
+      <w:rPr>
+        <w:rFonts w:ascii="Wingdings" w:hAnsi="Wingdings" w:hint="default"/>
+        <w:sz w:val="20"/>
+      </w:rPr>
+    </w:lvl>
+    <w:lvl w:ilvl="3" w:tentative="1">
+      <w:start w:val="1"/>
+      <w:numFmt w:val="bullet"/>
+      <w:lvlText w:val=""/>
+      <w:lvlJc w:val="left"/>
+      <w:pPr>
+        <w:tabs>
+          <w:tab w:val="num" w:pos="2880"/>
+        </w:tabs>
+        <w:ind w:left="2880" w:hanging="360"/>
+      </w:pPr>
+      <w:rPr>
+        <w:rFonts w:ascii="Wingdings" w:hAnsi="Wingdings" w:hint="default"/>
+        <w:sz w:val="20"/>
+      </w:rPr>
+    </w:lvl>
+    <w:lvl w:ilvl="4" w:tentative="1">
+      <w:start w:val="1"/>
+      <w:numFmt w:val="bullet"/>
+      <w:lvlText w:val=""/>
+      <w:lvlJc w:val="left"/>
+      <w:pPr>
+        <w:tabs>
+          <w:tab w:val="num" w:pos="3600"/>
+        </w:tabs>
+        <w:ind w:left="3600" w:hanging="360"/>
+      </w:pPr>
+      <w:rPr>
+        <w:rFonts w:ascii="Wingdings" w:hAnsi="Wingdings" w:hint="default"/>
+        <w:sz w:val="20"/>
+      </w:rPr>
+    </w:lvl>
+    <w:lvl w:ilvl="5" w:tentative="1">
+      <w:start w:val="1"/>
+      <w:numFmt w:val="bullet"/>
+      <w:lvlText w:val=""/>
+      <w:lvlJc w:val="left"/>
+      <w:pPr>
+        <w:tabs>
+          <w:tab w:val="num" w:pos="4320"/>
+        </w:tabs>
+        <w:ind w:left="4320" w:hanging="360"/>
+      </w:pPr>
+      <w:rPr>
+        <w:rFonts w:ascii="Wingdings" w:hAnsi="Wingdings" w:hint="default"/>
+        <w:sz w:val="20"/>
+      </w:rPr>
+    </w:lvl>
+    <w:lvl w:ilvl="6" w:tentative="1">
+      <w:start w:val="1"/>
+      <w:numFmt w:val="bullet"/>
+      <w:lvlText w:val=""/>
+      <w:lvlJc w:val="left"/>
+      <w:pPr>
+        <w:tabs>
+          <w:tab w:val="num" w:pos="5040"/>
+        </w:tabs>
+        <w:ind w:left="5040" w:hanging="360"/>
+      </w:pPr>
+      <w:rPr>
+        <w:rFonts w:ascii="Wingdings" w:hAnsi="Wingdings" w:hint="default"/>
+        <w:sz w:val="20"/>
+      </w:rPr>
+    </w:lvl>
+    <w:lvl w:ilvl="7" w:tentative="1">
+      <w:start w:val="1"/>
+      <w:numFmt w:val="bullet"/>
+      <w:lvlText w:val=""/>
+      <w:lvlJc w:val="left"/>
+      <w:pPr>
+        <w:tabs>
+          <w:tab w:val="num" w:pos="5760"/>
+        </w:tabs>
+        <w:ind w:left="5760" w:hanging="360"/>
+      </w:pPr>
+      <w:rPr>
+        <w:rFonts w:ascii="Wingdings" w:hAnsi="Wingdings" w:hint="default"/>
+        <w:sz w:val="20"/>
+      </w:rPr>
+    </w:lvl>
+    <w:lvl w:ilvl="8" w:tentative="1">
+      <w:start w:val="1"/>
+      <w:numFmt w:val="bullet"/>
+      <w:lvlText w:val=""/>
+      <w:lvlJc w:val="left"/>
+      <w:pPr>
+        <w:tabs>
+          <w:tab w:val="num" w:pos="6480"/>
+        </w:tabs>
+        <w:ind w:left="6480" w:hanging="360"/>
+      </w:pPr>
+      <w:rPr>
+        <w:rFonts w:ascii="Wingdings" w:hAnsi="Wingdings" w:hint="default"/>
+        <w:sz w:val="20"/>
+      </w:rPr>
+    </w:lvl>
+  </w:abstractNum>
+  <w:abstractNum w:abstractNumId="3" w15:restartNumberingAfterBreak="0">
+    <w:nsid w:val="3E090E64"/>
+    <w:multiLevelType w:val="multilevel"/>
+    <w:tmpl w:val="81784E38"/>
+    <w:lvl w:ilvl="0">
+      <w:start w:val="1"/>
+      <w:numFmt w:val="bullet"/>
+      <w:lvlText w:val=""/>
+      <w:lvlJc w:val="left"/>
+      <w:pPr>
+        <w:tabs>
+          <w:tab w:val="num" w:pos="720"/>
+        </w:tabs>
+        <w:ind w:left="720" w:hanging="360"/>
+      </w:pPr>
+      <w:rPr>
+        <w:rFonts w:ascii="Symbol" w:hAnsi="Symbol" w:hint="default"/>
+        <w:sz w:val="20"/>
+      </w:rPr>
+    </w:lvl>
+    <w:lvl w:ilvl="1" w:tentative="1">
+      <w:start w:val="1"/>
+      <w:numFmt w:val="bullet"/>
+      <w:lvlText w:val="o"/>
+      <w:lvlJc w:val="left"/>
+      <w:pPr>
+        <w:tabs>
+          <w:tab w:val="num" w:pos="1440"/>
+        </w:tabs>
+        <w:ind w:left="1440" w:hanging="360"/>
+      </w:pPr>
+      <w:rPr>
+        <w:rFonts w:ascii="Courier New" w:hAnsi="Courier New" w:hint="default"/>
+        <w:sz w:val="20"/>
+      </w:rPr>
+    </w:lvl>
+    <w:lvl w:ilvl="2" w:tentative="1">
+      <w:start w:val="1"/>
+      <w:numFmt w:val="bullet"/>
+      <w:lvlText w:val=""/>
+      <w:lvlJc w:val="left"/>
+      <w:pPr>
+        <w:tabs>
+          <w:tab w:val="num" w:pos="2160"/>
+        </w:tabs>
+        <w:ind w:left="2160" w:hanging="360"/>
+      </w:pPr>
+      <w:rPr>
+        <w:rFonts w:ascii="Wingdings" w:hAnsi="Wingdings" w:hint="default"/>
+        <w:sz w:val="20"/>
+      </w:rPr>
+    </w:lvl>
+    <w:lvl w:ilvl="3" w:tentative="1">
+      <w:start w:val="1"/>
+      <w:numFmt w:val="bullet"/>
+      <w:lvlText w:val=""/>
+      <w:lvlJc w:val="left"/>
+      <w:pPr>
+        <w:tabs>
+          <w:tab w:val="num" w:pos="2880"/>
+        </w:tabs>
+        <w:ind w:left="2880" w:hanging="360"/>
+      </w:pPr>
+      <w:rPr>
+        <w:rFonts w:ascii="Wingdings" w:hAnsi="Wingdings" w:hint="default"/>
+        <w:sz w:val="20"/>
+      </w:rPr>
+    </w:lvl>
+    <w:lvl w:ilvl="4" w:tentative="1">
+      <w:start w:val="1"/>
+      <w:numFmt w:val="bullet"/>
+      <w:lvlText w:val=""/>
+      <w:lvlJc w:val="left"/>
+      <w:pPr>
+        <w:tabs>
+          <w:tab w:val="num" w:pos="3600"/>
+        </w:tabs>
+        <w:ind w:left="3600" w:hanging="360"/>
+      </w:pPr>
+      <w:rPr>
+        <w:rFonts w:ascii="Wingdings" w:hAnsi="Wingdings" w:hint="default"/>
+        <w:sz w:val="20"/>
+      </w:rPr>
+    </w:lvl>
+    <w:lvl w:ilvl="5" w:tentative="1">
+      <w:start w:val="1"/>
+      <w:numFmt w:val="bullet"/>
+      <w:lvlText w:val=""/>
+      <w:lvlJc w:val="left"/>
+      <w:pPr>
+        <w:tabs>
+          <w:tab w:val="num" w:pos="4320"/>
+        </w:tabs>
+        <w:ind w:left="4320" w:hanging="360"/>
+      </w:pPr>
+      <w:rPr>
+        <w:rFonts w:ascii="Wingdings" w:hAnsi="Wingdings" w:hint="default"/>
+        <w:sz w:val="20"/>
+      </w:rPr>
+    </w:lvl>
+    <w:lvl w:ilvl="6" w:tentative="1">
+      <w:start w:val="1"/>
+      <w:numFmt w:val="bullet"/>
+      <w:lvlText w:val=""/>
+      <w:lvlJc w:val="left"/>
+      <w:pPr>
+        <w:tabs>
+          <w:tab w:val="num" w:pos="5040"/>
+        </w:tabs>
+        <w:ind w:left="5040" w:hanging="360"/>
+      </w:pPr>
+      <w:rPr>
+        <w:rFonts w:ascii="Wingdings" w:hAnsi="Wingdings" w:hint="default"/>
+        <w:sz w:val="20"/>
+      </w:rPr>
+    </w:lvl>
+    <w:lvl w:ilvl="7" w:tentative="1">
+      <w:start w:val="1"/>
+      <w:numFmt w:val="bullet"/>
+      <w:lvlText w:val=""/>
+      <w:lvlJc w:val="left"/>
+      <w:pPr>
+        <w:tabs>
+          <w:tab w:val="num" w:pos="5760"/>
+        </w:tabs>
+        <w:ind w:left="5760" w:hanging="360"/>
+      </w:pPr>
+      <w:rPr>
+        <w:rFonts w:ascii="Wingdings" w:hAnsi="Wingdings" w:hint="default"/>
+        <w:sz w:val="20"/>
+      </w:rPr>
+    </w:lvl>
+    <w:lvl w:ilvl="8" w:tentative="1">
+      <w:start w:val="1"/>
+      <w:numFmt w:val="bullet"/>
+      <w:lvlText w:val=""/>
+      <w:lvlJc w:val="left"/>
+      <w:pPr>
+        <w:tabs>
+          <w:tab w:val="num" w:pos="6480"/>
+        </w:tabs>
+        <w:ind w:left="6480" w:hanging="360"/>
+      </w:pPr>
+      <w:rPr>
+        <w:rFonts w:ascii="Wingdings" w:hAnsi="Wingdings" w:hint="default"/>
+        <w:sz w:val="20"/>
+      </w:rPr>
+    </w:lvl>
+  </w:abstractNum>
+  <w:abstractNum w:abstractNumId="4" w15:restartNumberingAfterBreak="0">
+    <w:nsid w:val="4487377F"/>
+    <w:multiLevelType w:val="multilevel"/>
+    <w:tmpl w:val="92F44764"/>
+    <w:lvl w:ilvl="0">
+      <w:start w:val="1"/>
+      <w:numFmt w:val="bullet"/>
+      <w:lvlText w:val=""/>
+      <w:lvlJc w:val="left"/>
+      <w:pPr>
+        <w:tabs>
+          <w:tab w:val="num" w:pos="720"/>
+        </w:tabs>
+        <w:ind w:left="720" w:hanging="360"/>
+      </w:pPr>
+      <w:rPr>
+        <w:rFonts w:ascii="Symbol" w:hAnsi="Symbol" w:hint="default"/>
+        <w:sz w:val="20"/>
+      </w:rPr>
+    </w:lvl>
+    <w:lvl w:ilvl="1" w:tentative="1">
+      <w:start w:val="1"/>
+      <w:numFmt w:val="bullet"/>
+      <w:lvlText w:val="o"/>
+      <w:lvlJc w:val="left"/>
+      <w:pPr>
+        <w:tabs>
+          <w:tab w:val="num" w:pos="1440"/>
+        </w:tabs>
+        <w:ind w:left="1440" w:hanging="360"/>
+      </w:pPr>
+      <w:rPr>
+        <w:rFonts w:ascii="Courier New" w:hAnsi="Courier New" w:hint="default"/>
+        <w:sz w:val="20"/>
+      </w:rPr>
+    </w:lvl>
+    <w:lvl w:ilvl="2" w:tentative="1">
+      <w:start w:val="1"/>
+      <w:numFmt w:val="bullet"/>
+      <w:lvlText w:val=""/>
+      <w:lvlJc w:val="left"/>
+      <w:pPr>
+        <w:tabs>
+          <w:tab w:val="num" w:pos="2160"/>
+        </w:tabs>
+        <w:ind w:left="2160" w:hanging="360"/>
+      </w:pPr>
+      <w:rPr>
+        <w:rFonts w:ascii="Wingdings" w:hAnsi="Wingdings" w:hint="default"/>
+        <w:sz w:val="20"/>
+      </w:rPr>
+    </w:lvl>
+    <w:lvl w:ilvl="3" w:tentative="1">
+      <w:start w:val="1"/>
+      <w:numFmt w:val="bullet"/>
+      <w:lvlText w:val=""/>
+      <w:lvlJc w:val="left"/>
+      <w:pPr>
+        <w:tabs>
+          <w:tab w:val="num" w:pos="2880"/>
+        </w:tabs>
+        <w:ind w:left="2880" w:hanging="360"/>
+      </w:pPr>
+      <w:rPr>
+        <w:rFonts w:ascii="Wingdings" w:hAnsi="Wingdings" w:hint="default"/>
+        <w:sz w:val="20"/>
+      </w:rPr>
+    </w:lvl>
+    <w:lvl w:ilvl="4" w:tentative="1">
+      <w:start w:val="1"/>
+      <w:numFmt w:val="bullet"/>
+      <w:lvlText w:val=""/>
+      <w:lvlJc w:val="left"/>
+      <w:pPr>
+        <w:tabs>
+          <w:tab w:val="num" w:pos="3600"/>
+        </w:tabs>
+        <w:ind w:left="3600" w:hanging="360"/>
+      </w:pPr>
+      <w:rPr>
+        <w:rFonts w:ascii="Wingdings" w:hAnsi="Wingdings" w:hint="default"/>
+        <w:sz w:val="20"/>
+      </w:rPr>
+    </w:lvl>
+    <w:lvl w:ilvl="5" w:tentative="1">
+      <w:start w:val="1"/>
+      <w:numFmt w:val="bullet"/>
+      <w:lvlText w:val=""/>
+      <w:lvlJc w:val="left"/>
+      <w:pPr>
+        <w:tabs>
+          <w:tab w:val="num" w:pos="4320"/>
+        </w:tabs>
+        <w:ind w:left="4320" w:hanging="360"/>
+      </w:pPr>
+      <w:rPr>
+        <w:rFonts w:ascii="Wingdings" w:hAnsi="Wingdings" w:hint="default"/>
+        <w:sz w:val="20"/>
+      </w:rPr>
+    </w:lvl>
+    <w:lvl w:ilvl="6" w:tentative="1">
+      <w:start w:val="1"/>
+      <w:numFmt w:val="bullet"/>
+      <w:lvlText w:val=""/>
+      <w:lvlJc w:val="left"/>
+      <w:pPr>
+        <w:tabs>
+          <w:tab w:val="num" w:pos="5040"/>
+        </w:tabs>
+        <w:ind w:left="5040" w:hanging="360"/>
+      </w:pPr>
+      <w:rPr>
+        <w:rFonts w:ascii="Wingdings" w:hAnsi="Wingdings" w:hint="default"/>
+        <w:sz w:val="20"/>
+      </w:rPr>
+    </w:lvl>
+    <w:lvl w:ilvl="7" w:tentative="1">
+      <w:start w:val="1"/>
+      <w:numFmt w:val="bullet"/>
+      <w:lvlText w:val=""/>
+      <w:lvlJc w:val="left"/>
+      <w:pPr>
+        <w:tabs>
+          <w:tab w:val="num" w:pos="5760"/>
+        </w:tabs>
+        <w:ind w:left="5760" w:hanging="360"/>
+      </w:pPr>
+      <w:rPr>
+        <w:rFonts w:ascii="Wingdings" w:hAnsi="Wingdings" w:hint="default"/>
+        <w:sz w:val="20"/>
+      </w:rPr>
+    </w:lvl>
+    <w:lvl w:ilvl="8" w:tentative="1">
+      <w:start w:val="1"/>
+      <w:numFmt w:val="bullet"/>
+      <w:lvlText w:val=""/>
+      <w:lvlJc w:val="left"/>
+      <w:pPr>
+        <w:tabs>
+          <w:tab w:val="num" w:pos="6480"/>
+        </w:tabs>
+        <w:ind w:left="6480" w:hanging="360"/>
+      </w:pPr>
+      <w:rPr>
+        <w:rFonts w:ascii="Wingdings" w:hAnsi="Wingdings" w:hint="default"/>
+        <w:sz w:val="20"/>
+      </w:rPr>
+    </w:lvl>
+  </w:abstractNum>
+  <w:abstractNum w:abstractNumId="5" w15:restartNumberingAfterBreak="0">
+    <w:nsid w:val="4F790CC8"/>
+    <w:multiLevelType w:val="multilevel"/>
+    <w:tmpl w:val="0726928C"/>
+    <w:lvl w:ilvl="0">
+      <w:start w:val="1"/>
+      <w:numFmt w:val="bullet"/>
+      <w:lvlText w:val=""/>
+      <w:lvlJc w:val="left"/>
+      <w:pPr>
+        <w:tabs>
+          <w:tab w:val="num" w:pos="720"/>
+        </w:tabs>
+        <w:ind w:left="720" w:hanging="360"/>
+      </w:pPr>
+      <w:rPr>
+        <w:rFonts w:ascii="Symbol" w:hAnsi="Symbol" w:hint="default"/>
+        <w:sz w:val="20"/>
+      </w:rPr>
+    </w:lvl>
+    <w:lvl w:ilvl="1" w:tentative="1">
+      <w:start w:val="1"/>
+      <w:numFmt w:val="bullet"/>
+      <w:lvlText w:val="o"/>
+      <w:lvlJc w:val="left"/>
+      <w:pPr>
+        <w:tabs>
+          <w:tab w:val="num" w:pos="1440"/>
+        </w:tabs>
+        <w:ind w:left="1440" w:hanging="360"/>
+      </w:pPr>
+      <w:rPr>
+        <w:rFonts w:ascii="Courier New" w:hAnsi="Courier New" w:hint="default"/>
+        <w:sz w:val="20"/>
+      </w:rPr>
+    </w:lvl>
+    <w:lvl w:ilvl="2" w:tentative="1">
+      <w:start w:val="1"/>
+      <w:numFmt w:val="bullet"/>
+      <w:lvlText w:val=""/>
+      <w:lvlJc w:val="left"/>
+      <w:pPr>
+        <w:tabs>
+          <w:tab w:val="num" w:pos="2160"/>
+        </w:tabs>
+        <w:ind w:left="2160" w:hanging="360"/>
+      </w:pPr>
+      <w:rPr>
+        <w:rFonts w:ascii="Wingdings" w:hAnsi="Wingdings" w:hint="default"/>
+        <w:sz w:val="20"/>
+      </w:rPr>
+    </w:lvl>
+    <w:lvl w:ilvl="3" w:tentative="1">
+      <w:start w:val="1"/>
+      <w:numFmt w:val="bullet"/>
+      <w:lvlText w:val=""/>
+      <w:lvlJc w:val="left"/>
+      <w:pPr>
+        <w:tabs>
+          <w:tab w:val="num" w:pos="2880"/>
+        </w:tabs>
+        <w:ind w:left="2880" w:hanging="360"/>
+      </w:pPr>
+      <w:rPr>
+        <w:rFonts w:ascii="Wingdings" w:hAnsi="Wingdings" w:hint="default"/>
+        <w:sz w:val="20"/>
+      </w:rPr>
+    </w:lvl>
+    <w:lvl w:ilvl="4" w:tentative="1">
+      <w:start w:val="1"/>
+      <w:numFmt w:val="bullet"/>
+      <w:lvlText w:val=""/>
+      <w:lvlJc w:val="left"/>
+      <w:pPr>
+        <w:tabs>
+          <w:tab w:val="num" w:pos="3600"/>
+        </w:tabs>
+        <w:ind w:left="3600" w:hanging="360"/>
+      </w:pPr>
+      <w:rPr>
+        <w:rFonts w:ascii="Wingdings" w:hAnsi="Wingdings" w:hint="default"/>
+        <w:sz w:val="20"/>
+      </w:rPr>
+    </w:lvl>
+    <w:lvl w:ilvl="5" w:tentative="1">
+      <w:start w:val="1"/>
+      <w:numFmt w:val="bullet"/>
+      <w:lvlText w:val=""/>
+      <w:lvlJc w:val="left"/>
+      <w:pPr>
+        <w:tabs>
+          <w:tab w:val="num" w:pos="4320"/>
+        </w:tabs>
+        <w:ind w:left="4320" w:hanging="360"/>
+      </w:pPr>
+      <w:rPr>
+        <w:rFonts w:ascii="Wingdings" w:hAnsi="Wingdings" w:hint="default"/>
+        <w:sz w:val="20"/>
+      </w:rPr>
+    </w:lvl>
+    <w:lvl w:ilvl="6" w:tentative="1">
+      <w:start w:val="1"/>
+      <w:numFmt w:val="bullet"/>
+      <w:lvlText w:val=""/>
+      <w:lvlJc w:val="left"/>
+      <w:pPr>
+        <w:tabs>
+          <w:tab w:val="num" w:pos="5040"/>
+        </w:tabs>
+        <w:ind w:left="5040" w:hanging="360"/>
+      </w:pPr>
+      <w:rPr>
+        <w:rFonts w:ascii="Wingdings" w:hAnsi="Wingdings" w:hint="default"/>
+        <w:sz w:val="20"/>
+      </w:rPr>
+    </w:lvl>
+    <w:lvl w:ilvl="7" w:tentative="1">
+      <w:start w:val="1"/>
+      <w:numFmt w:val="bullet"/>
+      <w:lvlText w:val=""/>
+      <w:lvlJc w:val="left"/>
+      <w:pPr>
+        <w:tabs>
+          <w:tab w:val="num" w:pos="5760"/>
+        </w:tabs>
+        <w:ind w:left="5760" w:hanging="360"/>
+      </w:pPr>
+      <w:rPr>
+        <w:rFonts w:ascii="Wingdings" w:hAnsi="Wingdings" w:hint="default"/>
+        <w:sz w:val="20"/>
+      </w:rPr>
+    </w:lvl>
+    <w:lvl w:ilvl="8" w:tentative="1">
+      <w:start w:val="1"/>
+      <w:numFmt w:val="bullet"/>
+      <w:lvlText w:val=""/>
+      <w:lvlJc w:val="left"/>
+      <w:pPr>
+        <w:tabs>
+          <w:tab w:val="num" w:pos="6480"/>
+        </w:tabs>
+        <w:ind w:left="6480" w:hanging="360"/>
+      </w:pPr>
+      <w:rPr>
+        <w:rFonts w:ascii="Wingdings" w:hAnsi="Wingdings" w:hint="default"/>
+        <w:sz w:val="20"/>
+      </w:rPr>
+    </w:lvl>
+  </w:abstractNum>
+  <w:abstractNum w:abstractNumId="6" w15:restartNumberingAfterBreak="0">
     <w:nsid w:val="64B65B03"/>
     <w:multiLevelType w:val="hybridMultilevel"/>
     <w:tmpl w:val="B0009ADC"/>
@@ -204,8 +1130,566 @@
       </w:rPr>
     </w:lvl>
   </w:abstractNum>
+  <w:abstractNum w:abstractNumId="7" w15:restartNumberingAfterBreak="0">
+    <w:nsid w:val="67A74B53"/>
+    <w:multiLevelType w:val="hybridMultilevel"/>
+    <w:tmpl w:val="0AC0B4C4"/>
+    <w:lvl w:ilvl="0" w:tplc="04090001">
+      <w:start w:val="1"/>
+      <w:numFmt w:val="bullet"/>
+      <w:lvlText w:val=""/>
+      <w:lvlJc w:val="left"/>
+      <w:pPr>
+        <w:ind w:left="720" w:hanging="360"/>
+      </w:pPr>
+      <w:rPr>
+        <w:rFonts w:ascii="Symbol" w:hAnsi="Symbol" w:hint="default"/>
+      </w:rPr>
+    </w:lvl>
+    <w:lvl w:ilvl="1" w:tplc="04090003">
+      <w:start w:val="1"/>
+      <w:numFmt w:val="bullet"/>
+      <w:lvlText w:val="o"/>
+      <w:lvlJc w:val="left"/>
+      <w:pPr>
+        <w:ind w:left="1440" w:hanging="360"/>
+      </w:pPr>
+      <w:rPr>
+        <w:rFonts w:ascii="Courier New" w:hAnsi="Courier New" w:cs="Courier New" w:hint="default"/>
+      </w:rPr>
+    </w:lvl>
+    <w:lvl w:ilvl="2" w:tplc="04090005" w:tentative="1">
+      <w:start w:val="1"/>
+      <w:numFmt w:val="bullet"/>
+      <w:lvlText w:val=""/>
+      <w:lvlJc w:val="left"/>
+      <w:pPr>
+        <w:ind w:left="2160" w:hanging="360"/>
+      </w:pPr>
+      <w:rPr>
+        <w:rFonts w:ascii="Wingdings" w:hAnsi="Wingdings" w:hint="default"/>
+      </w:rPr>
+    </w:lvl>
+    <w:lvl w:ilvl="3" w:tplc="04090001" w:tentative="1">
+      <w:start w:val="1"/>
+      <w:numFmt w:val="bullet"/>
+      <w:lvlText w:val=""/>
+      <w:lvlJc w:val="left"/>
+      <w:pPr>
+        <w:ind w:left="2880" w:hanging="360"/>
+      </w:pPr>
+      <w:rPr>
+        <w:rFonts w:ascii="Symbol" w:hAnsi="Symbol" w:hint="default"/>
+      </w:rPr>
+    </w:lvl>
+    <w:lvl w:ilvl="4" w:tplc="04090003" w:tentative="1">
+      <w:start w:val="1"/>
+      <w:numFmt w:val="bullet"/>
+      <w:lvlText w:val="o"/>
+      <w:lvlJc w:val="left"/>
+      <w:pPr>
+        <w:ind w:left="3600" w:hanging="360"/>
+      </w:pPr>
+      <w:rPr>
+        <w:rFonts w:ascii="Courier New" w:hAnsi="Courier New" w:cs="Courier New" w:hint="default"/>
+      </w:rPr>
+    </w:lvl>
+    <w:lvl w:ilvl="5" w:tplc="04090005" w:tentative="1">
+      <w:start w:val="1"/>
+      <w:numFmt w:val="bullet"/>
+      <w:lvlText w:val=""/>
+      <w:lvlJc w:val="left"/>
+      <w:pPr>
+        <w:ind w:left="4320" w:hanging="360"/>
+      </w:pPr>
+      <w:rPr>
+        <w:rFonts w:ascii="Wingdings" w:hAnsi="Wingdings" w:hint="default"/>
+      </w:rPr>
+    </w:lvl>
+    <w:lvl w:ilvl="6" w:tplc="04090001" w:tentative="1">
+      <w:start w:val="1"/>
+      <w:numFmt w:val="bullet"/>
+      <w:lvlText w:val=""/>
+      <w:lvlJc w:val="left"/>
+      <w:pPr>
+        <w:ind w:left="5040" w:hanging="360"/>
+      </w:pPr>
+      <w:rPr>
+        <w:rFonts w:ascii="Symbol" w:hAnsi="Symbol" w:hint="default"/>
+      </w:rPr>
+    </w:lvl>
+    <w:lvl w:ilvl="7" w:tplc="04090003" w:tentative="1">
+      <w:start w:val="1"/>
+      <w:numFmt w:val="bullet"/>
+      <w:lvlText w:val="o"/>
+      <w:lvlJc w:val="left"/>
+      <w:pPr>
+        <w:ind w:left="5760" w:hanging="360"/>
+      </w:pPr>
+      <w:rPr>
+        <w:rFonts w:ascii="Courier New" w:hAnsi="Courier New" w:cs="Courier New" w:hint="default"/>
+      </w:rPr>
+    </w:lvl>
+    <w:lvl w:ilvl="8" w:tplc="04090005" w:tentative="1">
+      <w:start w:val="1"/>
+      <w:numFmt w:val="bullet"/>
+      <w:lvlText w:val=""/>
+      <w:lvlJc w:val="left"/>
+      <w:pPr>
+        <w:ind w:left="6480" w:hanging="360"/>
+      </w:pPr>
+      <w:rPr>
+        <w:rFonts w:ascii="Wingdings" w:hAnsi="Wingdings" w:hint="default"/>
+      </w:rPr>
+    </w:lvl>
+  </w:abstractNum>
+  <w:abstractNum w:abstractNumId="8" w15:restartNumberingAfterBreak="0">
+    <w:nsid w:val="733A5707"/>
+    <w:multiLevelType w:val="multilevel"/>
+    <w:tmpl w:val="C56EBD16"/>
+    <w:lvl w:ilvl="0">
+      <w:start w:val="1"/>
+      <w:numFmt w:val="decimal"/>
+      <w:lvlText w:val="%1."/>
+      <w:lvlJc w:val="left"/>
+      <w:pPr>
+        <w:tabs>
+          <w:tab w:val="num" w:pos="720"/>
+        </w:tabs>
+        <w:ind w:left="720" w:hanging="360"/>
+      </w:pPr>
+    </w:lvl>
+    <w:lvl w:ilvl="1">
+      <w:start w:val="1"/>
+      <w:numFmt w:val="bullet"/>
+      <w:lvlText w:val="o"/>
+      <w:lvlJc w:val="left"/>
+      <w:pPr>
+        <w:tabs>
+          <w:tab w:val="num" w:pos="1440"/>
+        </w:tabs>
+        <w:ind w:left="1440" w:hanging="360"/>
+      </w:pPr>
+      <w:rPr>
+        <w:rFonts w:ascii="Courier New" w:hAnsi="Courier New" w:hint="default"/>
+        <w:sz w:val="20"/>
+      </w:rPr>
+    </w:lvl>
+    <w:lvl w:ilvl="2" w:tentative="1">
+      <w:start w:val="1"/>
+      <w:numFmt w:val="decimal"/>
+      <w:lvlText w:val="%3."/>
+      <w:lvlJc w:val="left"/>
+      <w:pPr>
+        <w:tabs>
+          <w:tab w:val="num" w:pos="2160"/>
+        </w:tabs>
+        <w:ind w:left="2160" w:hanging="360"/>
+      </w:pPr>
+    </w:lvl>
+    <w:lvl w:ilvl="3" w:tentative="1">
+      <w:start w:val="1"/>
+      <w:numFmt w:val="decimal"/>
+      <w:lvlText w:val="%4."/>
+      <w:lvlJc w:val="left"/>
+      <w:pPr>
+        <w:tabs>
+          <w:tab w:val="num" w:pos="2880"/>
+        </w:tabs>
+        <w:ind w:left="2880" w:hanging="360"/>
+      </w:pPr>
+    </w:lvl>
+    <w:lvl w:ilvl="4" w:tentative="1">
+      <w:start w:val="1"/>
+      <w:numFmt w:val="decimal"/>
+      <w:lvlText w:val="%5."/>
+      <w:lvlJc w:val="left"/>
+      <w:pPr>
+        <w:tabs>
+          <w:tab w:val="num" w:pos="3600"/>
+        </w:tabs>
+        <w:ind w:left="3600" w:hanging="360"/>
+      </w:pPr>
+    </w:lvl>
+    <w:lvl w:ilvl="5" w:tentative="1">
+      <w:start w:val="1"/>
+      <w:numFmt w:val="decimal"/>
+      <w:lvlText w:val="%6."/>
+      <w:lvlJc w:val="left"/>
+      <w:pPr>
+        <w:tabs>
+          <w:tab w:val="num" w:pos="4320"/>
+        </w:tabs>
+        <w:ind w:left="4320" w:hanging="360"/>
+      </w:pPr>
+    </w:lvl>
+    <w:lvl w:ilvl="6" w:tentative="1">
+      <w:start w:val="1"/>
+      <w:numFmt w:val="decimal"/>
+      <w:lvlText w:val="%7."/>
+      <w:lvlJc w:val="left"/>
+      <w:pPr>
+        <w:tabs>
+          <w:tab w:val="num" w:pos="5040"/>
+        </w:tabs>
+        <w:ind w:left="5040" w:hanging="360"/>
+      </w:pPr>
+    </w:lvl>
+    <w:lvl w:ilvl="7" w:tentative="1">
+      <w:start w:val="1"/>
+      <w:numFmt w:val="decimal"/>
+      <w:lvlText w:val="%8."/>
+      <w:lvlJc w:val="left"/>
+      <w:pPr>
+        <w:tabs>
+          <w:tab w:val="num" w:pos="5760"/>
+        </w:tabs>
+        <w:ind w:left="5760" w:hanging="360"/>
+      </w:pPr>
+    </w:lvl>
+    <w:lvl w:ilvl="8" w:tentative="1">
+      <w:start w:val="1"/>
+      <w:numFmt w:val="decimal"/>
+      <w:lvlText w:val="%9."/>
+      <w:lvlJc w:val="left"/>
+      <w:pPr>
+        <w:tabs>
+          <w:tab w:val="num" w:pos="6480"/>
+        </w:tabs>
+        <w:ind w:left="6480" w:hanging="360"/>
+      </w:pPr>
+    </w:lvl>
+  </w:abstractNum>
+  <w:abstractNum w:abstractNumId="9" w15:restartNumberingAfterBreak="0">
+    <w:nsid w:val="73CF1498"/>
+    <w:multiLevelType w:val="multilevel"/>
+    <w:tmpl w:val="7F14A4DE"/>
+    <w:lvl w:ilvl="0">
+      <w:start w:val="1"/>
+      <w:numFmt w:val="bullet"/>
+      <w:lvlText w:val=""/>
+      <w:lvlJc w:val="left"/>
+      <w:pPr>
+        <w:tabs>
+          <w:tab w:val="num" w:pos="720"/>
+        </w:tabs>
+        <w:ind w:left="720" w:hanging="360"/>
+      </w:pPr>
+      <w:rPr>
+        <w:rFonts w:ascii="Symbol" w:hAnsi="Symbol" w:hint="default"/>
+        <w:sz w:val="20"/>
+      </w:rPr>
+    </w:lvl>
+    <w:lvl w:ilvl="1" w:tentative="1">
+      <w:start w:val="1"/>
+      <w:numFmt w:val="bullet"/>
+      <w:lvlText w:val="o"/>
+      <w:lvlJc w:val="left"/>
+      <w:pPr>
+        <w:tabs>
+          <w:tab w:val="num" w:pos="1440"/>
+        </w:tabs>
+        <w:ind w:left="1440" w:hanging="360"/>
+      </w:pPr>
+      <w:rPr>
+        <w:rFonts w:ascii="Courier New" w:hAnsi="Courier New" w:hint="default"/>
+        <w:sz w:val="20"/>
+      </w:rPr>
+    </w:lvl>
+    <w:lvl w:ilvl="2" w:tentative="1">
+      <w:start w:val="1"/>
+      <w:numFmt w:val="bullet"/>
+      <w:lvlText w:val=""/>
+      <w:lvlJc w:val="left"/>
+      <w:pPr>
+        <w:tabs>
+          <w:tab w:val="num" w:pos="2160"/>
+        </w:tabs>
+        <w:ind w:left="2160" w:hanging="360"/>
+      </w:pPr>
+      <w:rPr>
+        <w:rFonts w:ascii="Wingdings" w:hAnsi="Wingdings" w:hint="default"/>
+        <w:sz w:val="20"/>
+      </w:rPr>
+    </w:lvl>
+    <w:lvl w:ilvl="3" w:tentative="1">
+      <w:start w:val="1"/>
+      <w:numFmt w:val="bullet"/>
+      <w:lvlText w:val=""/>
+      <w:lvlJc w:val="left"/>
+      <w:pPr>
+        <w:tabs>
+          <w:tab w:val="num" w:pos="2880"/>
+        </w:tabs>
+        <w:ind w:left="2880" w:hanging="360"/>
+      </w:pPr>
+      <w:rPr>
+        <w:rFonts w:ascii="Wingdings" w:hAnsi="Wingdings" w:hint="default"/>
+        <w:sz w:val="20"/>
+      </w:rPr>
+    </w:lvl>
+    <w:lvl w:ilvl="4" w:tentative="1">
+      <w:start w:val="1"/>
+      <w:numFmt w:val="bullet"/>
+      <w:lvlText w:val=""/>
+      <w:lvlJc w:val="left"/>
+      <w:pPr>
+        <w:tabs>
+          <w:tab w:val="num" w:pos="3600"/>
+        </w:tabs>
+        <w:ind w:left="3600" w:hanging="360"/>
+      </w:pPr>
+      <w:rPr>
+        <w:rFonts w:ascii="Wingdings" w:hAnsi="Wingdings" w:hint="default"/>
+        <w:sz w:val="20"/>
+      </w:rPr>
+    </w:lvl>
+    <w:lvl w:ilvl="5" w:tentative="1">
+      <w:start w:val="1"/>
+      <w:numFmt w:val="bullet"/>
+      <w:lvlText w:val=""/>
+      <w:lvlJc w:val="left"/>
+      <w:pPr>
+        <w:tabs>
+          <w:tab w:val="num" w:pos="4320"/>
+        </w:tabs>
+        <w:ind w:left="4320" w:hanging="360"/>
+      </w:pPr>
+      <w:rPr>
+        <w:rFonts w:ascii="Wingdings" w:hAnsi="Wingdings" w:hint="default"/>
+        <w:sz w:val="20"/>
+      </w:rPr>
+    </w:lvl>
+    <w:lvl w:ilvl="6" w:tentative="1">
+      <w:start w:val="1"/>
+      <w:numFmt w:val="bullet"/>
+      <w:lvlText w:val=""/>
+      <w:lvlJc w:val="left"/>
+      <w:pPr>
+        <w:tabs>
+          <w:tab w:val="num" w:pos="5040"/>
+        </w:tabs>
+        <w:ind w:left="5040" w:hanging="360"/>
+      </w:pPr>
+      <w:rPr>
+        <w:rFonts w:ascii="Wingdings" w:hAnsi="Wingdings" w:hint="default"/>
+        <w:sz w:val="20"/>
+      </w:rPr>
+    </w:lvl>
+    <w:lvl w:ilvl="7" w:tentative="1">
+      <w:start w:val="1"/>
+      <w:numFmt w:val="bullet"/>
+      <w:lvlText w:val=""/>
+      <w:lvlJc w:val="left"/>
+      <w:pPr>
+        <w:tabs>
+          <w:tab w:val="num" w:pos="5760"/>
+        </w:tabs>
+        <w:ind w:left="5760" w:hanging="360"/>
+      </w:pPr>
+      <w:rPr>
+        <w:rFonts w:ascii="Wingdings" w:hAnsi="Wingdings" w:hint="default"/>
+        <w:sz w:val="20"/>
+      </w:rPr>
+    </w:lvl>
+    <w:lvl w:ilvl="8" w:tentative="1">
+      <w:start w:val="1"/>
+      <w:numFmt w:val="bullet"/>
+      <w:lvlText w:val=""/>
+      <w:lvlJc w:val="left"/>
+      <w:pPr>
+        <w:tabs>
+          <w:tab w:val="num" w:pos="6480"/>
+        </w:tabs>
+        <w:ind w:left="6480" w:hanging="360"/>
+      </w:pPr>
+      <w:rPr>
+        <w:rFonts w:ascii="Wingdings" w:hAnsi="Wingdings" w:hint="default"/>
+        <w:sz w:val="20"/>
+      </w:rPr>
+    </w:lvl>
+  </w:abstractNum>
+  <w:abstractNum w:abstractNumId="10" w15:restartNumberingAfterBreak="0">
+    <w:nsid w:val="79C125F6"/>
+    <w:multiLevelType w:val="multilevel"/>
+    <w:tmpl w:val="F03E1E18"/>
+    <w:lvl w:ilvl="0">
+      <w:start w:val="1"/>
+      <w:numFmt w:val="bullet"/>
+      <w:lvlText w:val=""/>
+      <w:lvlJc w:val="left"/>
+      <w:pPr>
+        <w:tabs>
+          <w:tab w:val="num" w:pos="720"/>
+        </w:tabs>
+        <w:ind w:left="720" w:hanging="360"/>
+      </w:pPr>
+      <w:rPr>
+        <w:rFonts w:ascii="Symbol" w:hAnsi="Symbol" w:hint="default"/>
+        <w:sz w:val="20"/>
+      </w:rPr>
+    </w:lvl>
+    <w:lvl w:ilvl="1" w:tentative="1">
+      <w:start w:val="1"/>
+      <w:numFmt w:val="bullet"/>
+      <w:lvlText w:val="o"/>
+      <w:lvlJc w:val="left"/>
+      <w:pPr>
+        <w:tabs>
+          <w:tab w:val="num" w:pos="1440"/>
+        </w:tabs>
+        <w:ind w:left="1440" w:hanging="360"/>
+      </w:pPr>
+      <w:rPr>
+        <w:rFonts w:ascii="Courier New" w:hAnsi="Courier New" w:hint="default"/>
+        <w:sz w:val="20"/>
+      </w:rPr>
+    </w:lvl>
+    <w:lvl w:ilvl="2" w:tentative="1">
+      <w:start w:val="1"/>
+      <w:numFmt w:val="bullet"/>
+      <w:lvlText w:val=""/>
+      <w:lvlJc w:val="left"/>
+      <w:pPr>
+        <w:tabs>
+          <w:tab w:val="num" w:pos="2160"/>
+        </w:tabs>
+        <w:ind w:left="2160" w:hanging="360"/>
+      </w:pPr>
+      <w:rPr>
+        <w:rFonts w:ascii="Wingdings" w:hAnsi="Wingdings" w:hint="default"/>
+        <w:sz w:val="20"/>
+      </w:rPr>
+    </w:lvl>
+    <w:lvl w:ilvl="3" w:tentative="1">
+      <w:start w:val="1"/>
+      <w:numFmt w:val="bullet"/>
+      <w:lvlText w:val=""/>
+      <w:lvlJc w:val="left"/>
+      <w:pPr>
+        <w:tabs>
+          <w:tab w:val="num" w:pos="2880"/>
+        </w:tabs>
+        <w:ind w:left="2880" w:hanging="360"/>
+      </w:pPr>
+      <w:rPr>
+        <w:rFonts w:ascii="Wingdings" w:hAnsi="Wingdings" w:hint="default"/>
+        <w:sz w:val="20"/>
+      </w:rPr>
+    </w:lvl>
+    <w:lvl w:ilvl="4" w:tentative="1">
+      <w:start w:val="1"/>
+      <w:numFmt w:val="bullet"/>
+      <w:lvlText w:val=""/>
+      <w:lvlJc w:val="left"/>
+      <w:pPr>
+        <w:tabs>
+          <w:tab w:val="num" w:pos="3600"/>
+        </w:tabs>
+        <w:ind w:left="3600" w:hanging="360"/>
+      </w:pPr>
+      <w:rPr>
+        <w:rFonts w:ascii="Wingdings" w:hAnsi="Wingdings" w:hint="default"/>
+        <w:sz w:val="20"/>
+      </w:rPr>
+    </w:lvl>
+    <w:lvl w:ilvl="5" w:tentative="1">
+      <w:start w:val="1"/>
+      <w:numFmt w:val="bullet"/>
+      <w:lvlText w:val=""/>
+      <w:lvlJc w:val="left"/>
+      <w:pPr>
+        <w:tabs>
+          <w:tab w:val="num" w:pos="4320"/>
+        </w:tabs>
+        <w:ind w:left="4320" w:hanging="360"/>
+      </w:pPr>
+      <w:rPr>
+        <w:rFonts w:ascii="Wingdings" w:hAnsi="Wingdings" w:hint="default"/>
+        <w:sz w:val="20"/>
+      </w:rPr>
+    </w:lvl>
+    <w:lvl w:ilvl="6" w:tentative="1">
+      <w:start w:val="1"/>
+      <w:numFmt w:val="bullet"/>
+      <w:lvlText w:val=""/>
+      <w:lvlJc w:val="left"/>
+      <w:pPr>
+        <w:tabs>
+          <w:tab w:val="num" w:pos="5040"/>
+        </w:tabs>
+        <w:ind w:left="5040" w:hanging="360"/>
+      </w:pPr>
+      <w:rPr>
+        <w:rFonts w:ascii="Wingdings" w:hAnsi="Wingdings" w:hint="default"/>
+        <w:sz w:val="20"/>
+      </w:rPr>
+    </w:lvl>
+    <w:lvl w:ilvl="7" w:tentative="1">
+      <w:start w:val="1"/>
+      <w:numFmt w:val="bullet"/>
+      <w:lvlText w:val=""/>
+      <w:lvlJc w:val="left"/>
+      <w:pPr>
+        <w:tabs>
+          <w:tab w:val="num" w:pos="5760"/>
+        </w:tabs>
+        <w:ind w:left="5760" w:hanging="360"/>
+      </w:pPr>
+      <w:rPr>
+        <w:rFonts w:ascii="Wingdings" w:hAnsi="Wingdings" w:hint="default"/>
+        <w:sz w:val="20"/>
+      </w:rPr>
+    </w:lvl>
+    <w:lvl w:ilvl="8" w:tentative="1">
+      <w:start w:val="1"/>
+      <w:numFmt w:val="bullet"/>
+      <w:lvlText w:val=""/>
+      <w:lvlJc w:val="left"/>
+      <w:pPr>
+        <w:tabs>
+          <w:tab w:val="num" w:pos="6480"/>
+        </w:tabs>
+        <w:ind w:left="6480" w:hanging="360"/>
+      </w:pPr>
+      <w:rPr>
+        <w:rFonts w:ascii="Wingdings" w:hAnsi="Wingdings" w:hint="default"/>
+        <w:sz w:val="20"/>
+      </w:rPr>
+    </w:lvl>
+  </w:abstractNum>
   <w:num w:numId="1" w16cid:durableId="412049456">
+    <w:abstractNumId w:val="6"/>
+  </w:num>
+  <w:num w:numId="2" w16cid:durableId="1042825038">
+    <w:abstractNumId w:val="9"/>
+  </w:num>
+  <w:num w:numId="3" w16cid:durableId="437720343">
+    <w:abstractNumId w:val="4"/>
+  </w:num>
+  <w:num w:numId="4" w16cid:durableId="1130973945">
+    <w:abstractNumId w:val="5"/>
+  </w:num>
+  <w:num w:numId="5" w16cid:durableId="15425590">
+    <w:abstractNumId w:val="10"/>
+  </w:num>
+  <w:num w:numId="6" w16cid:durableId="353531920">
+    <w:abstractNumId w:val="3"/>
+  </w:num>
+  <w:num w:numId="7" w16cid:durableId="1016811531">
+    <w:abstractNumId w:val="7"/>
+  </w:num>
+  <w:num w:numId="8" w16cid:durableId="955676310">
     <w:abstractNumId w:val="0"/>
+  </w:num>
+  <w:num w:numId="9" w16cid:durableId="1031536970">
+    <w:abstractNumId w:val="1"/>
+  </w:num>
+  <w:num w:numId="10" w16cid:durableId="1511718987">
+    <w:abstractNumId w:val="2"/>
+  </w:num>
+  <w:num w:numId="11" w16cid:durableId="1010376423">
+    <w:abstractNumId w:val="8"/>
   </w:num>
 </w:numbering>
 </file>
@@ -1126,6 +2610,43 @@
       <w:spacing w:val="5"/>
     </w:rPr>
   </w:style>
+  <w:style w:type="paragraph" w:styleId="NormalWeb">
+    <w:name w:val="Normal (Web)"/>
+    <w:basedOn w:val="Normal"/>
+    <w:uiPriority w:val="99"/>
+    <w:unhideWhenUsed/>
+    <w:rsid w:val="00A86E22"/>
+    <w:pPr>
+      <w:spacing w:before="100" w:beforeAutospacing="1" w:after="100" w:afterAutospacing="1" w:line="240" w:lineRule="auto"/>
+    </w:pPr>
+    <w:rPr>
+      <w:rFonts w:ascii="Times New Roman" w:eastAsia="Times New Roman" w:hAnsi="Times New Roman" w:cs="Times New Roman"/>
+      <w:kern w:val="0"/>
+      <w14:ligatures w14:val="none"/>
+    </w:rPr>
+  </w:style>
+  <w:style w:type="character" w:styleId="Strong">
+    <w:name w:val="Strong"/>
+    <w:basedOn w:val="DefaultParagraphFont"/>
+    <w:uiPriority w:val="22"/>
+    <w:qFormat/>
+    <w:rsid w:val="00A86E22"/>
+    <w:rPr>
+      <w:b/>
+      <w:bCs/>
+    </w:rPr>
+  </w:style>
+  <w:style w:type="character" w:styleId="Emphasis">
+    <w:name w:val="Emphasis"/>
+    <w:basedOn w:val="DefaultParagraphFont"/>
+    <w:uiPriority w:val="20"/>
+    <w:qFormat/>
+    <w:rsid w:val="00A86E22"/>
+    <w:rPr>
+      <w:i/>
+      <w:iCs/>
+    </w:rPr>
+  </w:style>
 </w:styles>
 </file>
 

--- a/ToDoList.docx
+++ b/ToDoList.docx
@@ -66,10 +66,96 @@
     <w:p>
       <w:pPr>
         <w:pStyle w:val="ListParagraph"/>
-        <w:rPr>
-          <w:lang w:val="es-ES"/>
-        </w:rPr>
-      </w:pPr>
+        <w:numPr>
+          <w:ilvl w:val="0"/>
+          <w:numId w:val="1"/>
+        </w:numPr>
+        <w:rPr>
+          <w:lang w:val="es-ES"/>
+        </w:rPr>
+      </w:pPr>
+      <w:r>
+        <w:rPr>
+          <w:lang w:val="es-ES"/>
+        </w:rPr>
+        <w:t xml:space="preserve">Al </w:t>
+      </w:r>
+      <w:proofErr w:type="spellStart"/>
+      <w:r>
+        <w:rPr>
+          <w:lang w:val="es-ES"/>
+        </w:rPr>
+        <w:t>inico</w:t>
+      </w:r>
+      <w:proofErr w:type="spellEnd"/>
+      <w:r>
+        <w:rPr>
+          <w:lang w:val="es-ES"/>
+        </w:rPr>
+        <w:t xml:space="preserve">, al buscar los destinos que se le </w:t>
+      </w:r>
+      <w:proofErr w:type="spellStart"/>
+      <w:r>
+        <w:rPr>
+          <w:lang w:val="es-ES"/>
+        </w:rPr>
+        <w:t>de</w:t>
+      </w:r>
+      <w:proofErr w:type="spellEnd"/>
+      <w:r>
+        <w:rPr>
+          <w:lang w:val="es-ES"/>
+        </w:rPr>
+        <w:t xml:space="preserve"> la posibilidad de ingresar varios destinos, por ejemplo, la fortuna costa rica, </w:t>
+      </w:r>
+      <w:proofErr w:type="gramStart"/>
+      <w:r>
+        <w:rPr>
+          <w:lang w:val="es-ES"/>
+        </w:rPr>
+        <w:t>Quepos,  luego</w:t>
+      </w:r>
+      <w:proofErr w:type="gramEnd"/>
+      <w:r>
+        <w:rPr>
+          <w:lang w:val="es-ES"/>
+        </w:rPr>
+        <w:t xml:space="preserve"> playa conchal</w:t>
+      </w:r>
+      <w:r>
+        <w:rPr>
+          <w:lang w:val="es-ES"/>
+        </w:rPr>
+        <w:t xml:space="preserve">, que la </w:t>
+      </w:r>
+      <w:proofErr w:type="spellStart"/>
+      <w:r>
+        <w:rPr>
+          <w:lang w:val="es-ES"/>
+        </w:rPr>
+        <w:t>ia</w:t>
+      </w:r>
+      <w:proofErr w:type="spellEnd"/>
+      <w:r>
+        <w:rPr>
+          <w:lang w:val="es-ES"/>
+        </w:rPr>
+        <w:t xml:space="preserve"> investigue la distancia y métodos de transporte disponibles entre un lugar y otro y cree la agenda de acuerdo a estos factores facilitando de la mejor forma un viaje coherente, </w:t>
+      </w:r>
+      <w:proofErr w:type="spellStart"/>
+      <w:r>
+        <w:rPr>
+          <w:lang w:val="es-ES"/>
+        </w:rPr>
+        <w:t>tranqulo</w:t>
+      </w:r>
+      <w:proofErr w:type="spellEnd"/>
+      <w:r>
+        <w:rPr>
+          <w:lang w:val="es-ES"/>
+        </w:rPr>
+        <w:t>, seguro y barato</w:t>
+      </w:r>
     </w:p>
     <w:p>
       <w:pPr>
@@ -89,18 +175,387 @@
     </w:p>
     <w:p>
       <w:pPr>
-        <w:rPr>
-          <w:lang w:val="es-ES"/>
-        </w:rPr>
-      </w:pPr>
-      <w:r>
-        <w:t></w:t>
-      </w:r>
-      <w:r>
-        <w:rPr>
-          <w:lang w:val="es-ES"/>
-        </w:rPr>
-        <w:t xml:space="preserve">  </w:t>
+        <w:pStyle w:val="ListParagraph"/>
+        <w:rPr>
+          <w:lang w:val="es-ES"/>
+        </w:rPr>
+      </w:pPr>
+    </w:p>
+    <w:p>
+      <w:pPr>
+        <w:rPr>
+          <w:rFonts w:ascii="Segoe UI Emoji" w:hAnsi="Segoe UI Emoji" w:cs="Segoe UI Emoji"/>
+          <w:b/>
+          <w:bCs/>
+        </w:rPr>
+      </w:pPr>
+      <w:r>
+        <w:rPr>
+          <w:rFonts w:ascii="Segoe UI Emoji" w:hAnsi="Segoe UI Emoji" w:cs="Segoe UI Emoji"/>
+          <w:b/>
+          <w:bCs/>
+        </w:rPr>
+        <w:t xml:space="preserve">Meta del </w:t>
+      </w:r>
+      <w:proofErr w:type="spellStart"/>
+      <w:r>
+        <w:rPr>
+          <w:rFonts w:ascii="Segoe UI Emoji" w:hAnsi="Segoe UI Emoji" w:cs="Segoe UI Emoji"/>
+          <w:b/>
+          <w:bCs/>
+        </w:rPr>
+        <w:t>dia</w:t>
+      </w:r>
+      <w:proofErr w:type="spellEnd"/>
+      <w:r>
+        <w:rPr>
+          <w:rFonts w:ascii="Segoe UI Emoji" w:hAnsi="Segoe UI Emoji" w:cs="Segoe UI Emoji"/>
+          <w:b/>
+          <w:bCs/>
+        </w:rPr>
+        <w:t>:</w:t>
+      </w:r>
+    </w:p>
+    <w:p>
+      <w:pPr>
+        <w:pStyle w:val="ListParagraph"/>
+        <w:numPr>
+          <w:ilvl w:val="0"/>
+          <w:numId w:val="14"/>
+        </w:numPr>
+        <w:rPr>
+          <w:lang w:val="es-ES"/>
+        </w:rPr>
+      </w:pPr>
+      <w:r>
+        <w:rPr>
+          <w:lang w:val="es-ES"/>
+        </w:rPr>
+        <w:t>Agregar el valor de lugar de salida</w:t>
+      </w:r>
+    </w:p>
+    <w:p>
+      <w:pPr>
+        <w:pStyle w:val="ListParagraph"/>
+        <w:numPr>
+          <w:ilvl w:val="0"/>
+          <w:numId w:val="14"/>
+        </w:numPr>
+        <w:rPr>
+          <w:lang w:val="es-ES"/>
+        </w:rPr>
+      </w:pPr>
+      <w:r>
+        <w:rPr>
+          <w:lang w:val="es-ES"/>
+        </w:rPr>
+        <w:t xml:space="preserve">Solucionar problema de </w:t>
+      </w:r>
+      <w:proofErr w:type="spellStart"/>
+      <w:r>
+        <w:rPr>
+          <w:lang w:val="es-ES"/>
+        </w:rPr>
+        <w:t>scroll</w:t>
+      </w:r>
+      <w:proofErr w:type="spellEnd"/>
+      <w:r>
+        <w:rPr>
+          <w:lang w:val="es-ES"/>
+        </w:rPr>
+        <w:t xml:space="preserve"> horizontal</w:t>
+      </w:r>
+    </w:p>
+    <w:p>
+      <w:pPr>
+        <w:pStyle w:val="ListParagraph"/>
+        <w:numPr>
+          <w:ilvl w:val="0"/>
+          <w:numId w:val="14"/>
+        </w:numPr>
+        <w:rPr>
+          <w:lang w:val="es-ES"/>
+        </w:rPr>
+      </w:pPr>
+      <w:r>
+        <w:rPr>
+          <w:lang w:val="es-ES"/>
+        </w:rPr>
+        <w:t>Estilizar el ultimo par de elementos</w:t>
+      </w:r>
+    </w:p>
+    <w:p>
+      <w:pPr>
+        <w:pStyle w:val="ListParagraph"/>
+        <w:numPr>
+          <w:ilvl w:val="0"/>
+          <w:numId w:val="14"/>
+        </w:numPr>
+        <w:rPr>
+          <w:lang w:val="es-ES"/>
+        </w:rPr>
+      </w:pPr>
+      <w:r>
+        <w:rPr>
+          <w:lang w:val="es-ES"/>
+        </w:rPr>
+        <w:t xml:space="preserve">Mejorar texto </w:t>
+      </w:r>
+      <w:proofErr w:type="spellStart"/>
+      <w:r>
+        <w:rPr>
+          <w:lang w:val="es-ES"/>
+        </w:rPr>
+        <w:t>placeholders</w:t>
+      </w:r>
+      <w:proofErr w:type="spellEnd"/>
+      <w:r>
+        <w:rPr>
+          <w:lang w:val="es-ES"/>
+        </w:rPr>
+        <w:t xml:space="preserve"> y </w:t>
+      </w:r>
+      <w:proofErr w:type="spellStart"/>
+      <w:r>
+        <w:rPr>
+          <w:lang w:val="es-ES"/>
+        </w:rPr>
+        <w:t>lables</w:t>
+      </w:r>
+      <w:proofErr w:type="spellEnd"/>
+      <w:r>
+        <w:rPr>
+          <w:lang w:val="es-ES"/>
+        </w:rPr>
+        <w:t xml:space="preserve"> de input para que sean </w:t>
+      </w:r>
+      <w:proofErr w:type="spellStart"/>
+      <w:r>
+        <w:rPr>
+          <w:lang w:val="es-ES"/>
+        </w:rPr>
+        <w:t>mas</w:t>
+      </w:r>
+      <w:proofErr w:type="spellEnd"/>
+      <w:r>
+        <w:rPr>
+          <w:lang w:val="es-ES"/>
+        </w:rPr>
+        <w:t xml:space="preserve"> estratégicos y atractivos desde un punto de vista de mercadeo</w:t>
+      </w:r>
+    </w:p>
+    <w:p>
+      <w:pPr>
+        <w:pStyle w:val="ListParagraph"/>
+        <w:numPr>
+          <w:ilvl w:val="0"/>
+          <w:numId w:val="15"/>
+        </w:numPr>
+        <w:rPr>
+          <w:lang w:val="es-ES"/>
+        </w:rPr>
+      </w:pPr>
+      <w:r>
+        <w:rPr>
+          <w:lang w:val="es-ES"/>
+        </w:rPr>
+        <w:t xml:space="preserve">Agregar flecha de arriba </w:t>
+      </w:r>
+      <w:r>
+        <w:rPr>
+          <w:lang w:val="es-ES"/>
+        </w:rPr>
+        <w:t>funcionales</w:t>
+      </w:r>
+    </w:p>
+    <w:p>
+      <w:pPr>
+        <w:pStyle w:val="ListParagraph"/>
+        <w:numPr>
+          <w:ilvl w:val="0"/>
+          <w:numId w:val="16"/>
+        </w:numPr>
+        <w:rPr>
+          <w:lang w:val="es-ES"/>
+        </w:rPr>
+      </w:pPr>
+      <w:r>
+        <w:rPr>
+          <w:lang w:val="es-ES"/>
+        </w:rPr>
+        <w:t>Agregar flechas hacia abajo funcionales</w:t>
+      </w:r>
+    </w:p>
+    <w:p>
+      <w:pPr>
+        <w:pStyle w:val="ListParagraph"/>
+        <w:numPr>
+          <w:ilvl w:val="0"/>
+          <w:numId w:val="17"/>
+        </w:numPr>
+        <w:rPr>
+          <w:lang w:val="es-ES"/>
+        </w:rPr>
+      </w:pPr>
+      <w:r>
+        <w:rPr>
+          <w:lang w:val="es-ES"/>
+        </w:rPr>
+        <w:t>Ajustar visuales a todos los diferentes campos</w:t>
+      </w:r>
+    </w:p>
+    <w:p>
+      <w:pPr>
+        <w:pStyle w:val="ListParagraph"/>
+        <w:numPr>
+          <w:ilvl w:val="0"/>
+          <w:numId w:val="18"/>
+        </w:numPr>
+        <w:rPr>
+          <w:lang w:val="es-ES"/>
+        </w:rPr>
+      </w:pPr>
+      <w:r>
+        <w:rPr>
+          <w:lang w:val="es-ES"/>
+        </w:rPr>
+        <w:t>Validación de los formularios</w:t>
+      </w:r>
+    </w:p>
+    <w:p>
+      <w:pPr>
+        <w:pStyle w:val="ListParagraph"/>
+        <w:numPr>
+          <w:ilvl w:val="0"/>
+          <w:numId w:val="19"/>
+        </w:numPr>
+        <w:rPr>
+          <w:lang w:val="es-ES"/>
+        </w:rPr>
+      </w:pPr>
+      <w:r>
+        <w:rPr>
+          <w:lang w:val="es-ES"/>
+        </w:rPr>
+        <w:t>Mostrar y estilizar mensajes de validación de formularios</w:t>
+      </w:r>
+    </w:p>
+    <w:p>
+      <w:pPr>
+        <w:pStyle w:val="ListParagraph"/>
+        <w:numPr>
+          <w:ilvl w:val="0"/>
+          <w:numId w:val="13"/>
+        </w:numPr>
+        <w:rPr>
+          <w:lang w:val="es-ES"/>
+        </w:rPr>
+      </w:pPr>
+      <w:r>
+        <w:rPr>
+          <w:lang w:val="es-ES"/>
+        </w:rPr>
+        <w:t xml:space="preserve">Mostrar </w:t>
+      </w:r>
+      <w:proofErr w:type="gramStart"/>
+      <w:r>
+        <w:rPr>
+          <w:lang w:val="es-ES"/>
+        </w:rPr>
+        <w:t xml:space="preserve">el  </w:t>
+      </w:r>
+      <w:proofErr w:type="spellStart"/>
+      <w:r>
+        <w:rPr>
+          <w:lang w:val="es-ES"/>
+        </w:rPr>
+        <w:t>boton</w:t>
+      </w:r>
+      <w:proofErr w:type="spellEnd"/>
+      <w:proofErr w:type="gramEnd"/>
+      <w:r>
+        <w:rPr>
+          <w:lang w:val="es-ES"/>
+        </w:rPr>
+        <w:t xml:space="preserve"> de enviar el formulario hasta que se llegue a la </w:t>
+      </w:r>
+      <w:proofErr w:type="spellStart"/>
+      <w:r>
+        <w:rPr>
+          <w:lang w:val="es-ES"/>
+        </w:rPr>
+        <w:t>ultima</w:t>
+      </w:r>
+      <w:proofErr w:type="spellEnd"/>
+      <w:r>
+        <w:rPr>
+          <w:lang w:val="es-ES"/>
+        </w:rPr>
+        <w:t xml:space="preserve"> parte del formulario</w:t>
+      </w:r>
+    </w:p>
+    <w:p>
+      <w:pPr>
+        <w:pStyle w:val="ListParagraph"/>
+        <w:numPr>
+          <w:ilvl w:val="0"/>
+          <w:numId w:val="20"/>
+        </w:numPr>
+        <w:rPr>
+          <w:lang w:val="es-ES"/>
+        </w:rPr>
+      </w:pPr>
+      <w:r>
+        <w:rPr>
+          <w:lang w:val="es-ES"/>
+        </w:rPr>
+        <w:t xml:space="preserve"> Intercalar varios </w:t>
+      </w:r>
+      <w:proofErr w:type="spellStart"/>
+      <w:r>
+        <w:rPr>
+          <w:lang w:val="es-ES"/>
+        </w:rPr>
+        <w:t>background</w:t>
+      </w:r>
+      <w:proofErr w:type="spellEnd"/>
+      <w:r>
+        <w:rPr>
+          <w:lang w:val="es-ES"/>
+        </w:rPr>
+        <w:t xml:space="preserve"> videos</w:t>
+      </w:r>
+    </w:p>
+    <w:p>
+      <w:pPr>
+        <w:pStyle w:val="ListParagraph"/>
+        <w:numPr>
+          <w:ilvl w:val="0"/>
+          <w:numId w:val="20"/>
+        </w:numPr>
+        <w:rPr>
+          <w:lang w:val="es-ES"/>
+        </w:rPr>
+      </w:pPr>
+      <w:r>
+        <w:rPr>
+          <w:lang w:val="es-ES"/>
+        </w:rPr>
+        <w:t xml:space="preserve">Ajustar </w:t>
+      </w:r>
+      <w:proofErr w:type="spellStart"/>
+      <w:r>
+        <w:rPr>
+          <w:lang w:val="es-ES"/>
+        </w:rPr>
+        <w:t>layout</w:t>
+      </w:r>
+      <w:proofErr w:type="spellEnd"/>
+      <w:r>
+        <w:rPr>
+          <w:lang w:val="es-ES"/>
+        </w:rPr>
+        <w:t xml:space="preserve"> para teléfonos extra pequeños</w:t>
       </w:r>
     </w:p>
     <w:p>
@@ -273,6 +728,119 @@
     </w:lvl>
   </w:abstractNum>
   <w:abstractNum w:abstractNumId="1" w15:restartNumberingAfterBreak="0">
+    <w:nsid w:val="0EF5772A"/>
+    <w:multiLevelType w:val="hybridMultilevel"/>
+    <w:tmpl w:val="4D5086D4"/>
+    <w:lvl w:ilvl="0" w:tplc="0409000D">
+      <w:start w:val="1"/>
+      <w:numFmt w:val="bullet"/>
+      <w:lvlText w:val=""/>
+      <w:lvlJc w:val="left"/>
+      <w:pPr>
+        <w:ind w:left="720" w:hanging="360"/>
+      </w:pPr>
+      <w:rPr>
+        <w:rFonts w:ascii="Wingdings" w:hAnsi="Wingdings" w:hint="default"/>
+      </w:rPr>
+    </w:lvl>
+    <w:lvl w:ilvl="1" w:tplc="FFFFFFFF" w:tentative="1">
+      <w:start w:val="1"/>
+      <w:numFmt w:val="bullet"/>
+      <w:lvlText w:val="o"/>
+      <w:lvlJc w:val="left"/>
+      <w:pPr>
+        <w:ind w:left="1440" w:hanging="360"/>
+      </w:pPr>
+      <w:rPr>
+        <w:rFonts w:ascii="Courier New" w:hAnsi="Courier New" w:cs="Courier New" w:hint="default"/>
+      </w:rPr>
+    </w:lvl>
+    <w:lvl w:ilvl="2" w:tplc="FFFFFFFF" w:tentative="1">
+      <w:start w:val="1"/>
+      <w:numFmt w:val="bullet"/>
+      <w:lvlText w:val=""/>
+      <w:lvlJc w:val="left"/>
+      <w:pPr>
+        <w:ind w:left="2160" w:hanging="360"/>
+      </w:pPr>
+      <w:rPr>
+        <w:rFonts w:ascii="Wingdings" w:hAnsi="Wingdings" w:hint="default"/>
+      </w:rPr>
+    </w:lvl>
+    <w:lvl w:ilvl="3" w:tplc="FFFFFFFF" w:tentative="1">
+      <w:start w:val="1"/>
+      <w:numFmt w:val="bullet"/>
+      <w:lvlText w:val=""/>
+      <w:lvlJc w:val="left"/>
+      <w:pPr>
+        <w:ind w:left="2880" w:hanging="360"/>
+      </w:pPr>
+      <w:rPr>
+        <w:rFonts w:ascii="Symbol" w:hAnsi="Symbol" w:hint="default"/>
+      </w:rPr>
+    </w:lvl>
+    <w:lvl w:ilvl="4" w:tplc="FFFFFFFF" w:tentative="1">
+      <w:start w:val="1"/>
+      <w:numFmt w:val="bullet"/>
+      <w:lvlText w:val="o"/>
+      <w:lvlJc w:val="left"/>
+      <w:pPr>
+        <w:ind w:left="3600" w:hanging="360"/>
+      </w:pPr>
+      <w:rPr>
+        <w:rFonts w:ascii="Courier New" w:hAnsi="Courier New" w:cs="Courier New" w:hint="default"/>
+      </w:rPr>
+    </w:lvl>
+    <w:lvl w:ilvl="5" w:tplc="FFFFFFFF" w:tentative="1">
+      <w:start w:val="1"/>
+      <w:numFmt w:val="bullet"/>
+      <w:lvlText w:val=""/>
+      <w:lvlJc w:val="left"/>
+      <w:pPr>
+        <w:ind w:left="4320" w:hanging="360"/>
+      </w:pPr>
+      <w:rPr>
+        <w:rFonts w:ascii="Wingdings" w:hAnsi="Wingdings" w:hint="default"/>
+      </w:rPr>
+    </w:lvl>
+    <w:lvl w:ilvl="6" w:tplc="FFFFFFFF" w:tentative="1">
+      <w:start w:val="1"/>
+      <w:numFmt w:val="bullet"/>
+      <w:lvlText w:val=""/>
+      <w:lvlJc w:val="left"/>
+      <w:pPr>
+        <w:ind w:left="5040" w:hanging="360"/>
+      </w:pPr>
+      <w:rPr>
+        <w:rFonts w:ascii="Symbol" w:hAnsi="Symbol" w:hint="default"/>
+      </w:rPr>
+    </w:lvl>
+    <w:lvl w:ilvl="7" w:tplc="FFFFFFFF" w:tentative="1">
+      <w:start w:val="1"/>
+      <w:numFmt w:val="bullet"/>
+      <w:lvlText w:val="o"/>
+      <w:lvlJc w:val="left"/>
+      <w:pPr>
+        <w:ind w:left="5760" w:hanging="360"/>
+      </w:pPr>
+      <w:rPr>
+        <w:rFonts w:ascii="Courier New" w:hAnsi="Courier New" w:cs="Courier New" w:hint="default"/>
+      </w:rPr>
+    </w:lvl>
+    <w:lvl w:ilvl="8" w:tplc="FFFFFFFF" w:tentative="1">
+      <w:start w:val="1"/>
+      <w:numFmt w:val="bullet"/>
+      <w:lvlText w:val=""/>
+      <w:lvlJc w:val="left"/>
+      <w:pPr>
+        <w:ind w:left="6480" w:hanging="360"/>
+      </w:pPr>
+      <w:rPr>
+        <w:rFonts w:ascii="Wingdings" w:hAnsi="Wingdings" w:hint="default"/>
+      </w:rPr>
+    </w:lvl>
+  </w:abstractNum>
+  <w:abstractNum w:abstractNumId="2" w15:restartNumberingAfterBreak="0">
     <w:nsid w:val="1BC20EE0"/>
     <w:multiLevelType w:val="multilevel"/>
     <w:tmpl w:val="919229EA"/>
@@ -421,7 +989,120 @@
       </w:rPr>
     </w:lvl>
   </w:abstractNum>
-  <w:abstractNum w:abstractNumId="2" w15:restartNumberingAfterBreak="0">
+  <w:abstractNum w:abstractNumId="3" w15:restartNumberingAfterBreak="0">
+    <w:nsid w:val="1F466DEC"/>
+    <w:multiLevelType w:val="hybridMultilevel"/>
+    <w:tmpl w:val="E94218F8"/>
+    <w:lvl w:ilvl="0" w:tplc="0409000D">
+      <w:start w:val="1"/>
+      <w:numFmt w:val="bullet"/>
+      <w:lvlText w:val=""/>
+      <w:lvlJc w:val="left"/>
+      <w:pPr>
+        <w:ind w:left="720" w:hanging="360"/>
+      </w:pPr>
+      <w:rPr>
+        <w:rFonts w:ascii="Wingdings" w:hAnsi="Wingdings" w:hint="default"/>
+      </w:rPr>
+    </w:lvl>
+    <w:lvl w:ilvl="1" w:tplc="FFFFFFFF" w:tentative="1">
+      <w:start w:val="1"/>
+      <w:numFmt w:val="bullet"/>
+      <w:lvlText w:val="o"/>
+      <w:lvlJc w:val="left"/>
+      <w:pPr>
+        <w:ind w:left="1440" w:hanging="360"/>
+      </w:pPr>
+      <w:rPr>
+        <w:rFonts w:ascii="Courier New" w:hAnsi="Courier New" w:cs="Courier New" w:hint="default"/>
+      </w:rPr>
+    </w:lvl>
+    <w:lvl w:ilvl="2" w:tplc="FFFFFFFF" w:tentative="1">
+      <w:start w:val="1"/>
+      <w:numFmt w:val="bullet"/>
+      <w:lvlText w:val=""/>
+      <w:lvlJc w:val="left"/>
+      <w:pPr>
+        <w:ind w:left="2160" w:hanging="360"/>
+      </w:pPr>
+      <w:rPr>
+        <w:rFonts w:ascii="Wingdings" w:hAnsi="Wingdings" w:hint="default"/>
+      </w:rPr>
+    </w:lvl>
+    <w:lvl w:ilvl="3" w:tplc="FFFFFFFF" w:tentative="1">
+      <w:start w:val="1"/>
+      <w:numFmt w:val="bullet"/>
+      <w:lvlText w:val=""/>
+      <w:lvlJc w:val="left"/>
+      <w:pPr>
+        <w:ind w:left="2880" w:hanging="360"/>
+      </w:pPr>
+      <w:rPr>
+        <w:rFonts w:ascii="Symbol" w:hAnsi="Symbol" w:hint="default"/>
+      </w:rPr>
+    </w:lvl>
+    <w:lvl w:ilvl="4" w:tplc="FFFFFFFF" w:tentative="1">
+      <w:start w:val="1"/>
+      <w:numFmt w:val="bullet"/>
+      <w:lvlText w:val="o"/>
+      <w:lvlJc w:val="left"/>
+      <w:pPr>
+        <w:ind w:left="3600" w:hanging="360"/>
+      </w:pPr>
+      <w:rPr>
+        <w:rFonts w:ascii="Courier New" w:hAnsi="Courier New" w:cs="Courier New" w:hint="default"/>
+      </w:rPr>
+    </w:lvl>
+    <w:lvl w:ilvl="5" w:tplc="FFFFFFFF" w:tentative="1">
+      <w:start w:val="1"/>
+      <w:numFmt w:val="bullet"/>
+      <w:lvlText w:val=""/>
+      <w:lvlJc w:val="left"/>
+      <w:pPr>
+        <w:ind w:left="4320" w:hanging="360"/>
+      </w:pPr>
+      <w:rPr>
+        <w:rFonts w:ascii="Wingdings" w:hAnsi="Wingdings" w:hint="default"/>
+      </w:rPr>
+    </w:lvl>
+    <w:lvl w:ilvl="6" w:tplc="FFFFFFFF" w:tentative="1">
+      <w:start w:val="1"/>
+      <w:numFmt w:val="bullet"/>
+      <w:lvlText w:val=""/>
+      <w:lvlJc w:val="left"/>
+      <w:pPr>
+        <w:ind w:left="5040" w:hanging="360"/>
+      </w:pPr>
+      <w:rPr>
+        <w:rFonts w:ascii="Symbol" w:hAnsi="Symbol" w:hint="default"/>
+      </w:rPr>
+    </w:lvl>
+    <w:lvl w:ilvl="7" w:tplc="FFFFFFFF" w:tentative="1">
+      <w:start w:val="1"/>
+      <w:numFmt w:val="bullet"/>
+      <w:lvlText w:val="o"/>
+      <w:lvlJc w:val="left"/>
+      <w:pPr>
+        <w:ind w:left="5760" w:hanging="360"/>
+      </w:pPr>
+      <w:rPr>
+        <w:rFonts w:ascii="Courier New" w:hAnsi="Courier New" w:cs="Courier New" w:hint="default"/>
+      </w:rPr>
+    </w:lvl>
+    <w:lvl w:ilvl="8" w:tplc="FFFFFFFF" w:tentative="1">
+      <w:start w:val="1"/>
+      <w:numFmt w:val="bullet"/>
+      <w:lvlText w:val=""/>
+      <w:lvlJc w:val="left"/>
+      <w:pPr>
+        <w:ind w:left="6480" w:hanging="360"/>
+      </w:pPr>
+      <w:rPr>
+        <w:rFonts w:ascii="Wingdings" w:hAnsi="Wingdings" w:hint="default"/>
+      </w:rPr>
+    </w:lvl>
+  </w:abstractNum>
+  <w:abstractNum w:abstractNumId="4" w15:restartNumberingAfterBreak="0">
     <w:nsid w:val="34A25EDE"/>
     <w:multiLevelType w:val="multilevel"/>
     <w:tmpl w:val="5AB44446"/>
@@ -570,7 +1251,7 @@
       </w:rPr>
     </w:lvl>
   </w:abstractNum>
-  <w:abstractNum w:abstractNumId="3" w15:restartNumberingAfterBreak="0">
+  <w:abstractNum w:abstractNumId="5" w15:restartNumberingAfterBreak="0">
     <w:nsid w:val="3E090E64"/>
     <w:multiLevelType w:val="multilevel"/>
     <w:tmpl w:val="81784E38"/>
@@ -719,7 +1400,120 @@
       </w:rPr>
     </w:lvl>
   </w:abstractNum>
-  <w:abstractNum w:abstractNumId="4" w15:restartNumberingAfterBreak="0">
+  <w:abstractNum w:abstractNumId="6" w15:restartNumberingAfterBreak="0">
+    <w:nsid w:val="405C4180"/>
+    <w:multiLevelType w:val="multilevel"/>
+    <w:tmpl w:val="F5464186"/>
+    <w:lvl w:ilvl="0">
+      <w:start w:val="1"/>
+      <w:numFmt w:val="decimal"/>
+      <w:lvlText w:val="%1."/>
+      <w:lvlJc w:val="left"/>
+      <w:pPr>
+        <w:tabs>
+          <w:tab w:val="num" w:pos="720"/>
+        </w:tabs>
+        <w:ind w:left="720" w:hanging="360"/>
+      </w:pPr>
+    </w:lvl>
+    <w:lvl w:ilvl="1" w:tentative="1">
+      <w:start w:val="1"/>
+      <w:numFmt w:val="decimal"/>
+      <w:lvlText w:val="%2."/>
+      <w:lvlJc w:val="left"/>
+      <w:pPr>
+        <w:tabs>
+          <w:tab w:val="num" w:pos="1440"/>
+        </w:tabs>
+        <w:ind w:left="1440" w:hanging="360"/>
+      </w:pPr>
+    </w:lvl>
+    <w:lvl w:ilvl="2" w:tentative="1">
+      <w:start w:val="1"/>
+      <w:numFmt w:val="decimal"/>
+      <w:lvlText w:val="%3."/>
+      <w:lvlJc w:val="left"/>
+      <w:pPr>
+        <w:tabs>
+          <w:tab w:val="num" w:pos="2160"/>
+        </w:tabs>
+        <w:ind w:left="2160" w:hanging="360"/>
+      </w:pPr>
+    </w:lvl>
+    <w:lvl w:ilvl="3" w:tentative="1">
+      <w:start w:val="1"/>
+      <w:numFmt w:val="decimal"/>
+      <w:lvlText w:val="%4."/>
+      <w:lvlJc w:val="left"/>
+      <w:pPr>
+        <w:tabs>
+          <w:tab w:val="num" w:pos="2880"/>
+        </w:tabs>
+        <w:ind w:left="2880" w:hanging="360"/>
+      </w:pPr>
+    </w:lvl>
+    <w:lvl w:ilvl="4" w:tentative="1">
+      <w:start w:val="1"/>
+      <w:numFmt w:val="decimal"/>
+      <w:lvlText w:val="%5."/>
+      <w:lvlJc w:val="left"/>
+      <w:pPr>
+        <w:tabs>
+          <w:tab w:val="num" w:pos="3600"/>
+        </w:tabs>
+        <w:ind w:left="3600" w:hanging="360"/>
+      </w:pPr>
+    </w:lvl>
+    <w:lvl w:ilvl="5" w:tentative="1">
+      <w:start w:val="1"/>
+      <w:numFmt w:val="decimal"/>
+      <w:lvlText w:val="%6."/>
+      <w:lvlJc w:val="left"/>
+      <w:pPr>
+        <w:tabs>
+          <w:tab w:val="num" w:pos="4320"/>
+        </w:tabs>
+        <w:ind w:left="4320" w:hanging="360"/>
+      </w:pPr>
+    </w:lvl>
+    <w:lvl w:ilvl="6" w:tentative="1">
+      <w:start w:val="1"/>
+      <w:numFmt w:val="decimal"/>
+      <w:lvlText w:val="%7."/>
+      <w:lvlJc w:val="left"/>
+      <w:pPr>
+        <w:tabs>
+          <w:tab w:val="num" w:pos="5040"/>
+        </w:tabs>
+        <w:ind w:left="5040" w:hanging="360"/>
+      </w:pPr>
+    </w:lvl>
+    <w:lvl w:ilvl="7" w:tentative="1">
+      <w:start w:val="1"/>
+      <w:numFmt w:val="decimal"/>
+      <w:lvlText w:val="%8."/>
+      <w:lvlJc w:val="left"/>
+      <w:pPr>
+        <w:tabs>
+          <w:tab w:val="num" w:pos="5760"/>
+        </w:tabs>
+        <w:ind w:left="5760" w:hanging="360"/>
+      </w:pPr>
+    </w:lvl>
+    <w:lvl w:ilvl="8" w:tentative="1">
+      <w:start w:val="1"/>
+      <w:numFmt w:val="decimal"/>
+      <w:lvlText w:val="%9."/>
+      <w:lvlJc w:val="left"/>
+      <w:pPr>
+        <w:tabs>
+          <w:tab w:val="num" w:pos="6480"/>
+        </w:tabs>
+        <w:ind w:left="6480" w:hanging="360"/>
+      </w:pPr>
+    </w:lvl>
+  </w:abstractNum>
+  <w:abstractNum w:abstractNumId="7" w15:restartNumberingAfterBreak="0">
     <w:nsid w:val="4487377F"/>
     <w:multiLevelType w:val="multilevel"/>
     <w:tmpl w:val="92F44764"/>
@@ -868,7 +1662,7 @@
       </w:rPr>
     </w:lvl>
   </w:abstractNum>
-  <w:abstractNum w:abstractNumId="5" w15:restartNumberingAfterBreak="0">
+  <w:abstractNum w:abstractNumId="8" w15:restartNumberingAfterBreak="0">
     <w:nsid w:val="4F790CC8"/>
     <w:multiLevelType w:val="multilevel"/>
     <w:tmpl w:val="0726928C"/>
@@ -1017,7 +1811,346 @@
       </w:rPr>
     </w:lvl>
   </w:abstractNum>
-  <w:abstractNum w:abstractNumId="6" w15:restartNumberingAfterBreak="0">
+  <w:abstractNum w:abstractNumId="9" w15:restartNumberingAfterBreak="0">
+    <w:nsid w:val="5062112B"/>
+    <w:multiLevelType w:val="hybridMultilevel"/>
+    <w:tmpl w:val="B39E5AC6"/>
+    <w:lvl w:ilvl="0" w:tplc="0409000D">
+      <w:start w:val="1"/>
+      <w:numFmt w:val="bullet"/>
+      <w:lvlText w:val=""/>
+      <w:lvlJc w:val="left"/>
+      <w:pPr>
+        <w:ind w:left="720" w:hanging="360"/>
+      </w:pPr>
+      <w:rPr>
+        <w:rFonts w:ascii="Wingdings" w:hAnsi="Wingdings" w:hint="default"/>
+      </w:rPr>
+    </w:lvl>
+    <w:lvl w:ilvl="1" w:tplc="FFFFFFFF" w:tentative="1">
+      <w:start w:val="1"/>
+      <w:numFmt w:val="bullet"/>
+      <w:lvlText w:val="o"/>
+      <w:lvlJc w:val="left"/>
+      <w:pPr>
+        <w:ind w:left="1440" w:hanging="360"/>
+      </w:pPr>
+      <w:rPr>
+        <w:rFonts w:ascii="Courier New" w:hAnsi="Courier New" w:cs="Courier New" w:hint="default"/>
+      </w:rPr>
+    </w:lvl>
+    <w:lvl w:ilvl="2" w:tplc="FFFFFFFF" w:tentative="1">
+      <w:start w:val="1"/>
+      <w:numFmt w:val="bullet"/>
+      <w:lvlText w:val=""/>
+      <w:lvlJc w:val="left"/>
+      <w:pPr>
+        <w:ind w:left="2160" w:hanging="360"/>
+      </w:pPr>
+      <w:rPr>
+        <w:rFonts w:ascii="Wingdings" w:hAnsi="Wingdings" w:hint="default"/>
+      </w:rPr>
+    </w:lvl>
+    <w:lvl w:ilvl="3" w:tplc="FFFFFFFF" w:tentative="1">
+      <w:start w:val="1"/>
+      <w:numFmt w:val="bullet"/>
+      <w:lvlText w:val=""/>
+      <w:lvlJc w:val="left"/>
+      <w:pPr>
+        <w:ind w:left="2880" w:hanging="360"/>
+      </w:pPr>
+      <w:rPr>
+        <w:rFonts w:ascii="Symbol" w:hAnsi="Symbol" w:hint="default"/>
+      </w:rPr>
+    </w:lvl>
+    <w:lvl w:ilvl="4" w:tplc="FFFFFFFF" w:tentative="1">
+      <w:start w:val="1"/>
+      <w:numFmt w:val="bullet"/>
+      <w:lvlText w:val="o"/>
+      <w:lvlJc w:val="left"/>
+      <w:pPr>
+        <w:ind w:left="3600" w:hanging="360"/>
+      </w:pPr>
+      <w:rPr>
+        <w:rFonts w:ascii="Courier New" w:hAnsi="Courier New" w:cs="Courier New" w:hint="default"/>
+      </w:rPr>
+    </w:lvl>
+    <w:lvl w:ilvl="5" w:tplc="FFFFFFFF" w:tentative="1">
+      <w:start w:val="1"/>
+      <w:numFmt w:val="bullet"/>
+      <w:lvlText w:val=""/>
+      <w:lvlJc w:val="left"/>
+      <w:pPr>
+        <w:ind w:left="4320" w:hanging="360"/>
+      </w:pPr>
+      <w:rPr>
+        <w:rFonts w:ascii="Wingdings" w:hAnsi="Wingdings" w:hint="default"/>
+      </w:rPr>
+    </w:lvl>
+    <w:lvl w:ilvl="6" w:tplc="FFFFFFFF" w:tentative="1">
+      <w:start w:val="1"/>
+      <w:numFmt w:val="bullet"/>
+      <w:lvlText w:val=""/>
+      <w:lvlJc w:val="left"/>
+      <w:pPr>
+        <w:ind w:left="5040" w:hanging="360"/>
+      </w:pPr>
+      <w:rPr>
+        <w:rFonts w:ascii="Symbol" w:hAnsi="Symbol" w:hint="default"/>
+      </w:rPr>
+    </w:lvl>
+    <w:lvl w:ilvl="7" w:tplc="FFFFFFFF" w:tentative="1">
+      <w:start w:val="1"/>
+      <w:numFmt w:val="bullet"/>
+      <w:lvlText w:val="o"/>
+      <w:lvlJc w:val="left"/>
+      <w:pPr>
+        <w:ind w:left="5760" w:hanging="360"/>
+      </w:pPr>
+      <w:rPr>
+        <w:rFonts w:ascii="Courier New" w:hAnsi="Courier New" w:cs="Courier New" w:hint="default"/>
+      </w:rPr>
+    </w:lvl>
+    <w:lvl w:ilvl="8" w:tplc="FFFFFFFF" w:tentative="1">
+      <w:start w:val="1"/>
+      <w:numFmt w:val="bullet"/>
+      <w:lvlText w:val=""/>
+      <w:lvlJc w:val="left"/>
+      <w:pPr>
+        <w:ind w:left="6480" w:hanging="360"/>
+      </w:pPr>
+      <w:rPr>
+        <w:rFonts w:ascii="Wingdings" w:hAnsi="Wingdings" w:hint="default"/>
+      </w:rPr>
+    </w:lvl>
+  </w:abstractNum>
+  <w:abstractNum w:abstractNumId="10" w15:restartNumberingAfterBreak="0">
+    <w:nsid w:val="63766EE6"/>
+    <w:multiLevelType w:val="hybridMultilevel"/>
+    <w:tmpl w:val="A7FABFD4"/>
+    <w:lvl w:ilvl="0" w:tplc="04090001">
+      <w:start w:val="1"/>
+      <w:numFmt w:val="bullet"/>
+      <w:lvlText w:val=""/>
+      <w:lvlJc w:val="left"/>
+      <w:pPr>
+        <w:ind w:left="720" w:hanging="360"/>
+      </w:pPr>
+      <w:rPr>
+        <w:rFonts w:ascii="Symbol" w:hAnsi="Symbol" w:hint="default"/>
+      </w:rPr>
+    </w:lvl>
+    <w:lvl w:ilvl="1" w:tplc="FFFFFFFF" w:tentative="1">
+      <w:start w:val="1"/>
+      <w:numFmt w:val="bullet"/>
+      <w:lvlText w:val="o"/>
+      <w:lvlJc w:val="left"/>
+      <w:pPr>
+        <w:ind w:left="1440" w:hanging="360"/>
+      </w:pPr>
+      <w:rPr>
+        <w:rFonts w:ascii="Courier New" w:hAnsi="Courier New" w:cs="Courier New" w:hint="default"/>
+      </w:rPr>
+    </w:lvl>
+    <w:lvl w:ilvl="2" w:tplc="FFFFFFFF" w:tentative="1">
+      <w:start w:val="1"/>
+      <w:numFmt w:val="bullet"/>
+      <w:lvlText w:val=""/>
+      <w:lvlJc w:val="left"/>
+      <w:pPr>
+        <w:ind w:left="2160" w:hanging="360"/>
+      </w:pPr>
+      <w:rPr>
+        <w:rFonts w:ascii="Wingdings" w:hAnsi="Wingdings" w:hint="default"/>
+      </w:rPr>
+    </w:lvl>
+    <w:lvl w:ilvl="3" w:tplc="FFFFFFFF" w:tentative="1">
+      <w:start w:val="1"/>
+      <w:numFmt w:val="bullet"/>
+      <w:lvlText w:val=""/>
+      <w:lvlJc w:val="left"/>
+      <w:pPr>
+        <w:ind w:left="2880" w:hanging="360"/>
+      </w:pPr>
+      <w:rPr>
+        <w:rFonts w:ascii="Symbol" w:hAnsi="Symbol" w:hint="default"/>
+      </w:rPr>
+    </w:lvl>
+    <w:lvl w:ilvl="4" w:tplc="FFFFFFFF" w:tentative="1">
+      <w:start w:val="1"/>
+      <w:numFmt w:val="bullet"/>
+      <w:lvlText w:val="o"/>
+      <w:lvlJc w:val="left"/>
+      <w:pPr>
+        <w:ind w:left="3600" w:hanging="360"/>
+      </w:pPr>
+      <w:rPr>
+        <w:rFonts w:ascii="Courier New" w:hAnsi="Courier New" w:cs="Courier New" w:hint="default"/>
+      </w:rPr>
+    </w:lvl>
+    <w:lvl w:ilvl="5" w:tplc="FFFFFFFF" w:tentative="1">
+      <w:start w:val="1"/>
+      <w:numFmt w:val="bullet"/>
+      <w:lvlText w:val=""/>
+      <w:lvlJc w:val="left"/>
+      <w:pPr>
+        <w:ind w:left="4320" w:hanging="360"/>
+      </w:pPr>
+      <w:rPr>
+        <w:rFonts w:ascii="Wingdings" w:hAnsi="Wingdings" w:hint="default"/>
+      </w:rPr>
+    </w:lvl>
+    <w:lvl w:ilvl="6" w:tplc="FFFFFFFF" w:tentative="1">
+      <w:start w:val="1"/>
+      <w:numFmt w:val="bullet"/>
+      <w:lvlText w:val=""/>
+      <w:lvlJc w:val="left"/>
+      <w:pPr>
+        <w:ind w:left="5040" w:hanging="360"/>
+      </w:pPr>
+      <w:rPr>
+        <w:rFonts w:ascii="Symbol" w:hAnsi="Symbol" w:hint="default"/>
+      </w:rPr>
+    </w:lvl>
+    <w:lvl w:ilvl="7" w:tplc="FFFFFFFF" w:tentative="1">
+      <w:start w:val="1"/>
+      <w:numFmt w:val="bullet"/>
+      <w:lvlText w:val="o"/>
+      <w:lvlJc w:val="left"/>
+      <w:pPr>
+        <w:ind w:left="5760" w:hanging="360"/>
+      </w:pPr>
+      <w:rPr>
+        <w:rFonts w:ascii="Courier New" w:hAnsi="Courier New" w:cs="Courier New" w:hint="default"/>
+      </w:rPr>
+    </w:lvl>
+    <w:lvl w:ilvl="8" w:tplc="FFFFFFFF" w:tentative="1">
+      <w:start w:val="1"/>
+      <w:numFmt w:val="bullet"/>
+      <w:lvlText w:val=""/>
+      <w:lvlJc w:val="left"/>
+      <w:pPr>
+        <w:ind w:left="6480" w:hanging="360"/>
+      </w:pPr>
+      <w:rPr>
+        <w:rFonts w:ascii="Wingdings" w:hAnsi="Wingdings" w:hint="default"/>
+      </w:rPr>
+    </w:lvl>
+  </w:abstractNum>
+  <w:abstractNum w:abstractNumId="11" w15:restartNumberingAfterBreak="0">
+    <w:nsid w:val="64642F13"/>
+    <w:multiLevelType w:val="hybridMultilevel"/>
+    <w:tmpl w:val="63485440"/>
+    <w:lvl w:ilvl="0" w:tplc="0409000D">
+      <w:start w:val="1"/>
+      <w:numFmt w:val="bullet"/>
+      <w:lvlText w:val=""/>
+      <w:lvlJc w:val="left"/>
+      <w:pPr>
+        <w:ind w:left="720" w:hanging="360"/>
+      </w:pPr>
+      <w:rPr>
+        <w:rFonts w:ascii="Wingdings" w:hAnsi="Wingdings" w:hint="default"/>
+      </w:rPr>
+    </w:lvl>
+    <w:lvl w:ilvl="1" w:tplc="FFFFFFFF" w:tentative="1">
+      <w:start w:val="1"/>
+      <w:numFmt w:val="bullet"/>
+      <w:lvlText w:val="o"/>
+      <w:lvlJc w:val="left"/>
+      <w:pPr>
+        <w:ind w:left="1440" w:hanging="360"/>
+      </w:pPr>
+      <w:rPr>
+        <w:rFonts w:ascii="Courier New" w:hAnsi="Courier New" w:cs="Courier New" w:hint="default"/>
+      </w:rPr>
+    </w:lvl>
+    <w:lvl w:ilvl="2" w:tplc="FFFFFFFF" w:tentative="1">
+      <w:start w:val="1"/>
+      <w:numFmt w:val="bullet"/>
+      <w:lvlText w:val=""/>
+      <w:lvlJc w:val="left"/>
+      <w:pPr>
+        <w:ind w:left="2160" w:hanging="360"/>
+      </w:pPr>
+      <w:rPr>
+        <w:rFonts w:ascii="Wingdings" w:hAnsi="Wingdings" w:hint="default"/>
+      </w:rPr>
+    </w:lvl>
+    <w:lvl w:ilvl="3" w:tplc="FFFFFFFF" w:tentative="1">
+      <w:start w:val="1"/>
+      <w:numFmt w:val="bullet"/>
+      <w:lvlText w:val=""/>
+      <w:lvlJc w:val="left"/>
+      <w:pPr>
+        <w:ind w:left="2880" w:hanging="360"/>
+      </w:pPr>
+      <w:rPr>
+        <w:rFonts w:ascii="Symbol" w:hAnsi="Symbol" w:hint="default"/>
+      </w:rPr>
+    </w:lvl>
+    <w:lvl w:ilvl="4" w:tplc="FFFFFFFF" w:tentative="1">
+      <w:start w:val="1"/>
+      <w:numFmt w:val="bullet"/>
+      <w:lvlText w:val="o"/>
+      <w:lvlJc w:val="left"/>
+      <w:pPr>
+        <w:ind w:left="3600" w:hanging="360"/>
+      </w:pPr>
+      <w:rPr>
+        <w:rFonts w:ascii="Courier New" w:hAnsi="Courier New" w:cs="Courier New" w:hint="default"/>
+      </w:rPr>
+    </w:lvl>
+    <w:lvl w:ilvl="5" w:tplc="FFFFFFFF" w:tentative="1">
+      <w:start w:val="1"/>
+      <w:numFmt w:val="bullet"/>
+      <w:lvlText w:val=""/>
+      <w:lvlJc w:val="left"/>
+      <w:pPr>
+        <w:ind w:left="4320" w:hanging="360"/>
+      </w:pPr>
+      <w:rPr>
+        <w:rFonts w:ascii="Wingdings" w:hAnsi="Wingdings" w:hint="default"/>
+      </w:rPr>
+    </w:lvl>
+    <w:lvl w:ilvl="6" w:tplc="FFFFFFFF" w:tentative="1">
+      <w:start w:val="1"/>
+      <w:numFmt w:val="bullet"/>
+      <w:lvlText w:val=""/>
+      <w:lvlJc w:val="left"/>
+      <w:pPr>
+        <w:ind w:left="5040" w:hanging="360"/>
+      </w:pPr>
+      <w:rPr>
+        <w:rFonts w:ascii="Symbol" w:hAnsi="Symbol" w:hint="default"/>
+      </w:rPr>
+    </w:lvl>
+    <w:lvl w:ilvl="7" w:tplc="FFFFFFFF" w:tentative="1">
+      <w:start w:val="1"/>
+      <w:numFmt w:val="bullet"/>
+      <w:lvlText w:val="o"/>
+      <w:lvlJc w:val="left"/>
+      <w:pPr>
+        <w:ind w:left="5760" w:hanging="360"/>
+      </w:pPr>
+      <w:rPr>
+        <w:rFonts w:ascii="Courier New" w:hAnsi="Courier New" w:cs="Courier New" w:hint="default"/>
+      </w:rPr>
+    </w:lvl>
+    <w:lvl w:ilvl="8" w:tplc="FFFFFFFF" w:tentative="1">
+      <w:start w:val="1"/>
+      <w:numFmt w:val="bullet"/>
+      <w:lvlText w:val=""/>
+      <w:lvlJc w:val="left"/>
+      <w:pPr>
+        <w:ind w:left="6480" w:hanging="360"/>
+      </w:pPr>
+      <w:rPr>
+        <w:rFonts w:ascii="Wingdings" w:hAnsi="Wingdings" w:hint="default"/>
+      </w:rPr>
+    </w:lvl>
+  </w:abstractNum>
+  <w:abstractNum w:abstractNumId="12" w15:restartNumberingAfterBreak="0">
     <w:nsid w:val="64B65B03"/>
     <w:multiLevelType w:val="hybridMultilevel"/>
     <w:tmpl w:val="B0009ADC"/>
@@ -1130,7 +2263,7 @@
       </w:rPr>
     </w:lvl>
   </w:abstractNum>
-  <w:abstractNum w:abstractNumId="7" w15:restartNumberingAfterBreak="0">
+  <w:abstractNum w:abstractNumId="13" w15:restartNumberingAfterBreak="0">
     <w:nsid w:val="67A74B53"/>
     <w:multiLevelType w:val="hybridMultilevel"/>
     <w:tmpl w:val="0AC0B4C4"/>
@@ -1243,7 +2376,233 @@
       </w:rPr>
     </w:lvl>
   </w:abstractNum>
-  <w:abstractNum w:abstractNumId="8" w15:restartNumberingAfterBreak="0">
+  <w:abstractNum w:abstractNumId="14" w15:restartNumberingAfterBreak="0">
+    <w:nsid w:val="6C2A4794"/>
+    <w:multiLevelType w:val="hybridMultilevel"/>
+    <w:tmpl w:val="273EC88C"/>
+    <w:lvl w:ilvl="0" w:tplc="0409000D">
+      <w:start w:val="1"/>
+      <w:numFmt w:val="bullet"/>
+      <w:lvlText w:val=""/>
+      <w:lvlJc w:val="left"/>
+      <w:pPr>
+        <w:ind w:left="720" w:hanging="360"/>
+      </w:pPr>
+      <w:rPr>
+        <w:rFonts w:ascii="Wingdings" w:hAnsi="Wingdings" w:hint="default"/>
+      </w:rPr>
+    </w:lvl>
+    <w:lvl w:ilvl="1" w:tplc="FFFFFFFF" w:tentative="1">
+      <w:start w:val="1"/>
+      <w:numFmt w:val="bullet"/>
+      <w:lvlText w:val="o"/>
+      <w:lvlJc w:val="left"/>
+      <w:pPr>
+        <w:ind w:left="1440" w:hanging="360"/>
+      </w:pPr>
+      <w:rPr>
+        <w:rFonts w:ascii="Courier New" w:hAnsi="Courier New" w:cs="Courier New" w:hint="default"/>
+      </w:rPr>
+    </w:lvl>
+    <w:lvl w:ilvl="2" w:tplc="FFFFFFFF" w:tentative="1">
+      <w:start w:val="1"/>
+      <w:numFmt w:val="bullet"/>
+      <w:lvlText w:val=""/>
+      <w:lvlJc w:val="left"/>
+      <w:pPr>
+        <w:ind w:left="2160" w:hanging="360"/>
+      </w:pPr>
+      <w:rPr>
+        <w:rFonts w:ascii="Wingdings" w:hAnsi="Wingdings" w:hint="default"/>
+      </w:rPr>
+    </w:lvl>
+    <w:lvl w:ilvl="3" w:tplc="FFFFFFFF" w:tentative="1">
+      <w:start w:val="1"/>
+      <w:numFmt w:val="bullet"/>
+      <w:lvlText w:val=""/>
+      <w:lvlJc w:val="left"/>
+      <w:pPr>
+        <w:ind w:left="2880" w:hanging="360"/>
+      </w:pPr>
+      <w:rPr>
+        <w:rFonts w:ascii="Symbol" w:hAnsi="Symbol" w:hint="default"/>
+      </w:rPr>
+    </w:lvl>
+    <w:lvl w:ilvl="4" w:tplc="FFFFFFFF" w:tentative="1">
+      <w:start w:val="1"/>
+      <w:numFmt w:val="bullet"/>
+      <w:lvlText w:val="o"/>
+      <w:lvlJc w:val="left"/>
+      <w:pPr>
+        <w:ind w:left="3600" w:hanging="360"/>
+      </w:pPr>
+      <w:rPr>
+        <w:rFonts w:ascii="Courier New" w:hAnsi="Courier New" w:cs="Courier New" w:hint="default"/>
+      </w:rPr>
+    </w:lvl>
+    <w:lvl w:ilvl="5" w:tplc="FFFFFFFF" w:tentative="1">
+      <w:start w:val="1"/>
+      <w:numFmt w:val="bullet"/>
+      <w:lvlText w:val=""/>
+      <w:lvlJc w:val="left"/>
+      <w:pPr>
+        <w:ind w:left="4320" w:hanging="360"/>
+      </w:pPr>
+      <w:rPr>
+        <w:rFonts w:ascii="Wingdings" w:hAnsi="Wingdings" w:hint="default"/>
+      </w:rPr>
+    </w:lvl>
+    <w:lvl w:ilvl="6" w:tplc="FFFFFFFF" w:tentative="1">
+      <w:start w:val="1"/>
+      <w:numFmt w:val="bullet"/>
+      <w:lvlText w:val=""/>
+      <w:lvlJc w:val="left"/>
+      <w:pPr>
+        <w:ind w:left="5040" w:hanging="360"/>
+      </w:pPr>
+      <w:rPr>
+        <w:rFonts w:ascii="Symbol" w:hAnsi="Symbol" w:hint="default"/>
+      </w:rPr>
+    </w:lvl>
+    <w:lvl w:ilvl="7" w:tplc="FFFFFFFF" w:tentative="1">
+      <w:start w:val="1"/>
+      <w:numFmt w:val="bullet"/>
+      <w:lvlText w:val="o"/>
+      <w:lvlJc w:val="left"/>
+      <w:pPr>
+        <w:ind w:left="5760" w:hanging="360"/>
+      </w:pPr>
+      <w:rPr>
+        <w:rFonts w:ascii="Courier New" w:hAnsi="Courier New" w:cs="Courier New" w:hint="default"/>
+      </w:rPr>
+    </w:lvl>
+    <w:lvl w:ilvl="8" w:tplc="FFFFFFFF" w:tentative="1">
+      <w:start w:val="1"/>
+      <w:numFmt w:val="bullet"/>
+      <w:lvlText w:val=""/>
+      <w:lvlJc w:val="left"/>
+      <w:pPr>
+        <w:ind w:left="6480" w:hanging="360"/>
+      </w:pPr>
+      <w:rPr>
+        <w:rFonts w:ascii="Wingdings" w:hAnsi="Wingdings" w:hint="default"/>
+      </w:rPr>
+    </w:lvl>
+  </w:abstractNum>
+  <w:abstractNum w:abstractNumId="15" w15:restartNumberingAfterBreak="0">
+    <w:nsid w:val="71B7386D"/>
+    <w:multiLevelType w:val="hybridMultilevel"/>
+    <w:tmpl w:val="A0B0EF3E"/>
+    <w:lvl w:ilvl="0" w:tplc="0409000D">
+      <w:start w:val="1"/>
+      <w:numFmt w:val="bullet"/>
+      <w:lvlText w:val=""/>
+      <w:lvlJc w:val="left"/>
+      <w:pPr>
+        <w:ind w:left="720" w:hanging="360"/>
+      </w:pPr>
+      <w:rPr>
+        <w:rFonts w:ascii="Wingdings" w:hAnsi="Wingdings" w:hint="default"/>
+      </w:rPr>
+    </w:lvl>
+    <w:lvl w:ilvl="1" w:tplc="04090003" w:tentative="1">
+      <w:start w:val="1"/>
+      <w:numFmt w:val="bullet"/>
+      <w:lvlText w:val="o"/>
+      <w:lvlJc w:val="left"/>
+      <w:pPr>
+        <w:ind w:left="1440" w:hanging="360"/>
+      </w:pPr>
+      <w:rPr>
+        <w:rFonts w:ascii="Courier New" w:hAnsi="Courier New" w:cs="Courier New" w:hint="default"/>
+      </w:rPr>
+    </w:lvl>
+    <w:lvl w:ilvl="2" w:tplc="04090005" w:tentative="1">
+      <w:start w:val="1"/>
+      <w:numFmt w:val="bullet"/>
+      <w:lvlText w:val=""/>
+      <w:lvlJc w:val="left"/>
+      <w:pPr>
+        <w:ind w:left="2160" w:hanging="360"/>
+      </w:pPr>
+      <w:rPr>
+        <w:rFonts w:ascii="Wingdings" w:hAnsi="Wingdings" w:hint="default"/>
+      </w:rPr>
+    </w:lvl>
+    <w:lvl w:ilvl="3" w:tplc="04090001" w:tentative="1">
+      <w:start w:val="1"/>
+      <w:numFmt w:val="bullet"/>
+      <w:lvlText w:val=""/>
+      <w:lvlJc w:val="left"/>
+      <w:pPr>
+        <w:ind w:left="2880" w:hanging="360"/>
+      </w:pPr>
+      <w:rPr>
+        <w:rFonts w:ascii="Symbol" w:hAnsi="Symbol" w:hint="default"/>
+      </w:rPr>
+    </w:lvl>
+    <w:lvl w:ilvl="4" w:tplc="04090003" w:tentative="1">
+      <w:start w:val="1"/>
+      <w:numFmt w:val="bullet"/>
+      <w:lvlText w:val="o"/>
+      <w:lvlJc w:val="left"/>
+      <w:pPr>
+        <w:ind w:left="3600" w:hanging="360"/>
+      </w:pPr>
+      <w:rPr>
+        <w:rFonts w:ascii="Courier New" w:hAnsi="Courier New" w:cs="Courier New" w:hint="default"/>
+      </w:rPr>
+    </w:lvl>
+    <w:lvl w:ilvl="5" w:tplc="04090005" w:tentative="1">
+      <w:start w:val="1"/>
+      <w:numFmt w:val="bullet"/>
+      <w:lvlText w:val=""/>
+      <w:lvlJc w:val="left"/>
+      <w:pPr>
+        <w:ind w:left="4320" w:hanging="360"/>
+      </w:pPr>
+      <w:rPr>
+        <w:rFonts w:ascii="Wingdings" w:hAnsi="Wingdings" w:hint="default"/>
+      </w:rPr>
+    </w:lvl>
+    <w:lvl w:ilvl="6" w:tplc="04090001" w:tentative="1">
+      <w:start w:val="1"/>
+      <w:numFmt w:val="bullet"/>
+      <w:lvlText w:val=""/>
+      <w:lvlJc w:val="left"/>
+      <w:pPr>
+        <w:ind w:left="5040" w:hanging="360"/>
+      </w:pPr>
+      <w:rPr>
+        <w:rFonts w:ascii="Symbol" w:hAnsi="Symbol" w:hint="default"/>
+      </w:rPr>
+    </w:lvl>
+    <w:lvl w:ilvl="7" w:tplc="04090003" w:tentative="1">
+      <w:start w:val="1"/>
+      <w:numFmt w:val="bullet"/>
+      <w:lvlText w:val="o"/>
+      <w:lvlJc w:val="left"/>
+      <w:pPr>
+        <w:ind w:left="5760" w:hanging="360"/>
+      </w:pPr>
+      <w:rPr>
+        <w:rFonts w:ascii="Courier New" w:hAnsi="Courier New" w:cs="Courier New" w:hint="default"/>
+      </w:rPr>
+    </w:lvl>
+    <w:lvl w:ilvl="8" w:tplc="04090005" w:tentative="1">
+      <w:start w:val="1"/>
+      <w:numFmt w:val="bullet"/>
+      <w:lvlText w:val=""/>
+      <w:lvlJc w:val="left"/>
+      <w:pPr>
+        <w:ind w:left="6480" w:hanging="360"/>
+      </w:pPr>
+      <w:rPr>
+        <w:rFonts w:ascii="Wingdings" w:hAnsi="Wingdings" w:hint="default"/>
+      </w:rPr>
+    </w:lvl>
+  </w:abstractNum>
+  <w:abstractNum w:abstractNumId="16" w15:restartNumberingAfterBreak="0">
     <w:nsid w:val="733A5707"/>
     <w:multiLevelType w:val="multilevel"/>
     <w:tmpl w:val="C56EBD16"/>
@@ -1360,7 +2719,7 @@
       </w:pPr>
     </w:lvl>
   </w:abstractNum>
-  <w:abstractNum w:abstractNumId="9" w15:restartNumberingAfterBreak="0">
+  <w:abstractNum w:abstractNumId="17" w15:restartNumberingAfterBreak="0">
     <w:nsid w:val="73CF1498"/>
     <w:multiLevelType w:val="multilevel"/>
     <w:tmpl w:val="7F14A4DE"/>
@@ -1509,7 +2868,7 @@
       </w:rPr>
     </w:lvl>
   </w:abstractNum>
-  <w:abstractNum w:abstractNumId="10" w15:restartNumberingAfterBreak="0">
+  <w:abstractNum w:abstractNumId="18" w15:restartNumberingAfterBreak="0">
     <w:nsid w:val="79C125F6"/>
     <w:multiLevelType w:val="multilevel"/>
     <w:tmpl w:val="F03E1E18"/>
@@ -1658,38 +3017,178 @@
       </w:rPr>
     </w:lvl>
   </w:abstractNum>
+  <w:abstractNum w:abstractNumId="19" w15:restartNumberingAfterBreak="0">
+    <w:nsid w:val="7B1F2CFB"/>
+    <w:multiLevelType w:val="hybridMultilevel"/>
+    <w:tmpl w:val="2DB60796"/>
+    <w:lvl w:ilvl="0" w:tplc="0409000D">
+      <w:start w:val="1"/>
+      <w:numFmt w:val="bullet"/>
+      <w:lvlText w:val=""/>
+      <w:lvlJc w:val="left"/>
+      <w:pPr>
+        <w:ind w:left="720" w:hanging="360"/>
+      </w:pPr>
+      <w:rPr>
+        <w:rFonts w:ascii="Wingdings" w:hAnsi="Wingdings" w:hint="default"/>
+      </w:rPr>
+    </w:lvl>
+    <w:lvl w:ilvl="1" w:tplc="FFFFFFFF" w:tentative="1">
+      <w:start w:val="1"/>
+      <w:numFmt w:val="bullet"/>
+      <w:lvlText w:val="o"/>
+      <w:lvlJc w:val="left"/>
+      <w:pPr>
+        <w:ind w:left="1440" w:hanging="360"/>
+      </w:pPr>
+      <w:rPr>
+        <w:rFonts w:ascii="Courier New" w:hAnsi="Courier New" w:cs="Courier New" w:hint="default"/>
+      </w:rPr>
+    </w:lvl>
+    <w:lvl w:ilvl="2" w:tplc="FFFFFFFF" w:tentative="1">
+      <w:start w:val="1"/>
+      <w:numFmt w:val="bullet"/>
+      <w:lvlText w:val=""/>
+      <w:lvlJc w:val="left"/>
+      <w:pPr>
+        <w:ind w:left="2160" w:hanging="360"/>
+      </w:pPr>
+      <w:rPr>
+        <w:rFonts w:ascii="Wingdings" w:hAnsi="Wingdings" w:hint="default"/>
+      </w:rPr>
+    </w:lvl>
+    <w:lvl w:ilvl="3" w:tplc="FFFFFFFF" w:tentative="1">
+      <w:start w:val="1"/>
+      <w:numFmt w:val="bullet"/>
+      <w:lvlText w:val=""/>
+      <w:lvlJc w:val="left"/>
+      <w:pPr>
+        <w:ind w:left="2880" w:hanging="360"/>
+      </w:pPr>
+      <w:rPr>
+        <w:rFonts w:ascii="Symbol" w:hAnsi="Symbol" w:hint="default"/>
+      </w:rPr>
+    </w:lvl>
+    <w:lvl w:ilvl="4" w:tplc="FFFFFFFF" w:tentative="1">
+      <w:start w:val="1"/>
+      <w:numFmt w:val="bullet"/>
+      <w:lvlText w:val="o"/>
+      <w:lvlJc w:val="left"/>
+      <w:pPr>
+        <w:ind w:left="3600" w:hanging="360"/>
+      </w:pPr>
+      <w:rPr>
+        <w:rFonts w:ascii="Courier New" w:hAnsi="Courier New" w:cs="Courier New" w:hint="default"/>
+      </w:rPr>
+    </w:lvl>
+    <w:lvl w:ilvl="5" w:tplc="FFFFFFFF" w:tentative="1">
+      <w:start w:val="1"/>
+      <w:numFmt w:val="bullet"/>
+      <w:lvlText w:val=""/>
+      <w:lvlJc w:val="left"/>
+      <w:pPr>
+        <w:ind w:left="4320" w:hanging="360"/>
+      </w:pPr>
+      <w:rPr>
+        <w:rFonts w:ascii="Wingdings" w:hAnsi="Wingdings" w:hint="default"/>
+      </w:rPr>
+    </w:lvl>
+    <w:lvl w:ilvl="6" w:tplc="FFFFFFFF" w:tentative="1">
+      <w:start w:val="1"/>
+      <w:numFmt w:val="bullet"/>
+      <w:lvlText w:val=""/>
+      <w:lvlJc w:val="left"/>
+      <w:pPr>
+        <w:ind w:left="5040" w:hanging="360"/>
+      </w:pPr>
+      <w:rPr>
+        <w:rFonts w:ascii="Symbol" w:hAnsi="Symbol" w:hint="default"/>
+      </w:rPr>
+    </w:lvl>
+    <w:lvl w:ilvl="7" w:tplc="FFFFFFFF" w:tentative="1">
+      <w:start w:val="1"/>
+      <w:numFmt w:val="bullet"/>
+      <w:lvlText w:val="o"/>
+      <w:lvlJc w:val="left"/>
+      <w:pPr>
+        <w:ind w:left="5760" w:hanging="360"/>
+      </w:pPr>
+      <w:rPr>
+        <w:rFonts w:ascii="Courier New" w:hAnsi="Courier New" w:cs="Courier New" w:hint="default"/>
+      </w:rPr>
+    </w:lvl>
+    <w:lvl w:ilvl="8" w:tplc="FFFFFFFF" w:tentative="1">
+      <w:start w:val="1"/>
+      <w:numFmt w:val="bullet"/>
+      <w:lvlText w:val=""/>
+      <w:lvlJc w:val="left"/>
+      <w:pPr>
+        <w:ind w:left="6480" w:hanging="360"/>
+      </w:pPr>
+      <w:rPr>
+        <w:rFonts w:ascii="Wingdings" w:hAnsi="Wingdings" w:hint="default"/>
+      </w:rPr>
+    </w:lvl>
+  </w:abstractNum>
   <w:num w:numId="1" w16cid:durableId="412049456">
-    <w:abstractNumId w:val="6"/>
+    <w:abstractNumId w:val="12"/>
   </w:num>
   <w:num w:numId="2" w16cid:durableId="1042825038">
-    <w:abstractNumId w:val="9"/>
+    <w:abstractNumId w:val="17"/>
   </w:num>
   <w:num w:numId="3" w16cid:durableId="437720343">
-    <w:abstractNumId w:val="4"/>
+    <w:abstractNumId w:val="7"/>
   </w:num>
   <w:num w:numId="4" w16cid:durableId="1130973945">
+    <w:abstractNumId w:val="8"/>
+  </w:num>
+  <w:num w:numId="5" w16cid:durableId="15425590">
+    <w:abstractNumId w:val="18"/>
+  </w:num>
+  <w:num w:numId="6" w16cid:durableId="353531920">
     <w:abstractNumId w:val="5"/>
   </w:num>
-  <w:num w:numId="5" w16cid:durableId="15425590">
-    <w:abstractNumId w:val="10"/>
-  </w:num>
-  <w:num w:numId="6" w16cid:durableId="353531920">
-    <w:abstractNumId w:val="3"/>
-  </w:num>
   <w:num w:numId="7" w16cid:durableId="1016811531">
-    <w:abstractNumId w:val="7"/>
+    <w:abstractNumId w:val="13"/>
   </w:num>
   <w:num w:numId="8" w16cid:durableId="955676310">
     <w:abstractNumId w:val="0"/>
   </w:num>
   <w:num w:numId="9" w16cid:durableId="1031536970">
+    <w:abstractNumId w:val="2"/>
+  </w:num>
+  <w:num w:numId="10" w16cid:durableId="1511718987">
+    <w:abstractNumId w:val="4"/>
+  </w:num>
+  <w:num w:numId="11" w16cid:durableId="1010376423">
+    <w:abstractNumId w:val="16"/>
+  </w:num>
+  <w:num w:numId="12" w16cid:durableId="439224548">
+    <w:abstractNumId w:val="6"/>
+  </w:num>
+  <w:num w:numId="13" w16cid:durableId="696395103">
+    <w:abstractNumId w:val="15"/>
+  </w:num>
+  <w:num w:numId="14" w16cid:durableId="1566910276">
+    <w:abstractNumId w:val="19"/>
+  </w:num>
+  <w:num w:numId="15" w16cid:durableId="683943775">
+    <w:abstractNumId w:val="11"/>
+  </w:num>
+  <w:num w:numId="16" w16cid:durableId="1309281436">
+    <w:abstractNumId w:val="3"/>
+  </w:num>
+  <w:num w:numId="17" w16cid:durableId="1099830141">
+    <w:abstractNumId w:val="9"/>
+  </w:num>
+  <w:num w:numId="18" w16cid:durableId="1027872599">
+    <w:abstractNumId w:val="14"/>
+  </w:num>
+  <w:num w:numId="19" w16cid:durableId="1414474792">
     <w:abstractNumId w:val="1"/>
   </w:num>
-  <w:num w:numId="10" w16cid:durableId="1511718987">
-    <w:abstractNumId w:val="2"/>
-  </w:num>
-  <w:num w:numId="11" w16cid:durableId="1010376423">
-    <w:abstractNumId w:val="8"/>
+  <w:num w:numId="20" w16cid:durableId="1175341499">
+    <w:abstractNumId w:val="10"/>
   </w:num>
 </w:numbering>
 </file>
@@ -2297,6 +3796,7 @@
   <w:style w:type="character" w:default="1" w:styleId="DefaultParagraphFont">
     <w:name w:val="Default Paragraph Font"/>
     <w:uiPriority w:val="1"/>
+    <w:semiHidden/>
     <w:unhideWhenUsed/>
   </w:style>
   <w:style w:type="table" w:default="1" w:styleId="TableNormal">

--- a/ToDoList.docx
+++ b/ToDoList.docx
@@ -30,6 +30,7 @@
         </w:rPr>
         <w:t xml:space="preserve">na sola </w:t>
       </w:r>
+      <w:proofErr w:type="spellStart"/>
       <w:proofErr w:type="gramStart"/>
       <w:r>
         <w:rPr>
@@ -37,6 +38,7 @@
         </w:rPr>
         <w:t>pagina</w:t>
       </w:r>
+      <w:proofErr w:type="spellEnd"/>
       <w:proofErr w:type="gramEnd"/>
       <w:r>
         <w:rPr>
@@ -499,7 +501,7 @@
         <w:pStyle w:val="ListParagraph"/>
         <w:numPr>
           <w:ilvl w:val="0"/>
-          <w:numId w:val="20"/>
+          <w:numId w:val="21"/>
         </w:numPr>
         <w:rPr>
           <w:lang w:val="es-ES"/>
@@ -561,6 +563,490 @@
     <w:p>
       <w:pPr>
         <w:pStyle w:val="ListParagraph"/>
+        <w:numPr>
+          <w:ilvl w:val="1"/>
+          <w:numId w:val="20"/>
+        </w:numPr>
+        <w:rPr>
+          <w:lang w:val="es-ES"/>
+        </w:rPr>
+      </w:pPr>
+      <w:r>
+        <w:rPr>
+          <w:lang w:val="es-ES"/>
+        </w:rPr>
+        <w:t xml:space="preserve">Cambiar el </w:t>
+      </w:r>
+      <w:proofErr w:type="spellStart"/>
+      <w:r>
+        <w:rPr>
+          <w:lang w:val="es-ES"/>
+        </w:rPr>
+        <w:t>layout</w:t>
+      </w:r>
+      <w:proofErr w:type="spellEnd"/>
+      <w:r>
+        <w:rPr>
+          <w:lang w:val="es-ES"/>
+        </w:rPr>
+        <w:t xml:space="preserve"> para que el video se vea en toda la pantalla</w:t>
+      </w:r>
+    </w:p>
+    <w:p>
+      <w:pPr>
+        <w:pStyle w:val="ListParagraph"/>
+        <w:numPr>
+          <w:ilvl w:val="1"/>
+          <w:numId w:val="20"/>
+        </w:numPr>
+        <w:rPr>
+          <w:lang w:val="es-ES"/>
+        </w:rPr>
+      </w:pPr>
+      <w:r>
+        <w:rPr>
+          <w:lang w:val="es-ES"/>
+        </w:rPr>
+        <w:t>Que el diseño se vea en el centro de la pantalla</w:t>
+      </w:r>
+    </w:p>
+    <w:p>
+      <w:pPr>
+        <w:pStyle w:val="ListParagraph"/>
+        <w:rPr>
+          <w:lang w:val="es-ES"/>
+        </w:rPr>
+      </w:pPr>
+    </w:p>
+    <w:p>
+      <w:pPr>
+        <w:pStyle w:val="ListParagraph"/>
+        <w:rPr>
+          <w:lang w:val="es-ES"/>
+        </w:rPr>
+      </w:pPr>
+    </w:p>
+    <w:p>
+      <w:pPr>
+        <w:pStyle w:val="ListParagraph"/>
+        <w:rPr>
+          <w:lang w:val="es-ES"/>
+        </w:rPr>
+      </w:pPr>
+      <w:proofErr w:type="gramStart"/>
+      <w:r>
+        <w:t></w:t>
+      </w:r>
+      <w:r>
+        <w:rPr>
+          <w:lang w:val="es-ES"/>
+        </w:rPr>
+        <w:t xml:space="preserve">  ¿</w:t>
+      </w:r>
+      <w:proofErr w:type="gramEnd"/>
+      <w:r>
+        <w:rPr>
+          <w:lang w:val="es-ES"/>
+        </w:rPr>
+        <w:t>Qué hiciste ayer?</w:t>
+      </w:r>
+    </w:p>
+    <w:p>
+      <w:pPr>
+        <w:pStyle w:val="ListParagraph"/>
+        <w:numPr>
+          <w:ilvl w:val="0"/>
+          <w:numId w:val="18"/>
+        </w:numPr>
+        <w:rPr>
+          <w:lang w:val="es-ES"/>
+        </w:rPr>
+      </w:pPr>
+      <w:r>
+        <w:rPr>
+          <w:lang w:val="es-ES"/>
+        </w:rPr>
+        <w:t>Validación de los formularios</w:t>
+      </w:r>
+    </w:p>
+    <w:p>
+      <w:pPr>
+        <w:pStyle w:val="ListParagraph"/>
+        <w:numPr>
+          <w:ilvl w:val="0"/>
+          <w:numId w:val="19"/>
+        </w:numPr>
+        <w:rPr>
+          <w:lang w:val="es-ES"/>
+        </w:rPr>
+      </w:pPr>
+      <w:r>
+        <w:rPr>
+          <w:lang w:val="es-ES"/>
+        </w:rPr>
+        <w:t>Mostrar y estilizar mensajes de validación de formularios</w:t>
+      </w:r>
+    </w:p>
+    <w:p>
+      <w:pPr>
+        <w:pStyle w:val="ListParagraph"/>
+        <w:numPr>
+          <w:ilvl w:val="0"/>
+          <w:numId w:val="13"/>
+        </w:numPr>
+        <w:rPr>
+          <w:lang w:val="es-ES"/>
+        </w:rPr>
+      </w:pPr>
+      <w:r>
+        <w:rPr>
+          <w:lang w:val="es-ES"/>
+        </w:rPr>
+        <w:t xml:space="preserve">Mostrar </w:t>
+      </w:r>
+      <w:proofErr w:type="gramStart"/>
+      <w:r>
+        <w:rPr>
+          <w:lang w:val="es-ES"/>
+        </w:rPr>
+        <w:t xml:space="preserve">el  </w:t>
+      </w:r>
+      <w:proofErr w:type="spellStart"/>
+      <w:r>
+        <w:rPr>
+          <w:lang w:val="es-ES"/>
+        </w:rPr>
+        <w:t>boton</w:t>
+      </w:r>
+      <w:proofErr w:type="spellEnd"/>
+      <w:proofErr w:type="gramEnd"/>
+      <w:r>
+        <w:rPr>
+          <w:lang w:val="es-ES"/>
+        </w:rPr>
+        <w:t xml:space="preserve"> de enviar el formulario hasta que se llegue a la </w:t>
+      </w:r>
+      <w:proofErr w:type="spellStart"/>
+      <w:r>
+        <w:rPr>
+          <w:lang w:val="es-ES"/>
+        </w:rPr>
+        <w:t>ultima</w:t>
+      </w:r>
+      <w:proofErr w:type="spellEnd"/>
+      <w:r>
+        <w:rPr>
+          <w:lang w:val="es-ES"/>
+        </w:rPr>
+        <w:t xml:space="preserve"> parte del formulario</w:t>
+      </w:r>
+    </w:p>
+    <w:p>
+      <w:pPr>
+        <w:pStyle w:val="ListParagraph"/>
+        <w:numPr>
+          <w:ilvl w:val="0"/>
+          <w:numId w:val="21"/>
+        </w:numPr>
+        <w:rPr>
+          <w:lang w:val="es-ES"/>
+        </w:rPr>
+      </w:pPr>
+      <w:r>
+        <w:rPr>
+          <w:lang w:val="es-ES"/>
+        </w:rPr>
+        <w:lastRenderedPageBreak/>
+        <w:t xml:space="preserve"> Intercalar varios </w:t>
+      </w:r>
+      <w:proofErr w:type="spellStart"/>
+      <w:r>
+        <w:rPr>
+          <w:lang w:val="es-ES"/>
+        </w:rPr>
+        <w:t>background</w:t>
+      </w:r>
+      <w:proofErr w:type="spellEnd"/>
+      <w:r>
+        <w:rPr>
+          <w:lang w:val="es-ES"/>
+        </w:rPr>
+        <w:t xml:space="preserve"> videos</w:t>
+      </w:r>
+    </w:p>
+    <w:p>
+      <w:pPr>
+        <w:pStyle w:val="ListParagraph"/>
+        <w:rPr>
+          <w:lang w:val="es-ES"/>
+        </w:rPr>
+      </w:pPr>
+      <w:proofErr w:type="gramStart"/>
+      <w:r>
+        <w:t></w:t>
+      </w:r>
+      <w:r>
+        <w:rPr>
+          <w:lang w:val="es-ES"/>
+        </w:rPr>
+        <w:t xml:space="preserve">  ¿</w:t>
+      </w:r>
+      <w:proofErr w:type="gramEnd"/>
+      <w:r>
+        <w:rPr>
+          <w:lang w:val="es-ES"/>
+        </w:rPr>
+        <w:t>Qué harás hoy?</w:t>
+      </w:r>
+    </w:p>
+    <w:p>
+      <w:pPr>
+        <w:pStyle w:val="ListParagraph"/>
+        <w:numPr>
+          <w:ilvl w:val="0"/>
+          <w:numId w:val="29"/>
+        </w:numPr>
+        <w:rPr>
+          <w:lang w:val="es-ES"/>
+        </w:rPr>
+      </w:pPr>
+      <w:r>
+        <w:rPr>
+          <w:lang w:val="es-ES"/>
+        </w:rPr>
+        <w:t xml:space="preserve">Ajustar </w:t>
+      </w:r>
+      <w:proofErr w:type="spellStart"/>
+      <w:r>
+        <w:rPr>
+          <w:lang w:val="es-ES"/>
+        </w:rPr>
+        <w:t>layout</w:t>
+      </w:r>
+      <w:proofErr w:type="spellEnd"/>
+      <w:r>
+        <w:rPr>
+          <w:lang w:val="es-ES"/>
+        </w:rPr>
+        <w:t xml:space="preserve"> para teléfonos extra pequeños</w:t>
+      </w:r>
+    </w:p>
+    <w:p>
+      <w:pPr>
+        <w:pStyle w:val="ListParagraph"/>
+        <w:numPr>
+          <w:ilvl w:val="1"/>
+          <w:numId w:val="26"/>
+        </w:numPr>
+        <w:rPr>
+          <w:lang w:val="es-ES"/>
+        </w:rPr>
+      </w:pPr>
+      <w:r>
+        <w:rPr>
+          <w:lang w:val="es-ES"/>
+        </w:rPr>
+        <w:t xml:space="preserve">Cambiar el </w:t>
+      </w:r>
+      <w:proofErr w:type="spellStart"/>
+      <w:r>
+        <w:rPr>
+          <w:lang w:val="es-ES"/>
+        </w:rPr>
+        <w:t>layout</w:t>
+      </w:r>
+      <w:proofErr w:type="spellEnd"/>
+      <w:r>
+        <w:rPr>
+          <w:lang w:val="es-ES"/>
+        </w:rPr>
+        <w:t xml:space="preserve"> para que el video se vea en toda la pantalla</w:t>
+      </w:r>
+    </w:p>
+    <w:p>
+      <w:pPr>
+        <w:pStyle w:val="ListParagraph"/>
+        <w:numPr>
+          <w:ilvl w:val="1"/>
+          <w:numId w:val="27"/>
+        </w:numPr>
+        <w:rPr>
+          <w:lang w:val="es-ES"/>
+        </w:rPr>
+      </w:pPr>
+      <w:r>
+        <w:rPr>
+          <w:lang w:val="es-ES"/>
+        </w:rPr>
+        <w:t>Que el diseño se vea en el centro de la pantalla</w:t>
+      </w:r>
+    </w:p>
+    <w:p>
+      <w:pPr>
+        <w:pStyle w:val="ListParagraph"/>
+        <w:numPr>
+          <w:ilvl w:val="1"/>
+          <w:numId w:val="28"/>
+        </w:numPr>
+        <w:rPr>
+          <w:lang w:val="es-ES"/>
+        </w:rPr>
+      </w:pPr>
+      <w:r>
+        <w:rPr>
+          <w:lang w:val="es-ES"/>
+        </w:rPr>
+        <w:t xml:space="preserve">Ajustar el diseño, con diferentes grados de opacidad para dar </w:t>
+      </w:r>
+      <w:proofErr w:type="spellStart"/>
+      <w:r>
+        <w:rPr>
+          <w:lang w:val="es-ES"/>
+        </w:rPr>
+        <w:t>mas</w:t>
+      </w:r>
+      <w:proofErr w:type="spellEnd"/>
+      <w:r>
+        <w:rPr>
+          <w:lang w:val="es-ES"/>
+        </w:rPr>
+        <w:t xml:space="preserve"> </w:t>
+      </w:r>
+      <w:proofErr w:type="spellStart"/>
+      <w:r>
+        <w:rPr>
+          <w:lang w:val="es-ES"/>
+        </w:rPr>
+        <w:t>caracter</w:t>
+      </w:r>
+      <w:proofErr w:type="spellEnd"/>
+    </w:p>
+    <w:p>
+      <w:pPr>
+        <w:pStyle w:val="ListParagraph"/>
+        <w:numPr>
+          <w:ilvl w:val="0"/>
+          <w:numId w:val="25"/>
+        </w:numPr>
+        <w:rPr>
+          <w:lang w:val="es-ES"/>
+        </w:rPr>
+      </w:pPr>
+      <w:r>
+        <w:rPr>
+          <w:lang w:val="es-ES"/>
+        </w:rPr>
+        <w:t>Hacer que cuando los videos cambien estos se difuminen (se pongan opacos y transparentes) mientras el otro aparece</w:t>
+      </w:r>
+    </w:p>
+    <w:p>
+      <w:pPr>
+        <w:pStyle w:val="ListParagraph"/>
+        <w:numPr>
+          <w:ilvl w:val="0"/>
+          <w:numId w:val="20"/>
+        </w:numPr>
+        <w:rPr>
+          <w:lang w:val="es-ES"/>
+        </w:rPr>
+      </w:pPr>
+      <w:r>
+        <w:rPr>
+          <w:lang w:val="es-ES"/>
+        </w:rPr>
+        <w:t xml:space="preserve">Si me queda tiempo (Que probablemente me </w:t>
+      </w:r>
+      <w:proofErr w:type="gramStart"/>
+      <w:r>
+        <w:rPr>
+          <w:lang w:val="es-ES"/>
+        </w:rPr>
+        <w:t>quedara )</w:t>
+      </w:r>
+      <w:proofErr w:type="gramEnd"/>
+      <w:r>
+        <w:rPr>
+          <w:lang w:val="es-ES"/>
+        </w:rPr>
+        <w:t xml:space="preserve"> conectar </w:t>
+      </w:r>
+      <w:proofErr w:type="gramStart"/>
+      <w:r>
+        <w:rPr>
+          <w:lang w:val="es-ES"/>
+        </w:rPr>
+        <w:t>la api</w:t>
+      </w:r>
+      <w:proofErr w:type="gramEnd"/>
+      <w:r>
+        <w:rPr>
+          <w:lang w:val="es-ES"/>
+        </w:rPr>
+        <w:t xml:space="preserve"> del clima y que me diga el clima del lugar al que voy a </w:t>
+      </w:r>
+      <w:proofErr w:type="gramStart"/>
+      <w:r>
+        <w:rPr>
+          <w:lang w:val="es-ES"/>
+        </w:rPr>
+        <w:t>ir  en</w:t>
+      </w:r>
+      <w:proofErr w:type="gramEnd"/>
+      <w:r>
+        <w:rPr>
+          <w:lang w:val="es-ES"/>
+        </w:rPr>
+        <w:t xml:space="preserve"> la fecha en la que voy y en los últimos anos</w:t>
+      </w:r>
+    </w:p>
+    <w:p>
+      <w:pPr>
+        <w:pStyle w:val="ListParagraph"/>
+        <w:numPr>
+          <w:ilvl w:val="0"/>
+          <w:numId w:val="20"/>
+        </w:numPr>
+        <w:rPr>
+          <w:lang w:val="es-ES"/>
+        </w:rPr>
+      </w:pPr>
+      <w:r>
+        <w:rPr>
+          <w:lang w:val="es-ES"/>
+        </w:rPr>
+        <w:t xml:space="preserve">Si me queda tiempo, que con IA </w:t>
+      </w:r>
+      <w:proofErr w:type="spellStart"/>
+      <w:r>
+        <w:rPr>
+          <w:lang w:val="es-ES"/>
+        </w:rPr>
+        <w:t>Hugging</w:t>
+      </w:r>
+      <w:proofErr w:type="spellEnd"/>
+      <w:r>
+        <w:rPr>
+          <w:lang w:val="es-ES"/>
+        </w:rPr>
+        <w:t xml:space="preserve"> fase se me </w:t>
+      </w:r>
+      <w:proofErr w:type="spellStart"/>
+      <w:r>
+        <w:rPr>
+          <w:lang w:val="es-ES"/>
+        </w:rPr>
+        <w:t>recomiendfe</w:t>
+      </w:r>
+      <w:proofErr w:type="spellEnd"/>
+      <w:r>
+        <w:rPr>
+          <w:lang w:val="es-ES"/>
+        </w:rPr>
+        <w:t xml:space="preserve"> que atuendo llevar</w:t>
+      </w:r>
+    </w:p>
+    <w:p>
+      <w:pPr>
         <w:rPr>
           <w:lang w:val="es-ES"/>
         </w:rPr>
@@ -728,6 +1214,232 @@
     </w:lvl>
   </w:abstractNum>
   <w:abstractNum w:abstractNumId="1" w15:restartNumberingAfterBreak="0">
+    <w:nsid w:val="0538659B"/>
+    <w:multiLevelType w:val="hybridMultilevel"/>
+    <w:tmpl w:val="4F96844C"/>
+    <w:lvl w:ilvl="0" w:tplc="0409000D">
+      <w:start w:val="1"/>
+      <w:numFmt w:val="bullet"/>
+      <w:lvlText w:val=""/>
+      <w:lvlJc w:val="left"/>
+      <w:pPr>
+        <w:ind w:left="720" w:hanging="360"/>
+      </w:pPr>
+      <w:rPr>
+        <w:rFonts w:ascii="Wingdings" w:hAnsi="Wingdings" w:hint="default"/>
+      </w:rPr>
+    </w:lvl>
+    <w:lvl w:ilvl="1" w:tplc="FFFFFFFF" w:tentative="1">
+      <w:start w:val="1"/>
+      <w:numFmt w:val="bullet"/>
+      <w:lvlText w:val="o"/>
+      <w:lvlJc w:val="left"/>
+      <w:pPr>
+        <w:ind w:left="1440" w:hanging="360"/>
+      </w:pPr>
+      <w:rPr>
+        <w:rFonts w:ascii="Courier New" w:hAnsi="Courier New" w:cs="Courier New" w:hint="default"/>
+      </w:rPr>
+    </w:lvl>
+    <w:lvl w:ilvl="2" w:tplc="FFFFFFFF" w:tentative="1">
+      <w:start w:val="1"/>
+      <w:numFmt w:val="bullet"/>
+      <w:lvlText w:val=""/>
+      <w:lvlJc w:val="left"/>
+      <w:pPr>
+        <w:ind w:left="2160" w:hanging="360"/>
+      </w:pPr>
+      <w:rPr>
+        <w:rFonts w:ascii="Wingdings" w:hAnsi="Wingdings" w:hint="default"/>
+      </w:rPr>
+    </w:lvl>
+    <w:lvl w:ilvl="3" w:tplc="FFFFFFFF" w:tentative="1">
+      <w:start w:val="1"/>
+      <w:numFmt w:val="bullet"/>
+      <w:lvlText w:val=""/>
+      <w:lvlJc w:val="left"/>
+      <w:pPr>
+        <w:ind w:left="2880" w:hanging="360"/>
+      </w:pPr>
+      <w:rPr>
+        <w:rFonts w:ascii="Symbol" w:hAnsi="Symbol" w:hint="default"/>
+      </w:rPr>
+    </w:lvl>
+    <w:lvl w:ilvl="4" w:tplc="FFFFFFFF" w:tentative="1">
+      <w:start w:val="1"/>
+      <w:numFmt w:val="bullet"/>
+      <w:lvlText w:val="o"/>
+      <w:lvlJc w:val="left"/>
+      <w:pPr>
+        <w:ind w:left="3600" w:hanging="360"/>
+      </w:pPr>
+      <w:rPr>
+        <w:rFonts w:ascii="Courier New" w:hAnsi="Courier New" w:cs="Courier New" w:hint="default"/>
+      </w:rPr>
+    </w:lvl>
+    <w:lvl w:ilvl="5" w:tplc="FFFFFFFF" w:tentative="1">
+      <w:start w:val="1"/>
+      <w:numFmt w:val="bullet"/>
+      <w:lvlText w:val=""/>
+      <w:lvlJc w:val="left"/>
+      <w:pPr>
+        <w:ind w:left="4320" w:hanging="360"/>
+      </w:pPr>
+      <w:rPr>
+        <w:rFonts w:ascii="Wingdings" w:hAnsi="Wingdings" w:hint="default"/>
+      </w:rPr>
+    </w:lvl>
+    <w:lvl w:ilvl="6" w:tplc="FFFFFFFF" w:tentative="1">
+      <w:start w:val="1"/>
+      <w:numFmt w:val="bullet"/>
+      <w:lvlText w:val=""/>
+      <w:lvlJc w:val="left"/>
+      <w:pPr>
+        <w:ind w:left="5040" w:hanging="360"/>
+      </w:pPr>
+      <w:rPr>
+        <w:rFonts w:ascii="Symbol" w:hAnsi="Symbol" w:hint="default"/>
+      </w:rPr>
+    </w:lvl>
+    <w:lvl w:ilvl="7" w:tplc="FFFFFFFF" w:tentative="1">
+      <w:start w:val="1"/>
+      <w:numFmt w:val="bullet"/>
+      <w:lvlText w:val="o"/>
+      <w:lvlJc w:val="left"/>
+      <w:pPr>
+        <w:ind w:left="5760" w:hanging="360"/>
+      </w:pPr>
+      <w:rPr>
+        <w:rFonts w:ascii="Courier New" w:hAnsi="Courier New" w:cs="Courier New" w:hint="default"/>
+      </w:rPr>
+    </w:lvl>
+    <w:lvl w:ilvl="8" w:tplc="FFFFFFFF" w:tentative="1">
+      <w:start w:val="1"/>
+      <w:numFmt w:val="bullet"/>
+      <w:lvlText w:val=""/>
+      <w:lvlJc w:val="left"/>
+      <w:pPr>
+        <w:ind w:left="6480" w:hanging="360"/>
+      </w:pPr>
+      <w:rPr>
+        <w:rFonts w:ascii="Wingdings" w:hAnsi="Wingdings" w:hint="default"/>
+      </w:rPr>
+    </w:lvl>
+  </w:abstractNum>
+  <w:abstractNum w:abstractNumId="2" w15:restartNumberingAfterBreak="0">
+    <w:nsid w:val="096A6AF7"/>
+    <w:multiLevelType w:val="hybridMultilevel"/>
+    <w:tmpl w:val="B7DAA546"/>
+    <w:lvl w:ilvl="0" w:tplc="FFFFFFFF">
+      <w:start w:val="1"/>
+      <w:numFmt w:val="bullet"/>
+      <w:lvlText w:val=""/>
+      <w:lvlJc w:val="left"/>
+      <w:pPr>
+        <w:ind w:left="720" w:hanging="360"/>
+      </w:pPr>
+      <w:rPr>
+        <w:rFonts w:ascii="Symbol" w:hAnsi="Symbol" w:hint="default"/>
+      </w:rPr>
+    </w:lvl>
+    <w:lvl w:ilvl="1" w:tplc="0409000D">
+      <w:start w:val="1"/>
+      <w:numFmt w:val="bullet"/>
+      <w:lvlText w:val=""/>
+      <w:lvlJc w:val="left"/>
+      <w:pPr>
+        <w:ind w:left="1440" w:hanging="360"/>
+      </w:pPr>
+      <w:rPr>
+        <w:rFonts w:ascii="Wingdings" w:hAnsi="Wingdings" w:hint="default"/>
+      </w:rPr>
+    </w:lvl>
+    <w:lvl w:ilvl="2" w:tplc="FFFFFFFF">
+      <w:start w:val="1"/>
+      <w:numFmt w:val="bullet"/>
+      <w:lvlText w:val=""/>
+      <w:lvlJc w:val="left"/>
+      <w:pPr>
+        <w:ind w:left="2160" w:hanging="360"/>
+      </w:pPr>
+      <w:rPr>
+        <w:rFonts w:ascii="Wingdings" w:hAnsi="Wingdings" w:hint="default"/>
+      </w:rPr>
+    </w:lvl>
+    <w:lvl w:ilvl="3" w:tplc="FFFFFFFF" w:tentative="1">
+      <w:start w:val="1"/>
+      <w:numFmt w:val="bullet"/>
+      <w:lvlText w:val=""/>
+      <w:lvlJc w:val="left"/>
+      <w:pPr>
+        <w:ind w:left="2880" w:hanging="360"/>
+      </w:pPr>
+      <w:rPr>
+        <w:rFonts w:ascii="Symbol" w:hAnsi="Symbol" w:hint="default"/>
+      </w:rPr>
+    </w:lvl>
+    <w:lvl w:ilvl="4" w:tplc="FFFFFFFF" w:tentative="1">
+      <w:start w:val="1"/>
+      <w:numFmt w:val="bullet"/>
+      <w:lvlText w:val="o"/>
+      <w:lvlJc w:val="left"/>
+      <w:pPr>
+        <w:ind w:left="3600" w:hanging="360"/>
+      </w:pPr>
+      <w:rPr>
+        <w:rFonts w:ascii="Courier New" w:hAnsi="Courier New" w:cs="Courier New" w:hint="default"/>
+      </w:rPr>
+    </w:lvl>
+    <w:lvl w:ilvl="5" w:tplc="FFFFFFFF" w:tentative="1">
+      <w:start w:val="1"/>
+      <w:numFmt w:val="bullet"/>
+      <w:lvlText w:val=""/>
+      <w:lvlJc w:val="left"/>
+      <w:pPr>
+        <w:ind w:left="4320" w:hanging="360"/>
+      </w:pPr>
+      <w:rPr>
+        <w:rFonts w:ascii="Wingdings" w:hAnsi="Wingdings" w:hint="default"/>
+      </w:rPr>
+    </w:lvl>
+    <w:lvl w:ilvl="6" w:tplc="FFFFFFFF" w:tentative="1">
+      <w:start w:val="1"/>
+      <w:numFmt w:val="bullet"/>
+      <w:lvlText w:val=""/>
+      <w:lvlJc w:val="left"/>
+      <w:pPr>
+        <w:ind w:left="5040" w:hanging="360"/>
+      </w:pPr>
+      <w:rPr>
+        <w:rFonts w:ascii="Symbol" w:hAnsi="Symbol" w:hint="default"/>
+      </w:rPr>
+    </w:lvl>
+    <w:lvl w:ilvl="7" w:tplc="FFFFFFFF" w:tentative="1">
+      <w:start w:val="1"/>
+      <w:numFmt w:val="bullet"/>
+      <w:lvlText w:val="o"/>
+      <w:lvlJc w:val="left"/>
+      <w:pPr>
+        <w:ind w:left="5760" w:hanging="360"/>
+      </w:pPr>
+      <w:rPr>
+        <w:rFonts w:ascii="Courier New" w:hAnsi="Courier New" w:cs="Courier New" w:hint="default"/>
+      </w:rPr>
+    </w:lvl>
+    <w:lvl w:ilvl="8" w:tplc="FFFFFFFF" w:tentative="1">
+      <w:start w:val="1"/>
+      <w:numFmt w:val="bullet"/>
+      <w:lvlText w:val=""/>
+      <w:lvlJc w:val="left"/>
+      <w:pPr>
+        <w:ind w:left="6480" w:hanging="360"/>
+      </w:pPr>
+      <w:rPr>
+        <w:rFonts w:ascii="Wingdings" w:hAnsi="Wingdings" w:hint="default"/>
+      </w:rPr>
+    </w:lvl>
+  </w:abstractNum>
+  <w:abstractNum w:abstractNumId="3" w15:restartNumberingAfterBreak="0">
     <w:nsid w:val="0EF5772A"/>
     <w:multiLevelType w:val="hybridMultilevel"/>
     <w:tmpl w:val="4D5086D4"/>
@@ -840,7 +1552,7 @@
       </w:rPr>
     </w:lvl>
   </w:abstractNum>
-  <w:abstractNum w:abstractNumId="2" w15:restartNumberingAfterBreak="0">
+  <w:abstractNum w:abstractNumId="4" w15:restartNumberingAfterBreak="0">
     <w:nsid w:val="1BC20EE0"/>
     <w:multiLevelType w:val="multilevel"/>
     <w:tmpl w:val="919229EA"/>
@@ -989,7 +1701,7 @@
       </w:rPr>
     </w:lvl>
   </w:abstractNum>
-  <w:abstractNum w:abstractNumId="3" w15:restartNumberingAfterBreak="0">
+  <w:abstractNum w:abstractNumId="5" w15:restartNumberingAfterBreak="0">
     <w:nsid w:val="1F466DEC"/>
     <w:multiLevelType w:val="hybridMultilevel"/>
     <w:tmpl w:val="E94218F8"/>
@@ -1102,7 +1814,120 @@
       </w:rPr>
     </w:lvl>
   </w:abstractNum>
-  <w:abstractNum w:abstractNumId="4" w15:restartNumberingAfterBreak="0">
+  <w:abstractNum w:abstractNumId="6" w15:restartNumberingAfterBreak="0">
+    <w:nsid w:val="22997B83"/>
+    <w:multiLevelType w:val="hybridMultilevel"/>
+    <w:tmpl w:val="E4A40EA6"/>
+    <w:lvl w:ilvl="0" w:tplc="FFFFFFFF">
+      <w:start w:val="1"/>
+      <w:numFmt w:val="bullet"/>
+      <w:lvlText w:val=""/>
+      <w:lvlJc w:val="left"/>
+      <w:pPr>
+        <w:ind w:left="720" w:hanging="360"/>
+      </w:pPr>
+      <w:rPr>
+        <w:rFonts w:ascii="Symbol" w:hAnsi="Symbol" w:hint="default"/>
+      </w:rPr>
+    </w:lvl>
+    <w:lvl w:ilvl="1" w:tplc="0409000D">
+      <w:start w:val="1"/>
+      <w:numFmt w:val="bullet"/>
+      <w:lvlText w:val=""/>
+      <w:lvlJc w:val="left"/>
+      <w:pPr>
+        <w:ind w:left="1440" w:hanging="360"/>
+      </w:pPr>
+      <w:rPr>
+        <w:rFonts w:ascii="Wingdings" w:hAnsi="Wingdings" w:hint="default"/>
+      </w:rPr>
+    </w:lvl>
+    <w:lvl w:ilvl="2" w:tplc="FFFFFFFF">
+      <w:start w:val="1"/>
+      <w:numFmt w:val="bullet"/>
+      <w:lvlText w:val=""/>
+      <w:lvlJc w:val="left"/>
+      <w:pPr>
+        <w:ind w:left="2160" w:hanging="360"/>
+      </w:pPr>
+      <w:rPr>
+        <w:rFonts w:ascii="Wingdings" w:hAnsi="Wingdings" w:hint="default"/>
+      </w:rPr>
+    </w:lvl>
+    <w:lvl w:ilvl="3" w:tplc="FFFFFFFF" w:tentative="1">
+      <w:start w:val="1"/>
+      <w:numFmt w:val="bullet"/>
+      <w:lvlText w:val=""/>
+      <w:lvlJc w:val="left"/>
+      <w:pPr>
+        <w:ind w:left="2880" w:hanging="360"/>
+      </w:pPr>
+      <w:rPr>
+        <w:rFonts w:ascii="Symbol" w:hAnsi="Symbol" w:hint="default"/>
+      </w:rPr>
+    </w:lvl>
+    <w:lvl w:ilvl="4" w:tplc="FFFFFFFF" w:tentative="1">
+      <w:start w:val="1"/>
+      <w:numFmt w:val="bullet"/>
+      <w:lvlText w:val="o"/>
+      <w:lvlJc w:val="left"/>
+      <w:pPr>
+        <w:ind w:left="3600" w:hanging="360"/>
+      </w:pPr>
+      <w:rPr>
+        <w:rFonts w:ascii="Courier New" w:hAnsi="Courier New" w:cs="Courier New" w:hint="default"/>
+      </w:rPr>
+    </w:lvl>
+    <w:lvl w:ilvl="5" w:tplc="FFFFFFFF" w:tentative="1">
+      <w:start w:val="1"/>
+      <w:numFmt w:val="bullet"/>
+      <w:lvlText w:val=""/>
+      <w:lvlJc w:val="left"/>
+      <w:pPr>
+        <w:ind w:left="4320" w:hanging="360"/>
+      </w:pPr>
+      <w:rPr>
+        <w:rFonts w:ascii="Wingdings" w:hAnsi="Wingdings" w:hint="default"/>
+      </w:rPr>
+    </w:lvl>
+    <w:lvl w:ilvl="6" w:tplc="FFFFFFFF" w:tentative="1">
+      <w:start w:val="1"/>
+      <w:numFmt w:val="bullet"/>
+      <w:lvlText w:val=""/>
+      <w:lvlJc w:val="left"/>
+      <w:pPr>
+        <w:ind w:left="5040" w:hanging="360"/>
+      </w:pPr>
+      <w:rPr>
+        <w:rFonts w:ascii="Symbol" w:hAnsi="Symbol" w:hint="default"/>
+      </w:rPr>
+    </w:lvl>
+    <w:lvl w:ilvl="7" w:tplc="FFFFFFFF" w:tentative="1">
+      <w:start w:val="1"/>
+      <w:numFmt w:val="bullet"/>
+      <w:lvlText w:val="o"/>
+      <w:lvlJc w:val="left"/>
+      <w:pPr>
+        <w:ind w:left="5760" w:hanging="360"/>
+      </w:pPr>
+      <w:rPr>
+        <w:rFonts w:ascii="Courier New" w:hAnsi="Courier New" w:cs="Courier New" w:hint="default"/>
+      </w:rPr>
+    </w:lvl>
+    <w:lvl w:ilvl="8" w:tplc="FFFFFFFF" w:tentative="1">
+      <w:start w:val="1"/>
+      <w:numFmt w:val="bullet"/>
+      <w:lvlText w:val=""/>
+      <w:lvlJc w:val="left"/>
+      <w:pPr>
+        <w:ind w:left="6480" w:hanging="360"/>
+      </w:pPr>
+      <w:rPr>
+        <w:rFonts w:ascii="Wingdings" w:hAnsi="Wingdings" w:hint="default"/>
+      </w:rPr>
+    </w:lvl>
+  </w:abstractNum>
+  <w:abstractNum w:abstractNumId="7" w15:restartNumberingAfterBreak="0">
     <w:nsid w:val="34A25EDE"/>
     <w:multiLevelType w:val="multilevel"/>
     <w:tmpl w:val="5AB44446"/>
@@ -1251,7 +2076,7 @@
       </w:rPr>
     </w:lvl>
   </w:abstractNum>
-  <w:abstractNum w:abstractNumId="5" w15:restartNumberingAfterBreak="0">
+  <w:abstractNum w:abstractNumId="8" w15:restartNumberingAfterBreak="0">
     <w:nsid w:val="3E090E64"/>
     <w:multiLevelType w:val="multilevel"/>
     <w:tmpl w:val="81784E38"/>
@@ -1400,7 +2225,7 @@
       </w:rPr>
     </w:lvl>
   </w:abstractNum>
-  <w:abstractNum w:abstractNumId="6" w15:restartNumberingAfterBreak="0">
+  <w:abstractNum w:abstractNumId="9" w15:restartNumberingAfterBreak="0">
     <w:nsid w:val="405C4180"/>
     <w:multiLevelType w:val="multilevel"/>
     <w:tmpl w:val="F5464186"/>
@@ -1513,7 +2338,7 @@
       </w:pPr>
     </w:lvl>
   </w:abstractNum>
-  <w:abstractNum w:abstractNumId="7" w15:restartNumberingAfterBreak="0">
+  <w:abstractNum w:abstractNumId="10" w15:restartNumberingAfterBreak="0">
     <w:nsid w:val="4487377F"/>
     <w:multiLevelType w:val="multilevel"/>
     <w:tmpl w:val="92F44764"/>
@@ -1662,7 +2487,120 @@
       </w:rPr>
     </w:lvl>
   </w:abstractNum>
-  <w:abstractNum w:abstractNumId="8" w15:restartNumberingAfterBreak="0">
+  <w:abstractNum w:abstractNumId="11" w15:restartNumberingAfterBreak="0">
+    <w:nsid w:val="463E774D"/>
+    <w:multiLevelType w:val="hybridMultilevel"/>
+    <w:tmpl w:val="0A76BF66"/>
+    <w:lvl w:ilvl="0" w:tplc="FFFFFFFF">
+      <w:start w:val="1"/>
+      <w:numFmt w:val="bullet"/>
+      <w:lvlText w:val="o"/>
+      <w:lvlJc w:val="left"/>
+      <w:pPr>
+        <w:ind w:left="1080" w:hanging="360"/>
+      </w:pPr>
+      <w:rPr>
+        <w:rFonts w:ascii="Courier New" w:hAnsi="Courier New" w:cs="Courier New" w:hint="default"/>
+      </w:rPr>
+    </w:lvl>
+    <w:lvl w:ilvl="1" w:tplc="04090003" w:tentative="1">
+      <w:start w:val="1"/>
+      <w:numFmt w:val="bullet"/>
+      <w:lvlText w:val="o"/>
+      <w:lvlJc w:val="left"/>
+      <w:pPr>
+        <w:ind w:left="1080" w:hanging="360"/>
+      </w:pPr>
+      <w:rPr>
+        <w:rFonts w:ascii="Courier New" w:hAnsi="Courier New" w:cs="Courier New" w:hint="default"/>
+      </w:rPr>
+    </w:lvl>
+    <w:lvl w:ilvl="2" w:tplc="04090005" w:tentative="1">
+      <w:start w:val="1"/>
+      <w:numFmt w:val="bullet"/>
+      <w:lvlText w:val=""/>
+      <w:lvlJc w:val="left"/>
+      <w:pPr>
+        <w:ind w:left="1800" w:hanging="360"/>
+      </w:pPr>
+      <w:rPr>
+        <w:rFonts w:ascii="Wingdings" w:hAnsi="Wingdings" w:hint="default"/>
+      </w:rPr>
+    </w:lvl>
+    <w:lvl w:ilvl="3" w:tplc="04090001" w:tentative="1">
+      <w:start w:val="1"/>
+      <w:numFmt w:val="bullet"/>
+      <w:lvlText w:val=""/>
+      <w:lvlJc w:val="left"/>
+      <w:pPr>
+        <w:ind w:left="2520" w:hanging="360"/>
+      </w:pPr>
+      <w:rPr>
+        <w:rFonts w:ascii="Symbol" w:hAnsi="Symbol" w:hint="default"/>
+      </w:rPr>
+    </w:lvl>
+    <w:lvl w:ilvl="4" w:tplc="04090003" w:tentative="1">
+      <w:start w:val="1"/>
+      <w:numFmt w:val="bullet"/>
+      <w:lvlText w:val="o"/>
+      <w:lvlJc w:val="left"/>
+      <w:pPr>
+        <w:ind w:left="3240" w:hanging="360"/>
+      </w:pPr>
+      <w:rPr>
+        <w:rFonts w:ascii="Courier New" w:hAnsi="Courier New" w:cs="Courier New" w:hint="default"/>
+      </w:rPr>
+    </w:lvl>
+    <w:lvl w:ilvl="5" w:tplc="04090005" w:tentative="1">
+      <w:start w:val="1"/>
+      <w:numFmt w:val="bullet"/>
+      <w:lvlText w:val=""/>
+      <w:lvlJc w:val="left"/>
+      <w:pPr>
+        <w:ind w:left="3960" w:hanging="360"/>
+      </w:pPr>
+      <w:rPr>
+        <w:rFonts w:ascii="Wingdings" w:hAnsi="Wingdings" w:hint="default"/>
+      </w:rPr>
+    </w:lvl>
+    <w:lvl w:ilvl="6" w:tplc="04090001" w:tentative="1">
+      <w:start w:val="1"/>
+      <w:numFmt w:val="bullet"/>
+      <w:lvlText w:val=""/>
+      <w:lvlJc w:val="left"/>
+      <w:pPr>
+        <w:ind w:left="4680" w:hanging="360"/>
+      </w:pPr>
+      <w:rPr>
+        <w:rFonts w:ascii="Symbol" w:hAnsi="Symbol" w:hint="default"/>
+      </w:rPr>
+    </w:lvl>
+    <w:lvl w:ilvl="7" w:tplc="04090003" w:tentative="1">
+      <w:start w:val="1"/>
+      <w:numFmt w:val="bullet"/>
+      <w:lvlText w:val="o"/>
+      <w:lvlJc w:val="left"/>
+      <w:pPr>
+        <w:ind w:left="5400" w:hanging="360"/>
+      </w:pPr>
+      <w:rPr>
+        <w:rFonts w:ascii="Courier New" w:hAnsi="Courier New" w:cs="Courier New" w:hint="default"/>
+      </w:rPr>
+    </w:lvl>
+    <w:lvl w:ilvl="8" w:tplc="04090005" w:tentative="1">
+      <w:start w:val="1"/>
+      <w:numFmt w:val="bullet"/>
+      <w:lvlText w:val=""/>
+      <w:lvlJc w:val="left"/>
+      <w:pPr>
+        <w:ind w:left="6120" w:hanging="360"/>
+      </w:pPr>
+      <w:rPr>
+        <w:rFonts w:ascii="Wingdings" w:hAnsi="Wingdings" w:hint="default"/>
+      </w:rPr>
+    </w:lvl>
+  </w:abstractNum>
+  <w:abstractNum w:abstractNumId="12" w15:restartNumberingAfterBreak="0">
     <w:nsid w:val="4F790CC8"/>
     <w:multiLevelType w:val="multilevel"/>
     <w:tmpl w:val="0726928C"/>
@@ -1811,7 +2749,7 @@
       </w:rPr>
     </w:lvl>
   </w:abstractNum>
-  <w:abstractNum w:abstractNumId="9" w15:restartNumberingAfterBreak="0">
+  <w:abstractNum w:abstractNumId="13" w15:restartNumberingAfterBreak="0">
     <w:nsid w:val="5062112B"/>
     <w:multiLevelType w:val="hybridMultilevel"/>
     <w:tmpl w:val="B39E5AC6"/>
@@ -1924,10 +2862,10 @@
       </w:rPr>
     </w:lvl>
   </w:abstractNum>
-  <w:abstractNum w:abstractNumId="10" w15:restartNumberingAfterBreak="0">
+  <w:abstractNum w:abstractNumId="14" w15:restartNumberingAfterBreak="0">
     <w:nsid w:val="63766EE6"/>
     <w:multiLevelType w:val="hybridMultilevel"/>
-    <w:tmpl w:val="A7FABFD4"/>
+    <w:tmpl w:val="C8B8B5F4"/>
     <w:lvl w:ilvl="0" w:tplc="04090001">
       <w:start w:val="1"/>
       <w:numFmt w:val="bullet"/>
@@ -1940,7 +2878,7 @@
         <w:rFonts w:ascii="Symbol" w:hAnsi="Symbol" w:hint="default"/>
       </w:rPr>
     </w:lvl>
-    <w:lvl w:ilvl="1" w:tplc="FFFFFFFF" w:tentative="1">
+    <w:lvl w:ilvl="1" w:tplc="FFFFFFFF">
       <w:start w:val="1"/>
       <w:numFmt w:val="bullet"/>
       <w:lvlText w:val="o"/>
@@ -1952,7 +2890,7 @@
         <w:rFonts w:ascii="Courier New" w:hAnsi="Courier New" w:cs="Courier New" w:hint="default"/>
       </w:rPr>
     </w:lvl>
-    <w:lvl w:ilvl="2" w:tplc="FFFFFFFF" w:tentative="1">
+    <w:lvl w:ilvl="2" w:tplc="FFFFFFFF">
       <w:start w:val="1"/>
       <w:numFmt w:val="bullet"/>
       <w:lvlText w:val=""/>
@@ -2037,7 +2975,7 @@
       </w:rPr>
     </w:lvl>
   </w:abstractNum>
-  <w:abstractNum w:abstractNumId="11" w15:restartNumberingAfterBreak="0">
+  <w:abstractNum w:abstractNumId="15" w15:restartNumberingAfterBreak="0">
     <w:nsid w:val="64642F13"/>
     <w:multiLevelType w:val="hybridMultilevel"/>
     <w:tmpl w:val="63485440"/>
@@ -2150,7 +3088,7 @@
       </w:rPr>
     </w:lvl>
   </w:abstractNum>
-  <w:abstractNum w:abstractNumId="12" w15:restartNumberingAfterBreak="0">
+  <w:abstractNum w:abstractNumId="16" w15:restartNumberingAfterBreak="0">
     <w:nsid w:val="64B65B03"/>
     <w:multiLevelType w:val="hybridMultilevel"/>
     <w:tmpl w:val="B0009ADC"/>
@@ -2263,7 +3201,7 @@
       </w:rPr>
     </w:lvl>
   </w:abstractNum>
-  <w:abstractNum w:abstractNumId="13" w15:restartNumberingAfterBreak="0">
+  <w:abstractNum w:abstractNumId="17" w15:restartNumberingAfterBreak="0">
     <w:nsid w:val="67A74B53"/>
     <w:multiLevelType w:val="hybridMultilevel"/>
     <w:tmpl w:val="0AC0B4C4"/>
@@ -2376,7 +3314,7 @@
       </w:rPr>
     </w:lvl>
   </w:abstractNum>
-  <w:abstractNum w:abstractNumId="14" w15:restartNumberingAfterBreak="0">
+  <w:abstractNum w:abstractNumId="18" w15:restartNumberingAfterBreak="0">
     <w:nsid w:val="6C2A4794"/>
     <w:multiLevelType w:val="hybridMultilevel"/>
     <w:tmpl w:val="273EC88C"/>
@@ -2489,7 +3427,120 @@
       </w:rPr>
     </w:lvl>
   </w:abstractNum>
-  <w:abstractNum w:abstractNumId="15" w15:restartNumberingAfterBreak="0">
+  <w:abstractNum w:abstractNumId="19" w15:restartNumberingAfterBreak="0">
+    <w:nsid w:val="6E027F41"/>
+    <w:multiLevelType w:val="hybridMultilevel"/>
+    <w:tmpl w:val="64E2A13C"/>
+    <w:lvl w:ilvl="0" w:tplc="FFFFFFFF">
+      <w:start w:val="1"/>
+      <w:numFmt w:val="bullet"/>
+      <w:lvlText w:val="o"/>
+      <w:lvlJc w:val="left"/>
+      <w:pPr>
+        <w:ind w:left="1080" w:hanging="360"/>
+      </w:pPr>
+      <w:rPr>
+        <w:rFonts w:ascii="Courier New" w:hAnsi="Courier New" w:cs="Courier New" w:hint="default"/>
+      </w:rPr>
+    </w:lvl>
+    <w:lvl w:ilvl="1" w:tplc="04090003" w:tentative="1">
+      <w:start w:val="1"/>
+      <w:numFmt w:val="bullet"/>
+      <w:lvlText w:val="o"/>
+      <w:lvlJc w:val="left"/>
+      <w:pPr>
+        <w:ind w:left="1080" w:hanging="360"/>
+      </w:pPr>
+      <w:rPr>
+        <w:rFonts w:ascii="Courier New" w:hAnsi="Courier New" w:cs="Courier New" w:hint="default"/>
+      </w:rPr>
+    </w:lvl>
+    <w:lvl w:ilvl="2" w:tplc="04090005" w:tentative="1">
+      <w:start w:val="1"/>
+      <w:numFmt w:val="bullet"/>
+      <w:lvlText w:val=""/>
+      <w:lvlJc w:val="left"/>
+      <w:pPr>
+        <w:ind w:left="1800" w:hanging="360"/>
+      </w:pPr>
+      <w:rPr>
+        <w:rFonts w:ascii="Wingdings" w:hAnsi="Wingdings" w:hint="default"/>
+      </w:rPr>
+    </w:lvl>
+    <w:lvl w:ilvl="3" w:tplc="04090001" w:tentative="1">
+      <w:start w:val="1"/>
+      <w:numFmt w:val="bullet"/>
+      <w:lvlText w:val=""/>
+      <w:lvlJc w:val="left"/>
+      <w:pPr>
+        <w:ind w:left="2520" w:hanging="360"/>
+      </w:pPr>
+      <w:rPr>
+        <w:rFonts w:ascii="Symbol" w:hAnsi="Symbol" w:hint="default"/>
+      </w:rPr>
+    </w:lvl>
+    <w:lvl w:ilvl="4" w:tplc="04090003" w:tentative="1">
+      <w:start w:val="1"/>
+      <w:numFmt w:val="bullet"/>
+      <w:lvlText w:val="o"/>
+      <w:lvlJc w:val="left"/>
+      <w:pPr>
+        <w:ind w:left="3240" w:hanging="360"/>
+      </w:pPr>
+      <w:rPr>
+        <w:rFonts w:ascii="Courier New" w:hAnsi="Courier New" w:cs="Courier New" w:hint="default"/>
+      </w:rPr>
+    </w:lvl>
+    <w:lvl w:ilvl="5" w:tplc="04090005" w:tentative="1">
+      <w:start w:val="1"/>
+      <w:numFmt w:val="bullet"/>
+      <w:lvlText w:val=""/>
+      <w:lvlJc w:val="left"/>
+      <w:pPr>
+        <w:ind w:left="3960" w:hanging="360"/>
+      </w:pPr>
+      <w:rPr>
+        <w:rFonts w:ascii="Wingdings" w:hAnsi="Wingdings" w:hint="default"/>
+      </w:rPr>
+    </w:lvl>
+    <w:lvl w:ilvl="6" w:tplc="04090001" w:tentative="1">
+      <w:start w:val="1"/>
+      <w:numFmt w:val="bullet"/>
+      <w:lvlText w:val=""/>
+      <w:lvlJc w:val="left"/>
+      <w:pPr>
+        <w:ind w:left="4680" w:hanging="360"/>
+      </w:pPr>
+      <w:rPr>
+        <w:rFonts w:ascii="Symbol" w:hAnsi="Symbol" w:hint="default"/>
+      </w:rPr>
+    </w:lvl>
+    <w:lvl w:ilvl="7" w:tplc="04090003" w:tentative="1">
+      <w:start w:val="1"/>
+      <w:numFmt w:val="bullet"/>
+      <w:lvlText w:val="o"/>
+      <w:lvlJc w:val="left"/>
+      <w:pPr>
+        <w:ind w:left="5400" w:hanging="360"/>
+      </w:pPr>
+      <w:rPr>
+        <w:rFonts w:ascii="Courier New" w:hAnsi="Courier New" w:cs="Courier New" w:hint="default"/>
+      </w:rPr>
+    </w:lvl>
+    <w:lvl w:ilvl="8" w:tplc="04090005" w:tentative="1">
+      <w:start w:val="1"/>
+      <w:numFmt w:val="bullet"/>
+      <w:lvlText w:val=""/>
+      <w:lvlJc w:val="left"/>
+      <w:pPr>
+        <w:ind w:left="6120" w:hanging="360"/>
+      </w:pPr>
+      <w:rPr>
+        <w:rFonts w:ascii="Wingdings" w:hAnsi="Wingdings" w:hint="default"/>
+      </w:rPr>
+    </w:lvl>
+  </w:abstractNum>
+  <w:abstractNum w:abstractNumId="20" w15:restartNumberingAfterBreak="0">
     <w:nsid w:val="71B7386D"/>
     <w:multiLevelType w:val="hybridMultilevel"/>
     <w:tmpl w:val="A0B0EF3E"/>
@@ -2602,7 +3653,120 @@
       </w:rPr>
     </w:lvl>
   </w:abstractNum>
-  <w:abstractNum w:abstractNumId="16" w15:restartNumberingAfterBreak="0">
+  <w:abstractNum w:abstractNumId="21" w15:restartNumberingAfterBreak="0">
+    <w:nsid w:val="71E94077"/>
+    <w:multiLevelType w:val="hybridMultilevel"/>
+    <w:tmpl w:val="3FDA22DA"/>
+    <w:lvl w:ilvl="0" w:tplc="0409000D">
+      <w:start w:val="1"/>
+      <w:numFmt w:val="bullet"/>
+      <w:lvlText w:val=""/>
+      <w:lvlJc w:val="left"/>
+      <w:pPr>
+        <w:ind w:left="720" w:hanging="360"/>
+      </w:pPr>
+      <w:rPr>
+        <w:rFonts w:ascii="Wingdings" w:hAnsi="Wingdings" w:hint="default"/>
+      </w:rPr>
+    </w:lvl>
+    <w:lvl w:ilvl="1" w:tplc="FFFFFFFF">
+      <w:start w:val="1"/>
+      <w:numFmt w:val="bullet"/>
+      <w:lvlText w:val="o"/>
+      <w:lvlJc w:val="left"/>
+      <w:pPr>
+        <w:ind w:left="1440" w:hanging="360"/>
+      </w:pPr>
+      <w:rPr>
+        <w:rFonts w:ascii="Courier New" w:hAnsi="Courier New" w:cs="Courier New" w:hint="default"/>
+      </w:rPr>
+    </w:lvl>
+    <w:lvl w:ilvl="2" w:tplc="FFFFFFFF">
+      <w:start w:val="1"/>
+      <w:numFmt w:val="bullet"/>
+      <w:lvlText w:val=""/>
+      <w:lvlJc w:val="left"/>
+      <w:pPr>
+        <w:ind w:left="2160" w:hanging="360"/>
+      </w:pPr>
+      <w:rPr>
+        <w:rFonts w:ascii="Wingdings" w:hAnsi="Wingdings" w:hint="default"/>
+      </w:rPr>
+    </w:lvl>
+    <w:lvl w:ilvl="3" w:tplc="FFFFFFFF" w:tentative="1">
+      <w:start w:val="1"/>
+      <w:numFmt w:val="bullet"/>
+      <w:lvlText w:val=""/>
+      <w:lvlJc w:val="left"/>
+      <w:pPr>
+        <w:ind w:left="2880" w:hanging="360"/>
+      </w:pPr>
+      <w:rPr>
+        <w:rFonts w:ascii="Symbol" w:hAnsi="Symbol" w:hint="default"/>
+      </w:rPr>
+    </w:lvl>
+    <w:lvl w:ilvl="4" w:tplc="FFFFFFFF" w:tentative="1">
+      <w:start w:val="1"/>
+      <w:numFmt w:val="bullet"/>
+      <w:lvlText w:val="o"/>
+      <w:lvlJc w:val="left"/>
+      <w:pPr>
+        <w:ind w:left="3600" w:hanging="360"/>
+      </w:pPr>
+      <w:rPr>
+        <w:rFonts w:ascii="Courier New" w:hAnsi="Courier New" w:cs="Courier New" w:hint="default"/>
+      </w:rPr>
+    </w:lvl>
+    <w:lvl w:ilvl="5" w:tplc="FFFFFFFF" w:tentative="1">
+      <w:start w:val="1"/>
+      <w:numFmt w:val="bullet"/>
+      <w:lvlText w:val=""/>
+      <w:lvlJc w:val="left"/>
+      <w:pPr>
+        <w:ind w:left="4320" w:hanging="360"/>
+      </w:pPr>
+      <w:rPr>
+        <w:rFonts w:ascii="Wingdings" w:hAnsi="Wingdings" w:hint="default"/>
+      </w:rPr>
+    </w:lvl>
+    <w:lvl w:ilvl="6" w:tplc="FFFFFFFF" w:tentative="1">
+      <w:start w:val="1"/>
+      <w:numFmt w:val="bullet"/>
+      <w:lvlText w:val=""/>
+      <w:lvlJc w:val="left"/>
+      <w:pPr>
+        <w:ind w:left="5040" w:hanging="360"/>
+      </w:pPr>
+      <w:rPr>
+        <w:rFonts w:ascii="Symbol" w:hAnsi="Symbol" w:hint="default"/>
+      </w:rPr>
+    </w:lvl>
+    <w:lvl w:ilvl="7" w:tplc="FFFFFFFF" w:tentative="1">
+      <w:start w:val="1"/>
+      <w:numFmt w:val="bullet"/>
+      <w:lvlText w:val="o"/>
+      <w:lvlJc w:val="left"/>
+      <w:pPr>
+        <w:ind w:left="5760" w:hanging="360"/>
+      </w:pPr>
+      <w:rPr>
+        <w:rFonts w:ascii="Courier New" w:hAnsi="Courier New" w:cs="Courier New" w:hint="default"/>
+      </w:rPr>
+    </w:lvl>
+    <w:lvl w:ilvl="8" w:tplc="FFFFFFFF" w:tentative="1">
+      <w:start w:val="1"/>
+      <w:numFmt w:val="bullet"/>
+      <w:lvlText w:val=""/>
+      <w:lvlJc w:val="left"/>
+      <w:pPr>
+        <w:ind w:left="6480" w:hanging="360"/>
+      </w:pPr>
+      <w:rPr>
+        <w:rFonts w:ascii="Wingdings" w:hAnsi="Wingdings" w:hint="default"/>
+      </w:rPr>
+    </w:lvl>
+  </w:abstractNum>
+  <w:abstractNum w:abstractNumId="22" w15:restartNumberingAfterBreak="0">
     <w:nsid w:val="733A5707"/>
     <w:multiLevelType w:val="multilevel"/>
     <w:tmpl w:val="C56EBD16"/>
@@ -2719,7 +3883,7 @@
       </w:pPr>
     </w:lvl>
   </w:abstractNum>
-  <w:abstractNum w:abstractNumId="17" w15:restartNumberingAfterBreak="0">
+  <w:abstractNum w:abstractNumId="23" w15:restartNumberingAfterBreak="0">
     <w:nsid w:val="73CF1498"/>
     <w:multiLevelType w:val="multilevel"/>
     <w:tmpl w:val="7F14A4DE"/>
@@ -2868,7 +4032,233 @@
       </w:rPr>
     </w:lvl>
   </w:abstractNum>
-  <w:abstractNum w:abstractNumId="18" w15:restartNumberingAfterBreak="0">
+  <w:abstractNum w:abstractNumId="24" w15:restartNumberingAfterBreak="0">
+    <w:nsid w:val="74133FE3"/>
+    <w:multiLevelType w:val="hybridMultilevel"/>
+    <w:tmpl w:val="368C271E"/>
+    <w:lvl w:ilvl="0" w:tplc="FFFFFFFF">
+      <w:start w:val="1"/>
+      <w:numFmt w:val="bullet"/>
+      <w:lvlText w:val="o"/>
+      <w:lvlJc w:val="left"/>
+      <w:pPr>
+        <w:ind w:left="1800" w:hanging="360"/>
+      </w:pPr>
+      <w:rPr>
+        <w:rFonts w:ascii="Courier New" w:hAnsi="Courier New" w:cs="Courier New" w:hint="default"/>
+      </w:rPr>
+    </w:lvl>
+    <w:lvl w:ilvl="1" w:tplc="04090003">
+      <w:start w:val="1"/>
+      <w:numFmt w:val="bullet"/>
+      <w:lvlText w:val="o"/>
+      <w:lvlJc w:val="left"/>
+      <w:pPr>
+        <w:ind w:left="1800" w:hanging="360"/>
+      </w:pPr>
+      <w:rPr>
+        <w:rFonts w:ascii="Courier New" w:hAnsi="Courier New" w:cs="Courier New" w:hint="default"/>
+      </w:rPr>
+    </w:lvl>
+    <w:lvl w:ilvl="2" w:tplc="04090005">
+      <w:start w:val="1"/>
+      <w:numFmt w:val="bullet"/>
+      <w:lvlText w:val=""/>
+      <w:lvlJc w:val="left"/>
+      <w:pPr>
+        <w:ind w:left="2520" w:hanging="360"/>
+      </w:pPr>
+      <w:rPr>
+        <w:rFonts w:ascii="Wingdings" w:hAnsi="Wingdings" w:hint="default"/>
+      </w:rPr>
+    </w:lvl>
+    <w:lvl w:ilvl="3" w:tplc="04090001" w:tentative="1">
+      <w:start w:val="1"/>
+      <w:numFmt w:val="bullet"/>
+      <w:lvlText w:val=""/>
+      <w:lvlJc w:val="left"/>
+      <w:pPr>
+        <w:ind w:left="3240" w:hanging="360"/>
+      </w:pPr>
+      <w:rPr>
+        <w:rFonts w:ascii="Symbol" w:hAnsi="Symbol" w:hint="default"/>
+      </w:rPr>
+    </w:lvl>
+    <w:lvl w:ilvl="4" w:tplc="04090003" w:tentative="1">
+      <w:start w:val="1"/>
+      <w:numFmt w:val="bullet"/>
+      <w:lvlText w:val="o"/>
+      <w:lvlJc w:val="left"/>
+      <w:pPr>
+        <w:ind w:left="3960" w:hanging="360"/>
+      </w:pPr>
+      <w:rPr>
+        <w:rFonts w:ascii="Courier New" w:hAnsi="Courier New" w:cs="Courier New" w:hint="default"/>
+      </w:rPr>
+    </w:lvl>
+    <w:lvl w:ilvl="5" w:tplc="04090005" w:tentative="1">
+      <w:start w:val="1"/>
+      <w:numFmt w:val="bullet"/>
+      <w:lvlText w:val=""/>
+      <w:lvlJc w:val="left"/>
+      <w:pPr>
+        <w:ind w:left="4680" w:hanging="360"/>
+      </w:pPr>
+      <w:rPr>
+        <w:rFonts w:ascii="Wingdings" w:hAnsi="Wingdings" w:hint="default"/>
+      </w:rPr>
+    </w:lvl>
+    <w:lvl w:ilvl="6" w:tplc="04090001" w:tentative="1">
+      <w:start w:val="1"/>
+      <w:numFmt w:val="bullet"/>
+      <w:lvlText w:val=""/>
+      <w:lvlJc w:val="left"/>
+      <w:pPr>
+        <w:ind w:left="5400" w:hanging="360"/>
+      </w:pPr>
+      <w:rPr>
+        <w:rFonts w:ascii="Symbol" w:hAnsi="Symbol" w:hint="default"/>
+      </w:rPr>
+    </w:lvl>
+    <w:lvl w:ilvl="7" w:tplc="04090003" w:tentative="1">
+      <w:start w:val="1"/>
+      <w:numFmt w:val="bullet"/>
+      <w:lvlText w:val="o"/>
+      <w:lvlJc w:val="left"/>
+      <w:pPr>
+        <w:ind w:left="6120" w:hanging="360"/>
+      </w:pPr>
+      <w:rPr>
+        <w:rFonts w:ascii="Courier New" w:hAnsi="Courier New" w:cs="Courier New" w:hint="default"/>
+      </w:rPr>
+    </w:lvl>
+    <w:lvl w:ilvl="8" w:tplc="04090005" w:tentative="1">
+      <w:start w:val="1"/>
+      <w:numFmt w:val="bullet"/>
+      <w:lvlText w:val=""/>
+      <w:lvlJc w:val="left"/>
+      <w:pPr>
+        <w:ind w:left="6840" w:hanging="360"/>
+      </w:pPr>
+      <w:rPr>
+        <w:rFonts w:ascii="Wingdings" w:hAnsi="Wingdings" w:hint="default"/>
+      </w:rPr>
+    </w:lvl>
+  </w:abstractNum>
+  <w:abstractNum w:abstractNumId="25" w15:restartNumberingAfterBreak="0">
+    <w:nsid w:val="74D5617C"/>
+    <w:multiLevelType w:val="hybridMultilevel"/>
+    <w:tmpl w:val="862CB252"/>
+    <w:lvl w:ilvl="0" w:tplc="FFFFFFFF">
+      <w:start w:val="1"/>
+      <w:numFmt w:val="bullet"/>
+      <w:lvlText w:val=""/>
+      <w:lvlJc w:val="left"/>
+      <w:pPr>
+        <w:ind w:left="720" w:hanging="360"/>
+      </w:pPr>
+      <w:rPr>
+        <w:rFonts w:ascii="Symbol" w:hAnsi="Symbol" w:hint="default"/>
+      </w:rPr>
+    </w:lvl>
+    <w:lvl w:ilvl="1" w:tplc="0409000D">
+      <w:start w:val="1"/>
+      <w:numFmt w:val="bullet"/>
+      <w:lvlText w:val=""/>
+      <w:lvlJc w:val="left"/>
+      <w:pPr>
+        <w:ind w:left="1440" w:hanging="360"/>
+      </w:pPr>
+      <w:rPr>
+        <w:rFonts w:ascii="Wingdings" w:hAnsi="Wingdings" w:hint="default"/>
+      </w:rPr>
+    </w:lvl>
+    <w:lvl w:ilvl="2" w:tplc="FFFFFFFF">
+      <w:start w:val="1"/>
+      <w:numFmt w:val="bullet"/>
+      <w:lvlText w:val=""/>
+      <w:lvlJc w:val="left"/>
+      <w:pPr>
+        <w:ind w:left="2160" w:hanging="360"/>
+      </w:pPr>
+      <w:rPr>
+        <w:rFonts w:ascii="Wingdings" w:hAnsi="Wingdings" w:hint="default"/>
+      </w:rPr>
+    </w:lvl>
+    <w:lvl w:ilvl="3" w:tplc="FFFFFFFF" w:tentative="1">
+      <w:start w:val="1"/>
+      <w:numFmt w:val="bullet"/>
+      <w:lvlText w:val=""/>
+      <w:lvlJc w:val="left"/>
+      <w:pPr>
+        <w:ind w:left="2880" w:hanging="360"/>
+      </w:pPr>
+      <w:rPr>
+        <w:rFonts w:ascii="Symbol" w:hAnsi="Symbol" w:hint="default"/>
+      </w:rPr>
+    </w:lvl>
+    <w:lvl w:ilvl="4" w:tplc="FFFFFFFF" w:tentative="1">
+      <w:start w:val="1"/>
+      <w:numFmt w:val="bullet"/>
+      <w:lvlText w:val="o"/>
+      <w:lvlJc w:val="left"/>
+      <w:pPr>
+        <w:ind w:left="3600" w:hanging="360"/>
+      </w:pPr>
+      <w:rPr>
+        <w:rFonts w:ascii="Courier New" w:hAnsi="Courier New" w:cs="Courier New" w:hint="default"/>
+      </w:rPr>
+    </w:lvl>
+    <w:lvl w:ilvl="5" w:tplc="FFFFFFFF" w:tentative="1">
+      <w:start w:val="1"/>
+      <w:numFmt w:val="bullet"/>
+      <w:lvlText w:val=""/>
+      <w:lvlJc w:val="left"/>
+      <w:pPr>
+        <w:ind w:left="4320" w:hanging="360"/>
+      </w:pPr>
+      <w:rPr>
+        <w:rFonts w:ascii="Wingdings" w:hAnsi="Wingdings" w:hint="default"/>
+      </w:rPr>
+    </w:lvl>
+    <w:lvl w:ilvl="6" w:tplc="FFFFFFFF" w:tentative="1">
+      <w:start w:val="1"/>
+      <w:numFmt w:val="bullet"/>
+      <w:lvlText w:val=""/>
+      <w:lvlJc w:val="left"/>
+      <w:pPr>
+        <w:ind w:left="5040" w:hanging="360"/>
+      </w:pPr>
+      <w:rPr>
+        <w:rFonts w:ascii="Symbol" w:hAnsi="Symbol" w:hint="default"/>
+      </w:rPr>
+    </w:lvl>
+    <w:lvl w:ilvl="7" w:tplc="FFFFFFFF" w:tentative="1">
+      <w:start w:val="1"/>
+      <w:numFmt w:val="bullet"/>
+      <w:lvlText w:val="o"/>
+      <w:lvlJc w:val="left"/>
+      <w:pPr>
+        <w:ind w:left="5760" w:hanging="360"/>
+      </w:pPr>
+      <w:rPr>
+        <w:rFonts w:ascii="Courier New" w:hAnsi="Courier New" w:cs="Courier New" w:hint="default"/>
+      </w:rPr>
+    </w:lvl>
+    <w:lvl w:ilvl="8" w:tplc="FFFFFFFF" w:tentative="1">
+      <w:start w:val="1"/>
+      <w:numFmt w:val="bullet"/>
+      <w:lvlText w:val=""/>
+      <w:lvlJc w:val="left"/>
+      <w:pPr>
+        <w:ind w:left="6480" w:hanging="360"/>
+      </w:pPr>
+      <w:rPr>
+        <w:rFonts w:ascii="Wingdings" w:hAnsi="Wingdings" w:hint="default"/>
+      </w:rPr>
+    </w:lvl>
+  </w:abstractNum>
+  <w:abstractNum w:abstractNumId="26" w15:restartNumberingAfterBreak="0">
     <w:nsid w:val="79C125F6"/>
     <w:multiLevelType w:val="multilevel"/>
     <w:tmpl w:val="F03E1E18"/>
@@ -3017,7 +4407,7 @@
       </w:rPr>
     </w:lvl>
   </w:abstractNum>
-  <w:abstractNum w:abstractNumId="19" w15:restartNumberingAfterBreak="0">
+  <w:abstractNum w:abstractNumId="27" w15:restartNumberingAfterBreak="0">
     <w:nsid w:val="7B1F2CFB"/>
     <w:multiLevelType w:val="hybridMultilevel"/>
     <w:tmpl w:val="2DB60796"/>
@@ -3130,65 +4520,205 @@
       </w:rPr>
     </w:lvl>
   </w:abstractNum>
+  <w:abstractNum w:abstractNumId="28" w15:restartNumberingAfterBreak="0">
+    <w:nsid w:val="7F5240CF"/>
+    <w:multiLevelType w:val="hybridMultilevel"/>
+    <w:tmpl w:val="FAC61346"/>
+    <w:lvl w:ilvl="0" w:tplc="0409000D">
+      <w:start w:val="1"/>
+      <w:numFmt w:val="bullet"/>
+      <w:lvlText w:val=""/>
+      <w:lvlJc w:val="left"/>
+      <w:pPr>
+        <w:ind w:left="720" w:hanging="360"/>
+      </w:pPr>
+      <w:rPr>
+        <w:rFonts w:ascii="Wingdings" w:hAnsi="Wingdings" w:hint="default"/>
+      </w:rPr>
+    </w:lvl>
+    <w:lvl w:ilvl="1" w:tplc="FFFFFFFF">
+      <w:start w:val="1"/>
+      <w:numFmt w:val="bullet"/>
+      <w:lvlText w:val="o"/>
+      <w:lvlJc w:val="left"/>
+      <w:pPr>
+        <w:ind w:left="1440" w:hanging="360"/>
+      </w:pPr>
+      <w:rPr>
+        <w:rFonts w:ascii="Courier New" w:hAnsi="Courier New" w:cs="Courier New" w:hint="default"/>
+      </w:rPr>
+    </w:lvl>
+    <w:lvl w:ilvl="2" w:tplc="FFFFFFFF">
+      <w:start w:val="1"/>
+      <w:numFmt w:val="bullet"/>
+      <w:lvlText w:val=""/>
+      <w:lvlJc w:val="left"/>
+      <w:pPr>
+        <w:ind w:left="2160" w:hanging="360"/>
+      </w:pPr>
+      <w:rPr>
+        <w:rFonts w:ascii="Wingdings" w:hAnsi="Wingdings" w:hint="default"/>
+      </w:rPr>
+    </w:lvl>
+    <w:lvl w:ilvl="3" w:tplc="FFFFFFFF" w:tentative="1">
+      <w:start w:val="1"/>
+      <w:numFmt w:val="bullet"/>
+      <w:lvlText w:val=""/>
+      <w:lvlJc w:val="left"/>
+      <w:pPr>
+        <w:ind w:left="2880" w:hanging="360"/>
+      </w:pPr>
+      <w:rPr>
+        <w:rFonts w:ascii="Symbol" w:hAnsi="Symbol" w:hint="default"/>
+      </w:rPr>
+    </w:lvl>
+    <w:lvl w:ilvl="4" w:tplc="FFFFFFFF" w:tentative="1">
+      <w:start w:val="1"/>
+      <w:numFmt w:val="bullet"/>
+      <w:lvlText w:val="o"/>
+      <w:lvlJc w:val="left"/>
+      <w:pPr>
+        <w:ind w:left="3600" w:hanging="360"/>
+      </w:pPr>
+      <w:rPr>
+        <w:rFonts w:ascii="Courier New" w:hAnsi="Courier New" w:cs="Courier New" w:hint="default"/>
+      </w:rPr>
+    </w:lvl>
+    <w:lvl w:ilvl="5" w:tplc="FFFFFFFF" w:tentative="1">
+      <w:start w:val="1"/>
+      <w:numFmt w:val="bullet"/>
+      <w:lvlText w:val=""/>
+      <w:lvlJc w:val="left"/>
+      <w:pPr>
+        <w:ind w:left="4320" w:hanging="360"/>
+      </w:pPr>
+      <w:rPr>
+        <w:rFonts w:ascii="Wingdings" w:hAnsi="Wingdings" w:hint="default"/>
+      </w:rPr>
+    </w:lvl>
+    <w:lvl w:ilvl="6" w:tplc="FFFFFFFF" w:tentative="1">
+      <w:start w:val="1"/>
+      <w:numFmt w:val="bullet"/>
+      <w:lvlText w:val=""/>
+      <w:lvlJc w:val="left"/>
+      <w:pPr>
+        <w:ind w:left="5040" w:hanging="360"/>
+      </w:pPr>
+      <w:rPr>
+        <w:rFonts w:ascii="Symbol" w:hAnsi="Symbol" w:hint="default"/>
+      </w:rPr>
+    </w:lvl>
+    <w:lvl w:ilvl="7" w:tplc="FFFFFFFF" w:tentative="1">
+      <w:start w:val="1"/>
+      <w:numFmt w:val="bullet"/>
+      <w:lvlText w:val="o"/>
+      <w:lvlJc w:val="left"/>
+      <w:pPr>
+        <w:ind w:left="5760" w:hanging="360"/>
+      </w:pPr>
+      <w:rPr>
+        <w:rFonts w:ascii="Courier New" w:hAnsi="Courier New" w:cs="Courier New" w:hint="default"/>
+      </w:rPr>
+    </w:lvl>
+    <w:lvl w:ilvl="8" w:tplc="FFFFFFFF" w:tentative="1">
+      <w:start w:val="1"/>
+      <w:numFmt w:val="bullet"/>
+      <w:lvlText w:val=""/>
+      <w:lvlJc w:val="left"/>
+      <w:pPr>
+        <w:ind w:left="6480" w:hanging="360"/>
+      </w:pPr>
+      <w:rPr>
+        <w:rFonts w:ascii="Wingdings" w:hAnsi="Wingdings" w:hint="default"/>
+      </w:rPr>
+    </w:lvl>
+  </w:abstractNum>
   <w:num w:numId="1" w16cid:durableId="412049456">
+    <w:abstractNumId w:val="16"/>
+  </w:num>
+  <w:num w:numId="2" w16cid:durableId="1042825038">
+    <w:abstractNumId w:val="23"/>
+  </w:num>
+  <w:num w:numId="3" w16cid:durableId="437720343">
+    <w:abstractNumId w:val="10"/>
+  </w:num>
+  <w:num w:numId="4" w16cid:durableId="1130973945">
     <w:abstractNumId w:val="12"/>
   </w:num>
-  <w:num w:numId="2" w16cid:durableId="1042825038">
-    <w:abstractNumId w:val="17"/>
+  <w:num w:numId="5" w16cid:durableId="15425590">
+    <w:abstractNumId w:val="26"/>
   </w:num>
-  <w:num w:numId="3" w16cid:durableId="437720343">
-    <w:abstractNumId w:val="7"/>
-  </w:num>
-  <w:num w:numId="4" w16cid:durableId="1130973945">
+  <w:num w:numId="6" w16cid:durableId="353531920">
     <w:abstractNumId w:val="8"/>
   </w:num>
-  <w:num w:numId="5" w16cid:durableId="15425590">
-    <w:abstractNumId w:val="18"/>
-  </w:num>
-  <w:num w:numId="6" w16cid:durableId="353531920">
-    <w:abstractNumId w:val="5"/>
-  </w:num>
   <w:num w:numId="7" w16cid:durableId="1016811531">
-    <w:abstractNumId w:val="13"/>
+    <w:abstractNumId w:val="17"/>
   </w:num>
   <w:num w:numId="8" w16cid:durableId="955676310">
     <w:abstractNumId w:val="0"/>
   </w:num>
   <w:num w:numId="9" w16cid:durableId="1031536970">
+    <w:abstractNumId w:val="4"/>
+  </w:num>
+  <w:num w:numId="10" w16cid:durableId="1511718987">
+    <w:abstractNumId w:val="7"/>
+  </w:num>
+  <w:num w:numId="11" w16cid:durableId="1010376423">
+    <w:abstractNumId w:val="22"/>
+  </w:num>
+  <w:num w:numId="12" w16cid:durableId="439224548">
+    <w:abstractNumId w:val="9"/>
+  </w:num>
+  <w:num w:numId="13" w16cid:durableId="696395103">
+    <w:abstractNumId w:val="20"/>
+  </w:num>
+  <w:num w:numId="14" w16cid:durableId="1566910276">
+    <w:abstractNumId w:val="27"/>
+  </w:num>
+  <w:num w:numId="15" w16cid:durableId="683943775">
+    <w:abstractNumId w:val="15"/>
+  </w:num>
+  <w:num w:numId="16" w16cid:durableId="1309281436">
+    <w:abstractNumId w:val="5"/>
+  </w:num>
+  <w:num w:numId="17" w16cid:durableId="1099830141">
+    <w:abstractNumId w:val="13"/>
+  </w:num>
+  <w:num w:numId="18" w16cid:durableId="1027872599">
+    <w:abstractNumId w:val="18"/>
+  </w:num>
+  <w:num w:numId="19" w16cid:durableId="1414474792">
+    <w:abstractNumId w:val="3"/>
+  </w:num>
+  <w:num w:numId="20" w16cid:durableId="1175341499">
+    <w:abstractNumId w:val="14"/>
+  </w:num>
+  <w:num w:numId="21" w16cid:durableId="770055587">
+    <w:abstractNumId w:val="1"/>
+  </w:num>
+  <w:num w:numId="22" w16cid:durableId="662927097">
+    <w:abstractNumId w:val="24"/>
+  </w:num>
+  <w:num w:numId="23" w16cid:durableId="1508323479">
+    <w:abstractNumId w:val="11"/>
+  </w:num>
+  <w:num w:numId="24" w16cid:durableId="1799302202">
+    <w:abstractNumId w:val="19"/>
+  </w:num>
+  <w:num w:numId="25" w16cid:durableId="115374701">
+    <w:abstractNumId w:val="28"/>
+  </w:num>
+  <w:num w:numId="26" w16cid:durableId="1687097720">
     <w:abstractNumId w:val="2"/>
   </w:num>
-  <w:num w:numId="10" w16cid:durableId="1511718987">
-    <w:abstractNumId w:val="4"/>
-  </w:num>
-  <w:num w:numId="11" w16cid:durableId="1010376423">
-    <w:abstractNumId w:val="16"/>
-  </w:num>
-  <w:num w:numId="12" w16cid:durableId="439224548">
+  <w:num w:numId="27" w16cid:durableId="644361728">
     <w:abstractNumId w:val="6"/>
   </w:num>
-  <w:num w:numId="13" w16cid:durableId="696395103">
-    <w:abstractNumId w:val="15"/>
+  <w:num w:numId="28" w16cid:durableId="716902288">
+    <w:abstractNumId w:val="25"/>
   </w:num>
-  <w:num w:numId="14" w16cid:durableId="1566910276">
-    <w:abstractNumId w:val="19"/>
-  </w:num>
-  <w:num w:numId="15" w16cid:durableId="683943775">
-    <w:abstractNumId w:val="11"/>
-  </w:num>
-  <w:num w:numId="16" w16cid:durableId="1309281436">
-    <w:abstractNumId w:val="3"/>
-  </w:num>
-  <w:num w:numId="17" w16cid:durableId="1099830141">
-    <w:abstractNumId w:val="9"/>
-  </w:num>
-  <w:num w:numId="18" w16cid:durableId="1027872599">
-    <w:abstractNumId w:val="14"/>
-  </w:num>
-  <w:num w:numId="19" w16cid:durableId="1414474792">
-    <w:abstractNumId w:val="1"/>
-  </w:num>
-  <w:num w:numId="20" w16cid:durableId="1175341499">
-    <w:abstractNumId w:val="10"/>
+  <w:num w:numId="29" w16cid:durableId="1551530753">
+    <w:abstractNumId w:val="21"/>
   </w:num>
 </w:numbering>
 </file>
@@ -3796,7 +5326,6 @@
   <w:style w:type="character" w:default="1" w:styleId="DefaultParagraphFont">
     <w:name w:val="Default Paragraph Font"/>
     <w:uiPriority w:val="1"/>
-    <w:semiHidden/>
     <w:unhideWhenUsed/>
   </w:style>
   <w:style w:type="table" w:default="1" w:styleId="TableNormal">

--- a/ToDoList.docx
+++ b/ToDoList.docx
@@ -937,112 +937,6 @@
           <w:lang w:val="es-ES"/>
         </w:rPr>
         <w:t>Hacer que cuando los videos cambien estos se difuminen (se pongan opacos y transparentes) mientras el otro aparece</w:t>
-      </w:r>
-    </w:p>
-    <w:p>
-      <w:pPr>
-        <w:pStyle w:val="ListParagraph"/>
-        <w:numPr>
-          <w:ilvl w:val="0"/>
-          <w:numId w:val="20"/>
-        </w:numPr>
-        <w:rPr>
-          <w:lang w:val="es-ES"/>
-        </w:rPr>
-      </w:pPr>
-      <w:r>
-        <w:rPr>
-          <w:lang w:val="es-ES"/>
-        </w:rPr>
-        <w:t xml:space="preserve">Si me queda tiempo (Que probablemente me </w:t>
-      </w:r>
-      <w:proofErr w:type="gramStart"/>
-      <w:r>
-        <w:rPr>
-          <w:lang w:val="es-ES"/>
-        </w:rPr>
-        <w:t>quedara )</w:t>
-      </w:r>
-      <w:proofErr w:type="gramEnd"/>
-      <w:r>
-        <w:rPr>
-          <w:lang w:val="es-ES"/>
-        </w:rPr>
-        <w:t xml:space="preserve"> conectar </w:t>
-      </w:r>
-      <w:proofErr w:type="gramStart"/>
-      <w:r>
-        <w:rPr>
-          <w:lang w:val="es-ES"/>
-        </w:rPr>
-        <w:t>la api</w:t>
-      </w:r>
-      <w:proofErr w:type="gramEnd"/>
-      <w:r>
-        <w:rPr>
-          <w:lang w:val="es-ES"/>
-        </w:rPr>
-        <w:t xml:space="preserve"> del clima y que me diga el clima del lugar al que voy a </w:t>
-      </w:r>
-      <w:proofErr w:type="gramStart"/>
-      <w:r>
-        <w:rPr>
-          <w:lang w:val="es-ES"/>
-        </w:rPr>
-        <w:t>ir  en</w:t>
-      </w:r>
-      <w:proofErr w:type="gramEnd"/>
-      <w:r>
-        <w:rPr>
-          <w:lang w:val="es-ES"/>
-        </w:rPr>
-        <w:t xml:space="preserve"> la fecha en la que voy y en los últimos anos</w:t>
-      </w:r>
-    </w:p>
-    <w:p>
-      <w:pPr>
-        <w:pStyle w:val="ListParagraph"/>
-        <w:numPr>
-          <w:ilvl w:val="0"/>
-          <w:numId w:val="20"/>
-        </w:numPr>
-        <w:rPr>
-          <w:lang w:val="es-ES"/>
-        </w:rPr>
-      </w:pPr>
-      <w:r>
-        <w:rPr>
-          <w:lang w:val="es-ES"/>
-        </w:rPr>
-        <w:t xml:space="preserve">Si me queda tiempo, que con IA </w:t>
-      </w:r>
-      <w:proofErr w:type="spellStart"/>
-      <w:r>
-        <w:rPr>
-          <w:lang w:val="es-ES"/>
-        </w:rPr>
-        <w:t>Hugging</w:t>
-      </w:r>
-      <w:proofErr w:type="spellEnd"/>
-      <w:r>
-        <w:rPr>
-          <w:lang w:val="es-ES"/>
-        </w:rPr>
-        <w:t xml:space="preserve"> fase se me </w:t>
-      </w:r>
-      <w:proofErr w:type="spellStart"/>
-      <w:r>
-        <w:rPr>
-          <w:lang w:val="es-ES"/>
-        </w:rPr>
-        <w:t>recomiendfe</w:t>
-      </w:r>
-      <w:proofErr w:type="spellEnd"/>
-      <w:r>
-        <w:rPr>
-          <w:lang w:val="es-ES"/>
-        </w:rPr>
-        <w:t xml:space="preserve"> que atuendo llevar</w:t>
       </w:r>
     </w:p>
     <w:p>
@@ -5326,6 +5220,7 @@
   <w:style w:type="character" w:default="1" w:styleId="DefaultParagraphFont">
     <w:name w:val="Default Paragraph Font"/>
     <w:uiPriority w:val="1"/>
+    <w:semiHidden/>
     <w:unhideWhenUsed/>
   </w:style>
   <w:style w:type="table" w:default="1" w:styleId="TableNormal">

--- a/ToDoList.docx
+++ b/ToDoList.docx
@@ -28,23 +28,7 @@
         <w:rPr>
           <w:lang w:val="es-ES"/>
         </w:rPr>
-        <w:t xml:space="preserve">na sola </w:t>
-      </w:r>
-      <w:proofErr w:type="spellStart"/>
-      <w:proofErr w:type="gramStart"/>
-      <w:r>
-        <w:rPr>
-          <w:lang w:val="es-ES"/>
-        </w:rPr>
-        <w:t>pagina</w:t>
-      </w:r>
-      <w:proofErr w:type="spellEnd"/>
-      <w:proofErr w:type="gramEnd"/>
-      <w:r>
-        <w:rPr>
-          <w:lang w:val="es-ES"/>
-        </w:rPr>
-        <w:t xml:space="preserve"> pero cuando un usuario termine de meter un dato por ejemplo (Ver mockup) </w:t>
+        <w:t xml:space="preserve">na sola pagina pero cuando un usuario termine de meter un dato por ejemplo (Ver mockup) </w:t>
       </w:r>
     </w:p>
     <w:p>
@@ -80,83 +64,13 @@
         <w:rPr>
           <w:lang w:val="es-ES"/>
         </w:rPr>
-        <w:t xml:space="preserve">Al </w:t>
-      </w:r>
-      <w:proofErr w:type="spellStart"/>
-      <w:r>
-        <w:rPr>
-          <w:lang w:val="es-ES"/>
-        </w:rPr>
-        <w:t>inico</w:t>
-      </w:r>
-      <w:proofErr w:type="spellEnd"/>
-      <w:r>
-        <w:rPr>
-          <w:lang w:val="es-ES"/>
-        </w:rPr>
-        <w:t xml:space="preserve">, al buscar los destinos que se le </w:t>
-      </w:r>
-      <w:proofErr w:type="spellStart"/>
-      <w:r>
-        <w:rPr>
-          <w:lang w:val="es-ES"/>
-        </w:rPr>
-        <w:t>de</w:t>
-      </w:r>
-      <w:proofErr w:type="spellEnd"/>
-      <w:r>
-        <w:rPr>
-          <w:lang w:val="es-ES"/>
-        </w:rPr>
-        <w:t xml:space="preserve"> la posibilidad de ingresar varios destinos, por ejemplo, la fortuna costa rica, </w:t>
-      </w:r>
-      <w:proofErr w:type="gramStart"/>
-      <w:r>
-        <w:rPr>
-          <w:lang w:val="es-ES"/>
-        </w:rPr>
-        <w:t>Quepos,  luego</w:t>
-      </w:r>
-      <w:proofErr w:type="gramEnd"/>
-      <w:r>
-        <w:rPr>
-          <w:lang w:val="es-ES"/>
-        </w:rPr>
-        <w:t xml:space="preserve"> playa conchal</w:t>
+        <w:t>Al inico, al buscar los destinos que se le de la posibilidad de ingresar varios destinos, por ejemplo, la fortuna costa rica, Quepos,  luego playa conchal</w:t>
       </w:r>
       <w:r>
         <w:rPr>
           <w:lang w:val="es-ES"/>
         </w:rPr>
-        <w:t xml:space="preserve">, que la </w:t>
-      </w:r>
-      <w:proofErr w:type="spellStart"/>
-      <w:r>
-        <w:rPr>
-          <w:lang w:val="es-ES"/>
-        </w:rPr>
-        <w:t>ia</w:t>
-      </w:r>
-      <w:proofErr w:type="spellEnd"/>
-      <w:r>
-        <w:rPr>
-          <w:lang w:val="es-ES"/>
-        </w:rPr>
-        <w:t xml:space="preserve"> investigue la distancia y métodos de transporte disponibles entre un lugar y otro y cree la agenda de acuerdo a estos factores facilitando de la mejor forma un viaje coherente, </w:t>
-      </w:r>
-      <w:proofErr w:type="spellStart"/>
-      <w:r>
-        <w:rPr>
-          <w:lang w:val="es-ES"/>
-        </w:rPr>
-        <w:t>tranqulo</w:t>
-      </w:r>
-      <w:proofErr w:type="spellEnd"/>
-      <w:r>
-        <w:rPr>
-          <w:lang w:val="es-ES"/>
-        </w:rPr>
-        <w:t>, seguro y barato</w:t>
+        <w:t>, que la ia investigue la distancia y métodos de transporte disponibles entre un lugar y otro y cree la agenda de acuerdo a estos factores facilitando de la mejor forma un viaje coherente, tranqulo, seguro y barato</w:t>
       </w:r>
     </w:p>
     <w:p>
@@ -197,25 +111,7 @@
           <w:b/>
           <w:bCs/>
         </w:rPr>
-        <w:t xml:space="preserve">Meta del </w:t>
-      </w:r>
-      <w:proofErr w:type="spellStart"/>
-      <w:r>
-        <w:rPr>
-          <w:rFonts w:ascii="Segoe UI Emoji" w:hAnsi="Segoe UI Emoji" w:cs="Segoe UI Emoji"/>
-          <w:b/>
-          <w:bCs/>
-        </w:rPr>
-        <w:t>dia</w:t>
-      </w:r>
-      <w:proofErr w:type="spellEnd"/>
-      <w:r>
-        <w:rPr>
-          <w:rFonts w:ascii="Segoe UI Emoji" w:hAnsi="Segoe UI Emoji" w:cs="Segoe UI Emoji"/>
-          <w:b/>
-          <w:bCs/>
-        </w:rPr>
-        <w:t>:</w:t>
+        <w:t>Meta del dia:</w:t>
       </w:r>
     </w:p>
     <w:p>
@@ -251,21 +147,7 @@
         <w:rPr>
           <w:lang w:val="es-ES"/>
         </w:rPr>
-        <w:t xml:space="preserve">Solucionar problema de </w:t>
-      </w:r>
-      <w:proofErr w:type="spellStart"/>
-      <w:r>
-        <w:rPr>
-          <w:lang w:val="es-ES"/>
-        </w:rPr>
-        <w:t>scroll</w:t>
-      </w:r>
-      <w:proofErr w:type="spellEnd"/>
-      <w:r>
-        <w:rPr>
-          <w:lang w:val="es-ES"/>
-        </w:rPr>
-        <w:t xml:space="preserve"> horizontal</w:t>
+        <w:t>Solucionar problema de scroll horizontal</w:t>
       </w:r>
     </w:p>
     <w:p>
@@ -301,49 +183,13 @@
         <w:rPr>
           <w:lang w:val="es-ES"/>
         </w:rPr>
-        <w:t xml:space="preserve">Mejorar texto </w:t>
+        <w:t xml:space="preserve">Mejorar texto placeholders y lables de input para que sean </w:t>
       </w:r>
-      <w:proofErr w:type="spellStart"/>
       <w:r>
         <w:rPr>
           <w:lang w:val="es-ES"/>
         </w:rPr>
-        <w:t>placeholders</w:t>
-      </w:r>
-      <w:proofErr w:type="spellEnd"/>
-      <w:r>
-        <w:rPr>
-          <w:lang w:val="es-ES"/>
-        </w:rPr>
-        <w:t xml:space="preserve"> y </w:t>
-      </w:r>
-      <w:proofErr w:type="spellStart"/>
-      <w:r>
-        <w:rPr>
-          <w:lang w:val="es-ES"/>
-        </w:rPr>
-        <w:t>lables</w:t>
-      </w:r>
-      <w:proofErr w:type="spellEnd"/>
-      <w:r>
-        <w:rPr>
-          <w:lang w:val="es-ES"/>
-        </w:rPr>
-        <w:t xml:space="preserve"> de input para que sean </w:t>
-      </w:r>
-      <w:proofErr w:type="spellStart"/>
-      <w:r>
-        <w:rPr>
-          <w:lang w:val="es-ES"/>
-        </w:rPr>
-        <w:t>mas</w:t>
-      </w:r>
-      <w:proofErr w:type="spellEnd"/>
-      <w:r>
-        <w:rPr>
-          <w:lang w:val="es-ES"/>
-        </w:rPr>
-        <w:t xml:space="preserve"> estratégicos y atractivos desde un punto de vista de mercadeo</w:t>
+        <w:t>mas estratégicos y atractivos desde un punto de vista de mercadeo</w:t>
       </w:r>
     </w:p>
     <w:p>
@@ -457,43 +303,7 @@
         <w:rPr>
           <w:lang w:val="es-ES"/>
         </w:rPr>
-        <w:t xml:space="preserve">Mostrar </w:t>
-      </w:r>
-      <w:proofErr w:type="gramStart"/>
-      <w:r>
-        <w:rPr>
-          <w:lang w:val="es-ES"/>
-        </w:rPr>
-        <w:t xml:space="preserve">el  </w:t>
-      </w:r>
-      <w:proofErr w:type="spellStart"/>
-      <w:r>
-        <w:rPr>
-          <w:lang w:val="es-ES"/>
-        </w:rPr>
-        <w:t>boton</w:t>
-      </w:r>
-      <w:proofErr w:type="spellEnd"/>
-      <w:proofErr w:type="gramEnd"/>
-      <w:r>
-        <w:rPr>
-          <w:lang w:val="es-ES"/>
-        </w:rPr>
-        <w:t xml:space="preserve"> de enviar el formulario hasta que se llegue a la </w:t>
-      </w:r>
-      <w:proofErr w:type="spellStart"/>
-      <w:r>
-        <w:rPr>
-          <w:lang w:val="es-ES"/>
-        </w:rPr>
-        <w:t>ultima</w:t>
-      </w:r>
-      <w:proofErr w:type="spellEnd"/>
-      <w:r>
-        <w:rPr>
-          <w:lang w:val="es-ES"/>
-        </w:rPr>
-        <w:t xml:space="preserve"> parte del formulario</w:t>
+        <w:t>Mostrar el  boton de enviar el formulario hasta que se llegue a la ultima parte del formulario</w:t>
       </w:r>
     </w:p>
     <w:p>
@@ -511,21 +321,7 @@
         <w:rPr>
           <w:lang w:val="es-ES"/>
         </w:rPr>
-        <w:t xml:space="preserve"> Intercalar varios </w:t>
-      </w:r>
-      <w:proofErr w:type="spellStart"/>
-      <w:r>
-        <w:rPr>
-          <w:lang w:val="es-ES"/>
-        </w:rPr>
-        <w:t>background</w:t>
-      </w:r>
-      <w:proofErr w:type="spellEnd"/>
-      <w:r>
-        <w:rPr>
-          <w:lang w:val="es-ES"/>
-        </w:rPr>
-        <w:t xml:space="preserve"> videos</w:t>
+        <w:t xml:space="preserve"> Intercalar varios background videos</w:t>
       </w:r>
     </w:p>
     <w:p>
@@ -543,21 +339,7 @@
         <w:rPr>
           <w:lang w:val="es-ES"/>
         </w:rPr>
-        <w:t xml:space="preserve">Ajustar </w:t>
-      </w:r>
-      <w:proofErr w:type="spellStart"/>
-      <w:r>
-        <w:rPr>
-          <w:lang w:val="es-ES"/>
-        </w:rPr>
-        <w:t>layout</w:t>
-      </w:r>
-      <w:proofErr w:type="spellEnd"/>
-      <w:r>
-        <w:rPr>
-          <w:lang w:val="es-ES"/>
-        </w:rPr>
-        <w:t xml:space="preserve"> para teléfonos extra pequeños</w:t>
+        <w:t>Ajustar layout para teléfonos extra pequeños</w:t>
       </w:r>
     </w:p>
     <w:p>
@@ -575,21 +357,7 @@
         <w:rPr>
           <w:lang w:val="es-ES"/>
         </w:rPr>
-        <w:t xml:space="preserve">Cambiar el </w:t>
-      </w:r>
-      <w:proofErr w:type="spellStart"/>
-      <w:r>
-        <w:rPr>
-          <w:lang w:val="es-ES"/>
-        </w:rPr>
-        <w:t>layout</w:t>
-      </w:r>
-      <w:proofErr w:type="spellEnd"/>
-      <w:r>
-        <w:rPr>
-          <w:lang w:val="es-ES"/>
-        </w:rPr>
-        <w:t xml:space="preserve"> para que el video se vea en toda la pantalla</w:t>
+        <w:t>Cambiar el layout para que el video se vea en toda la pantalla</w:t>
       </w:r>
     </w:p>
     <w:p>
@@ -613,42 +381,37 @@
     <w:p>
       <w:pPr>
         <w:pStyle w:val="ListParagraph"/>
+        <w:numPr>
+          <w:ilvl w:val="0"/>
+          <w:numId w:val="30"/>
+        </w:numPr>
         <w:rPr>
           <w:lang w:val="es-ES"/>
         </w:rPr>
       </w:pPr>
-    </w:p>
-    <w:p>
-      <w:pPr>
-        <w:pStyle w:val="ListParagraph"/>
-        <w:rPr>
-          <w:lang w:val="es-ES"/>
-        </w:rPr>
-      </w:pPr>
-    </w:p>
-    <w:p>
-      <w:pPr>
-        <w:pStyle w:val="ListParagraph"/>
-        <w:rPr>
-          <w:lang w:val="es-ES"/>
-        </w:rPr>
-      </w:pPr>
-      <w:proofErr w:type="gramStart"/>
-      <w:r>
-        <w:t></w:t>
-      </w:r>
       <w:r>
         <w:rPr>
           <w:lang w:val="es-ES"/>
         </w:rPr>
-        <w:t xml:space="preserve">  ¿</w:t>
+        <w:t>Cuando todos los datos sean validos se mueve la pantalla para arriba y de abajo aparecen los resultados (un cuadro de igual tamaño que tenia el formulario antes)</w:t>
       </w:r>
-      <w:proofErr w:type="gramEnd"/>
+    </w:p>
+    <w:p>
+      <w:pPr>
+        <w:pStyle w:val="ListParagraph"/>
+        <w:numPr>
+          <w:ilvl w:val="0"/>
+          <w:numId w:val="30"/>
+        </w:numPr>
+        <w:rPr>
+          <w:lang w:val="es-ES"/>
+        </w:rPr>
+      </w:pPr>
       <w:r>
         <w:rPr>
           <w:lang w:val="es-ES"/>
         </w:rPr>
-        <w:t>Qué hiciste ayer?</w:t>
+        <w:t>Conectar la api del clima y mostrar cualquier resultado en la pantalla de resultados</w:t>
       </w:r>
     </w:p>
     <w:p>
@@ -656,7 +419,7 @@
         <w:pStyle w:val="ListParagraph"/>
         <w:numPr>
           <w:ilvl w:val="0"/>
-          <w:numId w:val="18"/>
+          <w:numId w:val="30"/>
         </w:numPr>
         <w:rPr>
           <w:lang w:val="es-ES"/>
@@ -666,7 +429,7 @@
         <w:rPr>
           <w:lang w:val="es-ES"/>
         </w:rPr>
-        <w:t>Validación de los formularios</w:t>
+        <w:t>Conectar la app de hugging fase y meterle algún propt para que tambien este aprezca en la pantalla</w:t>
       </w:r>
     </w:p>
     <w:p>
@@ -674,7 +437,7 @@
         <w:pStyle w:val="ListParagraph"/>
         <w:numPr>
           <w:ilvl w:val="0"/>
-          <w:numId w:val="19"/>
+          <w:numId w:val="30"/>
         </w:numPr>
         <w:rPr>
           <w:lang w:val="es-ES"/>
@@ -684,260 +447,15 @@
         <w:rPr>
           <w:lang w:val="es-ES"/>
         </w:rPr>
-        <w:t>Mostrar y estilizar mensajes de validación de formularios</w:t>
+        <w:t>Combinar tanto la info del layout como el hugging fase para mostrar texto en pantalla</w:t>
       </w:r>
     </w:p>
     <w:p>
       <w:pPr>
-        <w:pStyle w:val="ListParagraph"/>
-        <w:numPr>
-          <w:ilvl w:val="0"/>
-          <w:numId w:val="13"/>
-        </w:numPr>
         <w:rPr>
           <w:lang w:val="es-ES"/>
         </w:rPr>
       </w:pPr>
-      <w:r>
-        <w:rPr>
-          <w:lang w:val="es-ES"/>
-        </w:rPr>
-        <w:t xml:space="preserve">Mostrar </w:t>
-      </w:r>
-      <w:proofErr w:type="gramStart"/>
-      <w:r>
-        <w:rPr>
-          <w:lang w:val="es-ES"/>
-        </w:rPr>
-        <w:t xml:space="preserve">el  </w:t>
-      </w:r>
-      <w:proofErr w:type="spellStart"/>
-      <w:r>
-        <w:rPr>
-          <w:lang w:val="es-ES"/>
-        </w:rPr>
-        <w:t>boton</w:t>
-      </w:r>
-      <w:proofErr w:type="spellEnd"/>
-      <w:proofErr w:type="gramEnd"/>
-      <w:r>
-        <w:rPr>
-          <w:lang w:val="es-ES"/>
-        </w:rPr>
-        <w:t xml:space="preserve"> de enviar el formulario hasta que se llegue a la </w:t>
-      </w:r>
-      <w:proofErr w:type="spellStart"/>
-      <w:r>
-        <w:rPr>
-          <w:lang w:val="es-ES"/>
-        </w:rPr>
-        <w:t>ultima</w:t>
-      </w:r>
-      <w:proofErr w:type="spellEnd"/>
-      <w:r>
-        <w:rPr>
-          <w:lang w:val="es-ES"/>
-        </w:rPr>
-        <w:t xml:space="preserve"> parte del formulario</w:t>
-      </w:r>
-    </w:p>
-    <w:p>
-      <w:pPr>
-        <w:pStyle w:val="ListParagraph"/>
-        <w:numPr>
-          <w:ilvl w:val="0"/>
-          <w:numId w:val="21"/>
-        </w:numPr>
-        <w:rPr>
-          <w:lang w:val="es-ES"/>
-        </w:rPr>
-      </w:pPr>
-      <w:r>
-        <w:rPr>
-          <w:lang w:val="es-ES"/>
-        </w:rPr>
-        <w:lastRenderedPageBreak/>
-        <w:t xml:space="preserve"> Intercalar varios </w:t>
-      </w:r>
-      <w:proofErr w:type="spellStart"/>
-      <w:r>
-        <w:rPr>
-          <w:lang w:val="es-ES"/>
-        </w:rPr>
-        <w:t>background</w:t>
-      </w:r>
-      <w:proofErr w:type="spellEnd"/>
-      <w:r>
-        <w:rPr>
-          <w:lang w:val="es-ES"/>
-        </w:rPr>
-        <w:t xml:space="preserve"> videos</w:t>
-      </w:r>
-    </w:p>
-    <w:p>
-      <w:pPr>
-        <w:pStyle w:val="ListParagraph"/>
-        <w:rPr>
-          <w:lang w:val="es-ES"/>
-        </w:rPr>
-      </w:pPr>
-      <w:proofErr w:type="gramStart"/>
-      <w:r>
-        <w:t></w:t>
-      </w:r>
-      <w:r>
-        <w:rPr>
-          <w:lang w:val="es-ES"/>
-        </w:rPr>
-        <w:t xml:space="preserve">  ¿</w:t>
-      </w:r>
-      <w:proofErr w:type="gramEnd"/>
-      <w:r>
-        <w:rPr>
-          <w:lang w:val="es-ES"/>
-        </w:rPr>
-        <w:t>Qué harás hoy?</w:t>
-      </w:r>
-    </w:p>
-    <w:p>
-      <w:pPr>
-        <w:pStyle w:val="ListParagraph"/>
-        <w:numPr>
-          <w:ilvl w:val="0"/>
-          <w:numId w:val="29"/>
-        </w:numPr>
-        <w:rPr>
-          <w:lang w:val="es-ES"/>
-        </w:rPr>
-      </w:pPr>
-      <w:r>
-        <w:rPr>
-          <w:lang w:val="es-ES"/>
-        </w:rPr>
-        <w:t xml:space="preserve">Ajustar </w:t>
-      </w:r>
-      <w:proofErr w:type="spellStart"/>
-      <w:r>
-        <w:rPr>
-          <w:lang w:val="es-ES"/>
-        </w:rPr>
-        <w:t>layout</w:t>
-      </w:r>
-      <w:proofErr w:type="spellEnd"/>
-      <w:r>
-        <w:rPr>
-          <w:lang w:val="es-ES"/>
-        </w:rPr>
-        <w:t xml:space="preserve"> para teléfonos extra pequeños</w:t>
-      </w:r>
-    </w:p>
-    <w:p>
-      <w:pPr>
-        <w:pStyle w:val="ListParagraph"/>
-        <w:numPr>
-          <w:ilvl w:val="1"/>
-          <w:numId w:val="26"/>
-        </w:numPr>
-        <w:rPr>
-          <w:lang w:val="es-ES"/>
-        </w:rPr>
-      </w:pPr>
-      <w:r>
-        <w:rPr>
-          <w:lang w:val="es-ES"/>
-        </w:rPr>
-        <w:t xml:space="preserve">Cambiar el </w:t>
-      </w:r>
-      <w:proofErr w:type="spellStart"/>
-      <w:r>
-        <w:rPr>
-          <w:lang w:val="es-ES"/>
-        </w:rPr>
-        <w:t>layout</w:t>
-      </w:r>
-      <w:proofErr w:type="spellEnd"/>
-      <w:r>
-        <w:rPr>
-          <w:lang w:val="es-ES"/>
-        </w:rPr>
-        <w:t xml:space="preserve"> para que el video se vea en toda la pantalla</w:t>
-      </w:r>
-    </w:p>
-    <w:p>
-      <w:pPr>
-        <w:pStyle w:val="ListParagraph"/>
-        <w:numPr>
-          <w:ilvl w:val="1"/>
-          <w:numId w:val="27"/>
-        </w:numPr>
-        <w:rPr>
-          <w:lang w:val="es-ES"/>
-        </w:rPr>
-      </w:pPr>
-      <w:r>
-        <w:rPr>
-          <w:lang w:val="es-ES"/>
-        </w:rPr>
-        <w:t>Que el diseño se vea en el centro de la pantalla</w:t>
-      </w:r>
-    </w:p>
-    <w:p>
-      <w:pPr>
-        <w:pStyle w:val="ListParagraph"/>
-        <w:numPr>
-          <w:ilvl w:val="1"/>
-          <w:numId w:val="28"/>
-        </w:numPr>
-        <w:rPr>
-          <w:lang w:val="es-ES"/>
-        </w:rPr>
-      </w:pPr>
-      <w:r>
-        <w:rPr>
-          <w:lang w:val="es-ES"/>
-        </w:rPr>
-        <w:t xml:space="preserve">Ajustar el diseño, con diferentes grados de opacidad para dar </w:t>
-      </w:r>
-      <w:proofErr w:type="spellStart"/>
-      <w:r>
-        <w:rPr>
-          <w:lang w:val="es-ES"/>
-        </w:rPr>
-        <w:t>mas</w:t>
-      </w:r>
-      <w:proofErr w:type="spellEnd"/>
-      <w:r>
-        <w:rPr>
-          <w:lang w:val="es-ES"/>
-        </w:rPr>
-        <w:t xml:space="preserve"> </w:t>
-      </w:r>
-      <w:proofErr w:type="spellStart"/>
-      <w:r>
-        <w:rPr>
-          <w:lang w:val="es-ES"/>
-        </w:rPr>
-        <w:t>caracter</w:t>
-      </w:r>
-      <w:proofErr w:type="spellEnd"/>
-    </w:p>
-    <w:p>
-      <w:pPr>
-        <w:pStyle w:val="ListParagraph"/>
-        <w:numPr>
-          <w:ilvl w:val="0"/>
-          <w:numId w:val="25"/>
-        </w:numPr>
-        <w:rPr>
-          <w:lang w:val="es-ES"/>
-        </w:rPr>
-      </w:pPr>
-      <w:r>
-        <w:rPr>
-          <w:lang w:val="es-ES"/>
-        </w:rPr>
-        <w:t>Hacer que cuando los videos cambien estos se difuminen (se pongan opacos y transparentes) mientras el otro aparece</w:t>
-      </w:r>
     </w:p>
     <w:p>
       <w:pPr>
@@ -2495,6 +2013,119 @@
     </w:lvl>
   </w:abstractNum>
   <w:abstractNum w:abstractNumId="12" w15:restartNumberingAfterBreak="0">
+    <w:nsid w:val="47AD02A0"/>
+    <w:multiLevelType w:val="hybridMultilevel"/>
+    <w:tmpl w:val="C33663D8"/>
+    <w:lvl w:ilvl="0" w:tplc="04090003">
+      <w:start w:val="1"/>
+      <w:numFmt w:val="bullet"/>
+      <w:lvlText w:val="o"/>
+      <w:lvlJc w:val="left"/>
+      <w:pPr>
+        <w:ind w:left="720" w:hanging="360"/>
+      </w:pPr>
+      <w:rPr>
+        <w:rFonts w:ascii="Courier New" w:hAnsi="Courier New" w:cs="Courier New" w:hint="default"/>
+      </w:rPr>
+    </w:lvl>
+    <w:lvl w:ilvl="1" w:tplc="04090003" w:tentative="1">
+      <w:start w:val="1"/>
+      <w:numFmt w:val="bullet"/>
+      <w:lvlText w:val="o"/>
+      <w:lvlJc w:val="left"/>
+      <w:pPr>
+        <w:ind w:left="1440" w:hanging="360"/>
+      </w:pPr>
+      <w:rPr>
+        <w:rFonts w:ascii="Courier New" w:hAnsi="Courier New" w:cs="Courier New" w:hint="default"/>
+      </w:rPr>
+    </w:lvl>
+    <w:lvl w:ilvl="2" w:tplc="04090005" w:tentative="1">
+      <w:start w:val="1"/>
+      <w:numFmt w:val="bullet"/>
+      <w:lvlText w:val=""/>
+      <w:lvlJc w:val="left"/>
+      <w:pPr>
+        <w:ind w:left="2160" w:hanging="360"/>
+      </w:pPr>
+      <w:rPr>
+        <w:rFonts w:ascii="Wingdings" w:hAnsi="Wingdings" w:hint="default"/>
+      </w:rPr>
+    </w:lvl>
+    <w:lvl w:ilvl="3" w:tplc="04090001" w:tentative="1">
+      <w:start w:val="1"/>
+      <w:numFmt w:val="bullet"/>
+      <w:lvlText w:val=""/>
+      <w:lvlJc w:val="left"/>
+      <w:pPr>
+        <w:ind w:left="2880" w:hanging="360"/>
+      </w:pPr>
+      <w:rPr>
+        <w:rFonts w:ascii="Symbol" w:hAnsi="Symbol" w:hint="default"/>
+      </w:rPr>
+    </w:lvl>
+    <w:lvl w:ilvl="4" w:tplc="04090003" w:tentative="1">
+      <w:start w:val="1"/>
+      <w:numFmt w:val="bullet"/>
+      <w:lvlText w:val="o"/>
+      <w:lvlJc w:val="left"/>
+      <w:pPr>
+        <w:ind w:left="3600" w:hanging="360"/>
+      </w:pPr>
+      <w:rPr>
+        <w:rFonts w:ascii="Courier New" w:hAnsi="Courier New" w:cs="Courier New" w:hint="default"/>
+      </w:rPr>
+    </w:lvl>
+    <w:lvl w:ilvl="5" w:tplc="04090005" w:tentative="1">
+      <w:start w:val="1"/>
+      <w:numFmt w:val="bullet"/>
+      <w:lvlText w:val=""/>
+      <w:lvlJc w:val="left"/>
+      <w:pPr>
+        <w:ind w:left="4320" w:hanging="360"/>
+      </w:pPr>
+      <w:rPr>
+        <w:rFonts w:ascii="Wingdings" w:hAnsi="Wingdings" w:hint="default"/>
+      </w:rPr>
+    </w:lvl>
+    <w:lvl w:ilvl="6" w:tplc="04090001" w:tentative="1">
+      <w:start w:val="1"/>
+      <w:numFmt w:val="bullet"/>
+      <w:lvlText w:val=""/>
+      <w:lvlJc w:val="left"/>
+      <w:pPr>
+        <w:ind w:left="5040" w:hanging="360"/>
+      </w:pPr>
+      <w:rPr>
+        <w:rFonts w:ascii="Symbol" w:hAnsi="Symbol" w:hint="default"/>
+      </w:rPr>
+    </w:lvl>
+    <w:lvl w:ilvl="7" w:tplc="04090003" w:tentative="1">
+      <w:start w:val="1"/>
+      <w:numFmt w:val="bullet"/>
+      <w:lvlText w:val="o"/>
+      <w:lvlJc w:val="left"/>
+      <w:pPr>
+        <w:ind w:left="5760" w:hanging="360"/>
+      </w:pPr>
+      <w:rPr>
+        <w:rFonts w:ascii="Courier New" w:hAnsi="Courier New" w:cs="Courier New" w:hint="default"/>
+      </w:rPr>
+    </w:lvl>
+    <w:lvl w:ilvl="8" w:tplc="04090005" w:tentative="1">
+      <w:start w:val="1"/>
+      <w:numFmt w:val="bullet"/>
+      <w:lvlText w:val=""/>
+      <w:lvlJc w:val="left"/>
+      <w:pPr>
+        <w:ind w:left="6480" w:hanging="360"/>
+      </w:pPr>
+      <w:rPr>
+        <w:rFonts w:ascii="Wingdings" w:hAnsi="Wingdings" w:hint="default"/>
+      </w:rPr>
+    </w:lvl>
+  </w:abstractNum>
+  <w:abstractNum w:abstractNumId="13" w15:restartNumberingAfterBreak="0">
     <w:nsid w:val="4F790CC8"/>
     <w:multiLevelType w:val="multilevel"/>
     <w:tmpl w:val="0726928C"/>
@@ -2643,7 +2274,7 @@
       </w:rPr>
     </w:lvl>
   </w:abstractNum>
-  <w:abstractNum w:abstractNumId="13" w15:restartNumberingAfterBreak="0">
+  <w:abstractNum w:abstractNumId="14" w15:restartNumberingAfterBreak="0">
     <w:nsid w:val="5062112B"/>
     <w:multiLevelType w:val="hybridMultilevel"/>
     <w:tmpl w:val="B39E5AC6"/>
@@ -2756,94 +2387,94 @@
       </w:rPr>
     </w:lvl>
   </w:abstractNum>
-  <w:abstractNum w:abstractNumId="14" w15:restartNumberingAfterBreak="0">
+  <w:abstractNum w:abstractNumId="15" w15:restartNumberingAfterBreak="0">
     <w:nsid w:val="63766EE6"/>
     <w:multiLevelType w:val="hybridMultilevel"/>
-    <w:tmpl w:val="C8B8B5F4"/>
-    <w:lvl w:ilvl="0" w:tplc="04090001">
+    <w:tmpl w:val="B61CD954"/>
+    <w:lvl w:ilvl="0" w:tplc="0409000D">
+      <w:start w:val="1"/>
+      <w:numFmt w:val="bullet"/>
+      <w:lvlText w:val=""/>
+      <w:lvlJc w:val="left"/>
+      <w:pPr>
+        <w:ind w:left="720" w:hanging="360"/>
+      </w:pPr>
+      <w:rPr>
+        <w:rFonts w:ascii="Wingdings" w:hAnsi="Wingdings" w:hint="default"/>
+      </w:rPr>
+    </w:lvl>
+    <w:lvl w:ilvl="1" w:tplc="0409000D">
+      <w:start w:val="1"/>
+      <w:numFmt w:val="bullet"/>
+      <w:lvlText w:val=""/>
+      <w:lvlJc w:val="left"/>
+      <w:pPr>
+        <w:ind w:left="1440" w:hanging="360"/>
+      </w:pPr>
+      <w:rPr>
+        <w:rFonts w:ascii="Wingdings" w:hAnsi="Wingdings" w:hint="default"/>
+      </w:rPr>
+    </w:lvl>
+    <w:lvl w:ilvl="2" w:tplc="FFFFFFFF">
+      <w:start w:val="1"/>
+      <w:numFmt w:val="bullet"/>
+      <w:lvlText w:val=""/>
+      <w:lvlJc w:val="left"/>
+      <w:pPr>
+        <w:ind w:left="2160" w:hanging="360"/>
+      </w:pPr>
+      <w:rPr>
+        <w:rFonts w:ascii="Wingdings" w:hAnsi="Wingdings" w:hint="default"/>
+      </w:rPr>
+    </w:lvl>
+    <w:lvl w:ilvl="3" w:tplc="FFFFFFFF" w:tentative="1">
       <w:start w:val="1"/>
       <w:numFmt w:val="bullet"/>
       <w:lvlText w:val=""/>
       <w:lvlJc w:val="left"/>
       <w:pPr>
-        <w:ind w:left="720" w:hanging="360"/>
+        <w:ind w:left="2880" w:hanging="360"/>
       </w:pPr>
       <w:rPr>
         <w:rFonts w:ascii="Symbol" w:hAnsi="Symbol" w:hint="default"/>
       </w:rPr>
     </w:lvl>
-    <w:lvl w:ilvl="1" w:tplc="FFFFFFFF">
-      <w:start w:val="1"/>
-      <w:numFmt w:val="bullet"/>
-      <w:lvlText w:val="o"/>
-      <w:lvlJc w:val="left"/>
-      <w:pPr>
-        <w:ind w:left="1440" w:hanging="360"/>
-      </w:pPr>
-      <w:rPr>
-        <w:rFonts w:ascii="Courier New" w:hAnsi="Courier New" w:cs="Courier New" w:hint="default"/>
-      </w:rPr>
-    </w:lvl>
-    <w:lvl w:ilvl="2" w:tplc="FFFFFFFF">
-      <w:start w:val="1"/>
-      <w:numFmt w:val="bullet"/>
-      <w:lvlText w:val=""/>
-      <w:lvlJc w:val="left"/>
-      <w:pPr>
-        <w:ind w:left="2160" w:hanging="360"/>
-      </w:pPr>
-      <w:rPr>
-        <w:rFonts w:ascii="Wingdings" w:hAnsi="Wingdings" w:hint="default"/>
-      </w:rPr>
-    </w:lvl>
-    <w:lvl w:ilvl="3" w:tplc="FFFFFFFF" w:tentative="1">
+    <w:lvl w:ilvl="4" w:tplc="FFFFFFFF" w:tentative="1">
+      <w:start w:val="1"/>
+      <w:numFmt w:val="bullet"/>
+      <w:lvlText w:val="o"/>
+      <w:lvlJc w:val="left"/>
+      <w:pPr>
+        <w:ind w:left="3600" w:hanging="360"/>
+      </w:pPr>
+      <w:rPr>
+        <w:rFonts w:ascii="Courier New" w:hAnsi="Courier New" w:cs="Courier New" w:hint="default"/>
+      </w:rPr>
+    </w:lvl>
+    <w:lvl w:ilvl="5" w:tplc="FFFFFFFF" w:tentative="1">
+      <w:start w:val="1"/>
+      <w:numFmt w:val="bullet"/>
+      <w:lvlText w:val=""/>
+      <w:lvlJc w:val="left"/>
+      <w:pPr>
+        <w:ind w:left="4320" w:hanging="360"/>
+      </w:pPr>
+      <w:rPr>
+        <w:rFonts w:ascii="Wingdings" w:hAnsi="Wingdings" w:hint="default"/>
+      </w:rPr>
+    </w:lvl>
+    <w:lvl w:ilvl="6" w:tplc="FFFFFFFF" w:tentative="1">
       <w:start w:val="1"/>
       <w:numFmt w:val="bullet"/>
       <w:lvlText w:val=""/>
       <w:lvlJc w:val="left"/>
       <w:pPr>
-        <w:ind w:left="2880" w:hanging="360"/>
+        <w:ind w:left="5040" w:hanging="360"/>
       </w:pPr>
       <w:rPr>
         <w:rFonts w:ascii="Symbol" w:hAnsi="Symbol" w:hint="default"/>
       </w:rPr>
     </w:lvl>
-    <w:lvl w:ilvl="4" w:tplc="FFFFFFFF" w:tentative="1">
-      <w:start w:val="1"/>
-      <w:numFmt w:val="bullet"/>
-      <w:lvlText w:val="o"/>
-      <w:lvlJc w:val="left"/>
-      <w:pPr>
-        <w:ind w:left="3600" w:hanging="360"/>
-      </w:pPr>
-      <w:rPr>
-        <w:rFonts w:ascii="Courier New" w:hAnsi="Courier New" w:cs="Courier New" w:hint="default"/>
-      </w:rPr>
-    </w:lvl>
-    <w:lvl w:ilvl="5" w:tplc="FFFFFFFF" w:tentative="1">
-      <w:start w:val="1"/>
-      <w:numFmt w:val="bullet"/>
-      <w:lvlText w:val=""/>
-      <w:lvlJc w:val="left"/>
-      <w:pPr>
-        <w:ind w:left="4320" w:hanging="360"/>
-      </w:pPr>
-      <w:rPr>
-        <w:rFonts w:ascii="Wingdings" w:hAnsi="Wingdings" w:hint="default"/>
-      </w:rPr>
-    </w:lvl>
-    <w:lvl w:ilvl="6" w:tplc="FFFFFFFF" w:tentative="1">
-      <w:start w:val="1"/>
-      <w:numFmt w:val="bullet"/>
-      <w:lvlText w:val=""/>
-      <w:lvlJc w:val="left"/>
-      <w:pPr>
-        <w:ind w:left="5040" w:hanging="360"/>
-      </w:pPr>
-      <w:rPr>
-        <w:rFonts w:ascii="Symbol" w:hAnsi="Symbol" w:hint="default"/>
-      </w:rPr>
-    </w:lvl>
     <w:lvl w:ilvl="7" w:tplc="FFFFFFFF" w:tentative="1">
       <w:start w:val="1"/>
       <w:numFmt w:val="bullet"/>
@@ -2869,7 +2500,7 @@
       </w:rPr>
     </w:lvl>
   </w:abstractNum>
-  <w:abstractNum w:abstractNumId="15" w15:restartNumberingAfterBreak="0">
+  <w:abstractNum w:abstractNumId="16" w15:restartNumberingAfterBreak="0">
     <w:nsid w:val="64642F13"/>
     <w:multiLevelType w:val="hybridMultilevel"/>
     <w:tmpl w:val="63485440"/>
@@ -2982,7 +2613,7 @@
       </w:rPr>
     </w:lvl>
   </w:abstractNum>
-  <w:abstractNum w:abstractNumId="16" w15:restartNumberingAfterBreak="0">
+  <w:abstractNum w:abstractNumId="17" w15:restartNumberingAfterBreak="0">
     <w:nsid w:val="64B65B03"/>
     <w:multiLevelType w:val="hybridMultilevel"/>
     <w:tmpl w:val="B0009ADC"/>
@@ -3095,7 +2726,7 @@
       </w:rPr>
     </w:lvl>
   </w:abstractNum>
-  <w:abstractNum w:abstractNumId="17" w15:restartNumberingAfterBreak="0">
+  <w:abstractNum w:abstractNumId="18" w15:restartNumberingAfterBreak="0">
     <w:nsid w:val="67A74B53"/>
     <w:multiLevelType w:val="hybridMultilevel"/>
     <w:tmpl w:val="0AC0B4C4"/>
@@ -3208,7 +2839,7 @@
       </w:rPr>
     </w:lvl>
   </w:abstractNum>
-  <w:abstractNum w:abstractNumId="18" w15:restartNumberingAfterBreak="0">
+  <w:abstractNum w:abstractNumId="19" w15:restartNumberingAfterBreak="0">
     <w:nsid w:val="6C2A4794"/>
     <w:multiLevelType w:val="hybridMultilevel"/>
     <w:tmpl w:val="273EC88C"/>
@@ -3321,7 +2952,7 @@
       </w:rPr>
     </w:lvl>
   </w:abstractNum>
-  <w:abstractNum w:abstractNumId="19" w15:restartNumberingAfterBreak="0">
+  <w:abstractNum w:abstractNumId="20" w15:restartNumberingAfterBreak="0">
     <w:nsid w:val="6E027F41"/>
     <w:multiLevelType w:val="hybridMultilevel"/>
     <w:tmpl w:val="64E2A13C"/>
@@ -3434,7 +3065,7 @@
       </w:rPr>
     </w:lvl>
   </w:abstractNum>
-  <w:abstractNum w:abstractNumId="20" w15:restartNumberingAfterBreak="0">
+  <w:abstractNum w:abstractNumId="21" w15:restartNumberingAfterBreak="0">
     <w:nsid w:val="71B7386D"/>
     <w:multiLevelType w:val="hybridMultilevel"/>
     <w:tmpl w:val="A0B0EF3E"/>
@@ -3547,7 +3178,7 @@
       </w:rPr>
     </w:lvl>
   </w:abstractNum>
-  <w:abstractNum w:abstractNumId="21" w15:restartNumberingAfterBreak="0">
+  <w:abstractNum w:abstractNumId="22" w15:restartNumberingAfterBreak="0">
     <w:nsid w:val="71E94077"/>
     <w:multiLevelType w:val="hybridMultilevel"/>
     <w:tmpl w:val="3FDA22DA"/>
@@ -3660,7 +3291,7 @@
       </w:rPr>
     </w:lvl>
   </w:abstractNum>
-  <w:abstractNum w:abstractNumId="22" w15:restartNumberingAfterBreak="0">
+  <w:abstractNum w:abstractNumId="23" w15:restartNumberingAfterBreak="0">
     <w:nsid w:val="733A5707"/>
     <w:multiLevelType w:val="multilevel"/>
     <w:tmpl w:val="C56EBD16"/>
@@ -3777,7 +3408,7 @@
       </w:pPr>
     </w:lvl>
   </w:abstractNum>
-  <w:abstractNum w:abstractNumId="23" w15:restartNumberingAfterBreak="0">
+  <w:abstractNum w:abstractNumId="24" w15:restartNumberingAfterBreak="0">
     <w:nsid w:val="73CF1498"/>
     <w:multiLevelType w:val="multilevel"/>
     <w:tmpl w:val="7F14A4DE"/>
@@ -3926,7 +3557,7 @@
       </w:rPr>
     </w:lvl>
   </w:abstractNum>
-  <w:abstractNum w:abstractNumId="24" w15:restartNumberingAfterBreak="0">
+  <w:abstractNum w:abstractNumId="25" w15:restartNumberingAfterBreak="0">
     <w:nsid w:val="74133FE3"/>
     <w:multiLevelType w:val="hybridMultilevel"/>
     <w:tmpl w:val="368C271E"/>
@@ -4039,7 +3670,7 @@
       </w:rPr>
     </w:lvl>
   </w:abstractNum>
-  <w:abstractNum w:abstractNumId="25" w15:restartNumberingAfterBreak="0">
+  <w:abstractNum w:abstractNumId="26" w15:restartNumberingAfterBreak="0">
     <w:nsid w:val="74D5617C"/>
     <w:multiLevelType w:val="hybridMultilevel"/>
     <w:tmpl w:val="862CB252"/>
@@ -4152,7 +3783,7 @@
       </w:rPr>
     </w:lvl>
   </w:abstractNum>
-  <w:abstractNum w:abstractNumId="26" w15:restartNumberingAfterBreak="0">
+  <w:abstractNum w:abstractNumId="27" w15:restartNumberingAfterBreak="0">
     <w:nsid w:val="79C125F6"/>
     <w:multiLevelType w:val="multilevel"/>
     <w:tmpl w:val="F03E1E18"/>
@@ -4301,7 +3932,7 @@
       </w:rPr>
     </w:lvl>
   </w:abstractNum>
-  <w:abstractNum w:abstractNumId="27" w15:restartNumberingAfterBreak="0">
+  <w:abstractNum w:abstractNumId="28" w15:restartNumberingAfterBreak="0">
     <w:nsid w:val="7B1F2CFB"/>
     <w:multiLevelType w:val="hybridMultilevel"/>
     <w:tmpl w:val="2DB60796"/>
@@ -4414,7 +4045,7 @@
       </w:rPr>
     </w:lvl>
   </w:abstractNum>
-  <w:abstractNum w:abstractNumId="28" w15:restartNumberingAfterBreak="0">
+  <w:abstractNum w:abstractNumId="29" w15:restartNumberingAfterBreak="0">
     <w:nsid w:val="7F5240CF"/>
     <w:multiLevelType w:val="hybridMultilevel"/>
     <w:tmpl w:val="FAC61346"/>
@@ -4528,25 +4159,25 @@
     </w:lvl>
   </w:abstractNum>
   <w:num w:numId="1" w16cid:durableId="412049456">
-    <w:abstractNumId w:val="16"/>
+    <w:abstractNumId w:val="17"/>
   </w:num>
   <w:num w:numId="2" w16cid:durableId="1042825038">
-    <w:abstractNumId w:val="23"/>
+    <w:abstractNumId w:val="24"/>
   </w:num>
   <w:num w:numId="3" w16cid:durableId="437720343">
     <w:abstractNumId w:val="10"/>
   </w:num>
   <w:num w:numId="4" w16cid:durableId="1130973945">
-    <w:abstractNumId w:val="12"/>
+    <w:abstractNumId w:val="13"/>
   </w:num>
   <w:num w:numId="5" w16cid:durableId="15425590">
-    <w:abstractNumId w:val="26"/>
+    <w:abstractNumId w:val="27"/>
   </w:num>
   <w:num w:numId="6" w16cid:durableId="353531920">
     <w:abstractNumId w:val="8"/>
   </w:num>
   <w:num w:numId="7" w16cid:durableId="1016811531">
-    <w:abstractNumId w:val="17"/>
+    <w:abstractNumId w:val="18"/>
   </w:num>
   <w:num w:numId="8" w16cid:durableId="955676310">
     <w:abstractNumId w:val="0"/>
@@ -4558,49 +4189,49 @@
     <w:abstractNumId w:val="7"/>
   </w:num>
   <w:num w:numId="11" w16cid:durableId="1010376423">
-    <w:abstractNumId w:val="22"/>
+    <w:abstractNumId w:val="23"/>
   </w:num>
   <w:num w:numId="12" w16cid:durableId="439224548">
     <w:abstractNumId w:val="9"/>
   </w:num>
   <w:num w:numId="13" w16cid:durableId="696395103">
-    <w:abstractNumId w:val="20"/>
+    <w:abstractNumId w:val="21"/>
   </w:num>
   <w:num w:numId="14" w16cid:durableId="1566910276">
-    <w:abstractNumId w:val="27"/>
+    <w:abstractNumId w:val="28"/>
   </w:num>
   <w:num w:numId="15" w16cid:durableId="683943775">
-    <w:abstractNumId w:val="15"/>
+    <w:abstractNumId w:val="16"/>
   </w:num>
   <w:num w:numId="16" w16cid:durableId="1309281436">
     <w:abstractNumId w:val="5"/>
   </w:num>
   <w:num w:numId="17" w16cid:durableId="1099830141">
-    <w:abstractNumId w:val="13"/>
+    <w:abstractNumId w:val="14"/>
   </w:num>
   <w:num w:numId="18" w16cid:durableId="1027872599">
-    <w:abstractNumId w:val="18"/>
+    <w:abstractNumId w:val="19"/>
   </w:num>
   <w:num w:numId="19" w16cid:durableId="1414474792">
     <w:abstractNumId w:val="3"/>
   </w:num>
   <w:num w:numId="20" w16cid:durableId="1175341499">
-    <w:abstractNumId w:val="14"/>
+    <w:abstractNumId w:val="15"/>
   </w:num>
   <w:num w:numId="21" w16cid:durableId="770055587">
     <w:abstractNumId w:val="1"/>
   </w:num>
   <w:num w:numId="22" w16cid:durableId="662927097">
-    <w:abstractNumId w:val="24"/>
+    <w:abstractNumId w:val="25"/>
   </w:num>
   <w:num w:numId="23" w16cid:durableId="1508323479">
     <w:abstractNumId w:val="11"/>
   </w:num>
   <w:num w:numId="24" w16cid:durableId="1799302202">
-    <w:abstractNumId w:val="19"/>
+    <w:abstractNumId w:val="20"/>
   </w:num>
   <w:num w:numId="25" w16cid:durableId="115374701">
-    <w:abstractNumId w:val="28"/>
+    <w:abstractNumId w:val="29"/>
   </w:num>
   <w:num w:numId="26" w16cid:durableId="1687097720">
     <w:abstractNumId w:val="2"/>
@@ -4609,10 +4240,13 @@
     <w:abstractNumId w:val="6"/>
   </w:num>
   <w:num w:numId="28" w16cid:durableId="716902288">
-    <w:abstractNumId w:val="25"/>
+    <w:abstractNumId w:val="26"/>
   </w:num>
   <w:num w:numId="29" w16cid:durableId="1551530753">
-    <w:abstractNumId w:val="21"/>
+    <w:abstractNumId w:val="22"/>
+  </w:num>
+  <w:num w:numId="30" w16cid:durableId="433477242">
+    <w:abstractNumId w:val="12"/>
   </w:num>
 </w:numbering>
 </file>
